--- a/Report/TTKD-16_DATH#3.docx
+++ b/Report/TTKD-16_DATH#3.docx
@@ -2353,14 +2353,7 @@
           <w:sz w:val="24"/>
           <w:szCs w:val="24"/>
         </w:rPr>
-        <w:t>Ai: Các n</w:t>
-      </w:r>
-      <w:r>
-        <w:rPr>
-          <w:sz w:val="24"/>
-          <w:szCs w:val="24"/>
-        </w:rPr>
-        <w:t xml:space="preserve">ạn nhân bị tai nạn </w:t>
+        <w:t xml:space="preserve">Ai: Các nạn nhân bị tai nạn </w:t>
       </w:r>
     </w:p>
     <w:p>
@@ -2429,14 +2422,7 @@
           <w:sz w:val="24"/>
           <w:szCs w:val="24"/>
         </w:rPr>
-        <w:t xml:space="preserve">Quý trong </w:t>
-      </w:r>
-      <w:r>
-        <w:rPr>
-          <w:sz w:val="24"/>
-          <w:szCs w:val="24"/>
-        </w:rPr>
-        <w:t>năm xảy ra tai nạn</w:t>
+        <w:t>Quý trong năm xảy ra tai nạn</w:t>
       </w:r>
       <w:r>
         <w:rPr>
@@ -2465,14 +2451,7 @@
           <w:sz w:val="24"/>
           <w:szCs w:val="24"/>
         </w:rPr>
-        <w:t>ter</w:t>
-      </w:r>
-      <w:r>
-        <w:rPr>
-          <w:sz w:val="24"/>
-          <w:szCs w:val="24"/>
-        </w:rPr>
-        <w:t>)</w:t>
+        <w:t>ter)</w:t>
       </w:r>
     </w:p>
     <w:p>
@@ -2494,14 +2473,7 @@
           <w:sz w:val="24"/>
           <w:szCs w:val="24"/>
         </w:rPr>
-        <w:t>Căn cứ</w:t>
-      </w:r>
-      <w:r>
-        <w:rPr>
-          <w:sz w:val="24"/>
-          <w:szCs w:val="24"/>
-        </w:rPr>
-        <w:t xml:space="preserve">: </w:t>
+        <w:t xml:space="preserve">Căn cứ: </w:t>
       </w:r>
       <w:r>
         <w:rPr>
@@ -2781,14 +2753,7 @@
           <w:sz w:val="24"/>
           <w:szCs w:val="24"/>
         </w:rPr>
-        <w:t xml:space="preserve"> </w:t>
-      </w:r>
-      <w:r>
-        <w:rPr>
-          <w:sz w:val="24"/>
-          <w:szCs w:val="24"/>
-        </w:rPr>
-        <w:t>năm.</w:t>
+        <w:t xml:space="preserve"> năm.</w:t>
       </w:r>
     </w:p>
     <w:p>
@@ -3262,14 +3227,7 @@
           <w:sz w:val="24"/>
           <w:szCs w:val="24"/>
         </w:rPr>
-        <w:t>Căn cứ</w:t>
-      </w:r>
-      <w:r>
-        <w:rPr>
-          <w:sz w:val="24"/>
-          <w:szCs w:val="24"/>
-        </w:rPr>
-        <w:t>:</w:t>
+        <w:t>Căn cứ:</w:t>
       </w:r>
       <w:r>
         <w:rPr>
@@ -3606,15 +3564,7 @@
           <w:sz w:val="24"/>
           <w:szCs w:val="24"/>
         </w:rPr>
-        <w:t xml:space="preserve"> (Age_Band_of_Casualty)</w:t>
-      </w:r>
-      <w:r>
-        <w:rPr>
-          <w:color w:val="000000" w:themeColor="text1"/>
-          <w:sz w:val="24"/>
-          <w:szCs w:val="24"/>
-        </w:rPr>
-        <w:t xml:space="preserve"> </w:t>
+        <w:t xml:space="preserve"> (Age_Band_of_Casualty) </w:t>
       </w:r>
       <w:r>
         <w:rPr>
@@ -4100,15 +4050,7 @@
           <w:sz w:val="24"/>
           <w:szCs w:val="24"/>
         </w:rPr>
-        <w:t>C</w:t>
-      </w:r>
-      <w:r>
-        <w:rPr>
-          <w:color w:val="000000" w:themeColor="text1"/>
-          <w:sz w:val="24"/>
-          <w:szCs w:val="24"/>
-        </w:rPr>
-        <w:t>ác địa điểm</w:t>
+        <w:t>Các địa điểm</w:t>
       </w:r>
       <w:r>
         <w:rPr>
@@ -4146,14 +4088,7 @@
           <w:sz w:val="24"/>
           <w:szCs w:val="24"/>
         </w:rPr>
-        <w:t>Căn cứ</w:t>
-      </w:r>
-      <w:r>
-        <w:rPr>
-          <w:sz w:val="24"/>
-          <w:szCs w:val="24"/>
-        </w:rPr>
-        <w:t>:</w:t>
+        <w:t>Căn cứ:</w:t>
       </w:r>
       <w:r>
         <w:rPr>
@@ -4198,10 +4133,7 @@
         <w:t xml:space="preserve"> </w:t>
       </w:r>
       <w:r>
-        <w:t>Accident</w:t>
-      </w:r>
-      <w:r>
-        <w:t>s</w:t>
+        <w:t>Accidents</w:t>
       </w:r>
       <w:r>
         <w:t>_TOD</w:t>
@@ -4288,10 +4220,7 @@
         <w:t xml:space="preserve"> </w:t>
       </w:r>
       <w:r>
-        <w:t>Accident</w:t>
-      </w:r>
-      <w:r>
-        <w:t>s_TOD</w:t>
+        <w:t>Accidents_TOD</w:t>
       </w:r>
       <w:r>
         <w:rPr>
@@ -4328,21 +4257,7 @@
           <w:sz w:val="24"/>
           <w:szCs w:val="24"/>
         </w:rPr>
-        <w:t xml:space="preserve"> </w:t>
-      </w:r>
-      <w:r>
-        <w:rPr>
-          <w:sz w:val="24"/>
-          <w:szCs w:val="24"/>
-        </w:rPr>
-        <w:t>tính theo mức độ nghiêm trọng</w:t>
-      </w:r>
-      <w:r>
-        <w:rPr>
-          <w:sz w:val="24"/>
-          <w:szCs w:val="24"/>
-        </w:rPr>
-        <w:t xml:space="preserve"> ở</w:t>
+        <w:t xml:space="preserve"> tính theo mức độ nghiêm trọng ở</w:t>
       </w:r>
       <w:r>
         <w:rPr>
@@ -4882,15 +4797,7 @@
           <w:sz w:val="24"/>
           <w:szCs w:val="28"/>
         </w:rPr>
-        <w:t>,</w:t>
-      </w:r>
-      <w:r>
-        <w:rPr>
-          <w:color w:val="000000" w:themeColor="text1"/>
-          <w:sz w:val="24"/>
-          <w:szCs w:val="28"/>
-        </w:rPr>
-        <w:t xml:space="preserve"> </w:t>
+        <w:t xml:space="preserve">, </w:t>
       </w:r>
       <w:r>
         <w:rPr>
@@ -4953,10 +4860,7 @@
         <w:t xml:space="preserve"> </w:t>
       </w:r>
       <w:r>
-        <w:t>Accidents</w:t>
-      </w:r>
-      <w:r>
-        <w:t>_Road</w:t>
+        <w:t>Accidents_Road</w:t>
       </w:r>
     </w:p>
     <w:p>
@@ -5039,10 +4943,7 @@
         <w:t xml:space="preserve"> </w:t>
       </w:r>
       <w:r>
-        <w:t>Accidents_</w:t>
-      </w:r>
-      <w:r>
-        <w:t>Road</w:t>
+        <w:t>Accidents_Road</w:t>
       </w:r>
       <w:r>
         <w:rPr>
@@ -5072,28 +4973,7 @@
           <w:sz w:val="24"/>
           <w:szCs w:val="24"/>
         </w:rPr>
-        <w:t xml:space="preserve">tai nạn giao thông tại một </w:t>
-      </w:r>
-      <w:r>
-        <w:rPr>
-          <w:sz w:val="24"/>
-          <w:szCs w:val="24"/>
-        </w:rPr>
-        <w:t xml:space="preserve">vùng, </w:t>
-      </w:r>
-      <w:r>
-        <w:rPr>
-          <w:sz w:val="24"/>
-          <w:szCs w:val="24"/>
-        </w:rPr>
-        <w:t>tính theo mức độ nghiêm trọng</w:t>
-      </w:r>
-      <w:r>
-        <w:rPr>
-          <w:sz w:val="24"/>
-          <w:szCs w:val="24"/>
-        </w:rPr>
-        <w:t xml:space="preserve"> và theo loại đường</w:t>
+        <w:t>tai nạn giao thông tại một vùng, tính theo mức độ nghiêm trọng và theo loại đường</w:t>
       </w:r>
       <w:r>
         <w:rPr>
@@ -5465,7 +5345,25 @@
           <w:sz w:val="24"/>
           <w:szCs w:val="28"/>
         </w:rPr>
-        <w:t>Young adult: 0-17</w:t>
+        <w:t xml:space="preserve">Young </w:t>
+      </w:r>
+      <w:r>
+        <w:rPr>
+          <w:color w:val="17365D" w:themeColor="text2" w:themeShade="BF"/>
+          <w:sz w:val="24"/>
+          <w:szCs w:val="28"/>
+        </w:rPr>
+        <w:t>adult: 16</w:t>
+      </w:r>
+      <w:bookmarkStart w:id="0" w:name="_GoBack"/>
+      <w:bookmarkEnd w:id="0"/>
+      <w:r>
+        <w:rPr>
+          <w:color w:val="17365D" w:themeColor="text2" w:themeShade="BF"/>
+          <w:sz w:val="24"/>
+          <w:szCs w:val="28"/>
+        </w:rPr>
+        <w:t>-17</w:t>
       </w:r>
     </w:p>
     <w:p>
@@ -5487,7 +5385,7 @@
           <w:sz w:val="24"/>
           <w:szCs w:val="28"/>
         </w:rPr>
-        <w:t xml:space="preserve"> Adult: 18-59</w:t>
+        <w:t>Adult: 18-59</w:t>
       </w:r>
     </w:p>
     <w:p>
@@ -6618,15 +6516,7 @@
           <w:sz w:val="24"/>
           <w:szCs w:val="28"/>
         </w:rPr>
-        <w:t xml:space="preserve"> </w:t>
-      </w:r>
-      <w:r>
-        <w:rPr>
-          <w:color w:val="000000" w:themeColor="text1"/>
-          <w:sz w:val="24"/>
-          <w:szCs w:val="28"/>
-        </w:rPr>
-        <w:t>Journey</w:t>
+        <w:t xml:space="preserve"> Journey</w:t>
       </w:r>
     </w:p>
     <w:p>
@@ -6717,15 +6607,7 @@
           <w:sz w:val="24"/>
           <w:szCs w:val="28"/>
         </w:rPr>
-        <w:t xml:space="preserve"> </w:t>
-      </w:r>
-      <w:r>
-        <w:rPr>
-          <w:color w:val="000000" w:themeColor="text1"/>
-          <w:sz w:val="24"/>
-          <w:szCs w:val="28"/>
-        </w:rPr>
-        <w:t>Journey</w:t>
+        <w:t xml:space="preserve"> Journey</w:t>
       </w:r>
       <w:r>
         <w:rPr>
@@ -6755,28 +6637,7 @@
           <w:sz w:val="24"/>
           <w:szCs w:val="24"/>
         </w:rPr>
-        <w:t xml:space="preserve">tai nạn giao thông tính theo </w:t>
-      </w:r>
-      <w:r>
-        <w:rPr>
-          <w:sz w:val="24"/>
-          <w:szCs w:val="24"/>
-        </w:rPr>
-        <w:t>mục đích hành trình</w:t>
-      </w:r>
-      <w:r>
-        <w:rPr>
-          <w:sz w:val="24"/>
-          <w:szCs w:val="24"/>
-        </w:rPr>
-        <w:t xml:space="preserve"> và theo loại </w:t>
-      </w:r>
-      <w:r>
-        <w:rPr>
-          <w:sz w:val="24"/>
-          <w:szCs w:val="24"/>
-        </w:rPr>
-        <w:t>phương tiện</w:t>
+        <w:t>tai nạn giao thông tính theo mục đích hành trình và theo loại phương tiện</w:t>
       </w:r>
       <w:r>
         <w:rPr>
@@ -6962,14 +6823,7 @@
           <w:sz w:val="24"/>
           <w:szCs w:val="24"/>
         </w:rPr>
-        <w:t>mục đích hành trình và theo loại phương tiện</w:t>
-      </w:r>
-      <w:r>
-        <w:rPr>
-          <w:sz w:val="24"/>
-          <w:szCs w:val="24"/>
-        </w:rPr>
-        <w:t xml:space="preserve"> </w:t>
+        <w:t xml:space="preserve">mục đích hành trình và theo loại phương tiện </w:t>
       </w:r>
       <w:r>
         <w:rPr>
@@ -7686,28 +7540,7 @@
           <w:sz w:val="24"/>
           <w:szCs w:val="24"/>
         </w:rPr>
-        <w:t xml:space="preserve">tai nạn giao thông tính theo </w:t>
-      </w:r>
-      <w:r>
-        <w:rPr>
-          <w:sz w:val="24"/>
-          <w:szCs w:val="24"/>
-        </w:rPr>
-        <w:t>mức độ nghiêm trọng,</w:t>
-      </w:r>
-      <w:r>
-        <w:rPr>
-          <w:sz w:val="24"/>
-          <w:szCs w:val="24"/>
-        </w:rPr>
-        <w:t xml:space="preserve"> loại phương tiện</w:t>
-      </w:r>
-      <w:r>
-        <w:rPr>
-          <w:sz w:val="24"/>
-          <w:szCs w:val="24"/>
-        </w:rPr>
-        <w:t xml:space="preserve"> và </w:t>
+        <w:t xml:space="preserve">tai nạn giao thông tính theo mức độ nghiêm trọng, loại phương tiện và </w:t>
       </w:r>
       <w:r>
         <w:rPr>
@@ -7780,14 +7613,7 @@
           <w:sz w:val="24"/>
           <w:szCs w:val="24"/>
         </w:rPr>
-        <w:t xml:space="preserve"> </w:t>
-      </w:r>
-      <w:r>
-        <w:rPr>
-          <w:sz w:val="24"/>
-          <w:szCs w:val="24"/>
-        </w:rPr>
-        <w:t xml:space="preserve">trong </w:t>
+        <w:t xml:space="preserve"> trong </w:t>
       </w:r>
       <w:r>
         <w:rPr>
@@ -7924,14 +7750,7 @@
           <w:sz w:val="24"/>
           <w:szCs w:val="24"/>
         </w:rPr>
-        <w:t xml:space="preserve"> </w:t>
-      </w:r>
-      <w:r>
-        <w:rPr>
-          <w:sz w:val="24"/>
-          <w:szCs w:val="24"/>
-        </w:rPr>
-        <w:t>trong ngày</w:t>
+        <w:t xml:space="preserve"> trong ngày</w:t>
       </w:r>
     </w:p>
     <w:p>
@@ -7980,7 +7799,23 @@
           <w:sz w:val="24"/>
           <w:szCs w:val="28"/>
         </w:rPr>
-        <w:t xml:space="preserve"> để tính mức độ tăng giảm của TNGT theo đơnvị phần trăm qua các năm.</w:t>
+        <w:t xml:space="preserve"> để tính mức độ tăng giảm của TNGT theo đơn</w:t>
+      </w:r>
+      <w:r>
+        <w:rPr>
+          <w:color w:val="17365D" w:themeColor="text2" w:themeShade="BF"/>
+          <w:sz w:val="24"/>
+          <w:szCs w:val="28"/>
+        </w:rPr>
+        <w:t xml:space="preserve"> </w:t>
+      </w:r>
+      <w:r>
+        <w:rPr>
+          <w:color w:val="17365D" w:themeColor="text2" w:themeShade="BF"/>
+          <w:sz w:val="24"/>
+          <w:szCs w:val="28"/>
+        </w:rPr>
+        <w:t>vị phần trăm qua các năm.</w:t>
       </w:r>
     </w:p>
     <w:p>
@@ -7992,6 +7827,51 @@
           <w:szCs w:val="28"/>
         </w:rPr>
       </w:pPr>
+      <w:r>
+        <w:rPr>
+          <w:b/>
+          <w:color w:val="000000" w:themeColor="text1"/>
+          <w:sz w:val="24"/>
+          <w:szCs w:val="28"/>
+        </w:rPr>
+        <w:t>Variance</w:t>
+      </w:r>
+      <w:r>
+        <w:rPr>
+          <w:b/>
+          <w:color w:val="000000" w:themeColor="text1"/>
+          <w:sz w:val="24"/>
+          <w:szCs w:val="28"/>
+        </w:rPr>
+        <w:t>= Total_Accident_ThisYear/Total</w:t>
+      </w:r>
+      <w:r>
+        <w:rPr>
+          <w:b/>
+          <w:color w:val="000000" w:themeColor="text1"/>
+          <w:sz w:val="24"/>
+          <w:szCs w:val="28"/>
+        </w:rPr>
+        <w:t>_Accident_</w:t>
+      </w:r>
+      <w:r>
+        <w:rPr>
+          <w:b/>
+          <w:color w:val="000000" w:themeColor="text1"/>
+          <w:sz w:val="24"/>
+          <w:szCs w:val="28"/>
+        </w:rPr>
+        <w:t>Last</w:t>
+      </w:r>
+      <w:r>
+        <w:rPr>
+          <w:b/>
+          <w:color w:val="000000" w:themeColor="text1"/>
+          <w:sz w:val="24"/>
+          <w:szCs w:val="28"/>
+        </w:rPr>
+        <w:t>Year</w:t>
+      </w:r>
     </w:p>
     <w:p>
       <w:pPr>
@@ -9221,8 +9101,8 @@
             <w:vAlign w:val="center"/>
           </w:tcPr>
           <w:p>
-            <w:bookmarkStart w:id="0" w:name="_heading=h.gjdgxs" w:colFirst="0" w:colLast="0"/>
-            <w:bookmarkEnd w:id="0"/>
+            <w:bookmarkStart w:id="1" w:name="_heading=h.gjdgxs" w:colFirst="0" w:colLast="0"/>
+            <w:bookmarkEnd w:id="1"/>
             <w:r>
               <w:t>Road Type</w:t>
             </w:r>
@@ -13343,8 +13223,6 @@
           <w:szCs w:val="24"/>
         </w:rPr>
       </w:pPr>
-      <w:bookmarkStart w:id="1" w:name="_GoBack"/>
-      <w:bookmarkEnd w:id="1"/>
     </w:p>
     <w:p>
       <w:pPr>
@@ -20022,7 +19900,7 @@
 </file>
 
 <file path=customXml/itemProps2.xml><?xml version="1.0" encoding="utf-8"?>
-<ds:datastoreItem xmlns:ds="http://schemas.openxmlformats.org/officeDocument/2006/customXml" ds:itemID="{825DAD72-62F2-4F54-B374-3586028282F4}">
+<ds:datastoreItem xmlns:ds="http://schemas.openxmlformats.org/officeDocument/2006/customXml" ds:itemID="{14067C37-633F-461E-B7F2-B3A86A65FD85}">
   <ds:schemaRefs>
     <ds:schemaRef ds:uri="http://schemas.openxmlformats.org/officeDocument/2006/bibliography"/>
   </ds:schemaRefs>

--- a/Report/TTKD-16_DATH#3.docx
+++ b/Report/TTKD-16_DATH#3.docx
@@ -1,6 +1,6 @@
 
 <file path=word/document.xml><?xml version="1.0" encoding="utf-8"?>
-<w:document xmlns:wpc="http://schemas.microsoft.com/office/word/2010/wordprocessingCanvas" xmlns:cx="http://schemas.microsoft.com/office/drawing/2014/chartex" xmlns:mc="http://schemas.openxmlformats.org/markup-compatibility/2006" xmlns:o="urn:schemas-microsoft-com:office:office" xmlns:r="http://schemas.openxmlformats.org/officeDocument/2006/relationships" xmlns:m="http://schemas.openxmlformats.org/officeDocument/2006/math" xmlns:v="urn:schemas-microsoft-com:vml" xmlns:wp14="http://schemas.microsoft.com/office/word/2010/wordprocessingDrawing" xmlns:wp="http://schemas.openxmlformats.org/drawingml/2006/wordprocessingDrawing" xmlns:w10="urn:schemas-microsoft-com:office:word" xmlns:w="http://schemas.openxmlformats.org/wordprocessingml/2006/main" xmlns:w14="http://schemas.microsoft.com/office/word/2010/wordml" xmlns:w15="http://schemas.microsoft.com/office/word/2012/wordml" xmlns:w16se="http://schemas.microsoft.com/office/word/2015/wordml/symex" xmlns:wpg="http://schemas.microsoft.com/office/word/2010/wordprocessingGroup" xmlns:wpi="http://schemas.microsoft.com/office/word/2010/wordprocessingInk" xmlns:wne="http://schemas.microsoft.com/office/word/2006/wordml" xmlns:wps="http://schemas.microsoft.com/office/word/2010/wordprocessingShape" mc:Ignorable="w14 w15 w16se wp14">
+<w:document xmlns:wpc="http://schemas.microsoft.com/office/word/2010/wordprocessingCanvas" xmlns:mc="http://schemas.openxmlformats.org/markup-compatibility/2006" xmlns:o="urn:schemas-microsoft-com:office:office" xmlns:r="http://schemas.openxmlformats.org/officeDocument/2006/relationships" xmlns:m="http://schemas.openxmlformats.org/officeDocument/2006/math" xmlns:v="urn:schemas-microsoft-com:vml" xmlns:wp14="http://schemas.microsoft.com/office/word/2010/wordprocessingDrawing" xmlns:wp="http://schemas.openxmlformats.org/drawingml/2006/wordprocessingDrawing" xmlns:w10="urn:schemas-microsoft-com:office:word" xmlns:w="http://schemas.openxmlformats.org/wordprocessingml/2006/main" xmlns:w14="http://schemas.microsoft.com/office/word/2010/wordml" xmlns:wpg="http://schemas.microsoft.com/office/word/2010/wordprocessingGroup" xmlns:wpi="http://schemas.microsoft.com/office/word/2010/wordprocessingInk" xmlns:wne="http://schemas.microsoft.com/office/word/2006/wordml" xmlns:wps="http://schemas.microsoft.com/office/word/2010/wordprocessingShape" mc:Ignorable="w14 wp14">
   <w:body>
     <w:p>
       <w:pPr>
@@ -184,7 +184,7 @@
                     <pic:cNvPicPr preferRelativeResize="0"/>
                   </pic:nvPicPr>
                   <pic:blipFill>
-                    <a:blip r:embed="rId9"/>
+                    <a:blip r:embed="rId10"/>
                     <a:srcRect/>
                     <a:stretch>
                       <a:fillRect/>
@@ -1342,7 +1342,7 @@
         </w:rPr>
         <w:t xml:space="preserve">Link đồ án: </w:t>
       </w:r>
-      <w:hyperlink r:id="rId10">
+      <w:hyperlink r:id="rId11">
         <w:r>
           <w:rPr>
             <w:b/>
@@ -5355,8 +5355,6 @@
         </w:rPr>
         <w:t>adult: 16</w:t>
       </w:r>
-      <w:bookmarkStart w:id="0" w:name="_GoBack"/>
-      <w:bookmarkEnd w:id="0"/>
       <w:r>
         <w:rPr>
           <w:color w:val="17365D" w:themeColor="text2" w:themeShade="BF"/>
@@ -7834,43 +7832,7 @@
           <w:sz w:val="24"/>
           <w:szCs w:val="28"/>
         </w:rPr>
-        <w:t>Variance</w:t>
-      </w:r>
-      <w:r>
-        <w:rPr>
-          <w:b/>
-          <w:color w:val="000000" w:themeColor="text1"/>
-          <w:sz w:val="24"/>
-          <w:szCs w:val="28"/>
-        </w:rPr>
-        <w:t>= Total_Accident_ThisYear/Total</w:t>
-      </w:r>
-      <w:r>
-        <w:rPr>
-          <w:b/>
-          <w:color w:val="000000" w:themeColor="text1"/>
-          <w:sz w:val="24"/>
-          <w:szCs w:val="28"/>
-        </w:rPr>
-        <w:t>_Accident_</w:t>
-      </w:r>
-      <w:r>
-        <w:rPr>
-          <w:b/>
-          <w:color w:val="000000" w:themeColor="text1"/>
-          <w:sz w:val="24"/>
-          <w:szCs w:val="28"/>
-        </w:rPr>
-        <w:t>Last</w:t>
-      </w:r>
-      <w:r>
-        <w:rPr>
-          <w:b/>
-          <w:color w:val="000000" w:themeColor="text1"/>
-          <w:sz w:val="24"/>
-          <w:szCs w:val="28"/>
-        </w:rPr>
-        <w:t>Year</w:t>
+        <w:t>Variance= Total_Accident_ThisYear/Total_Accident_LastYear</w:t>
       </w:r>
     </w:p>
     <w:p>
@@ -9101,8 +9063,8 @@
             <w:vAlign w:val="center"/>
           </w:tcPr>
           <w:p>
-            <w:bookmarkStart w:id="1" w:name="_heading=h.gjdgxs" w:colFirst="0" w:colLast="0"/>
-            <w:bookmarkEnd w:id="1"/>
+            <w:bookmarkStart w:id="0" w:name="_heading=h.gjdgxs" w:colFirst="0" w:colLast="0"/>
+            <w:bookmarkEnd w:id="0"/>
             <w:r>
               <w:t>Road Type</w:t>
             </w:r>
@@ -13276,7 +13238,7 @@
                     <pic:cNvPicPr/>
                   </pic:nvPicPr>
                   <pic:blipFill>
-                    <a:blip r:embed="rId11">
+                    <a:blip r:embed="rId12">
                       <a:extLst>
                         <a:ext uri="{28A0092B-C50C-407E-A947-70E740481C1C}">
                           <a14:useLocalDpi xmlns:a14="http://schemas.microsoft.com/office/drawing/2010/main" val="0"/>
@@ -13560,7 +13522,7 @@
                     <pic:cNvPicPr preferRelativeResize="0"/>
                   </pic:nvPicPr>
                   <pic:blipFill>
-                    <a:blip r:embed="rId12"/>
+                    <a:blip r:embed="rId13"/>
                     <a:srcRect/>
                     <a:stretch>
                       <a:fillRect/>
@@ -13673,7 +13635,7 @@
                     <pic:cNvPicPr preferRelativeResize="0"/>
                   </pic:nvPicPr>
                   <pic:blipFill>
-                    <a:blip r:embed="rId13"/>
+                    <a:blip r:embed="rId14"/>
                     <a:srcRect/>
                     <a:stretch>
                       <a:fillRect/>
@@ -13725,7 +13687,7 @@
                     <pic:cNvPicPr preferRelativeResize="0"/>
                   </pic:nvPicPr>
                   <pic:blipFill>
-                    <a:blip r:embed="rId14"/>
+                    <a:blip r:embed="rId15"/>
                     <a:srcRect/>
                     <a:stretch>
                       <a:fillRect/>
@@ -13833,107 +13795,6 @@
                 <pic:pic xmlns:pic="http://schemas.openxmlformats.org/drawingml/2006/picture">
                   <pic:nvPicPr>
                     <pic:cNvPr id="0" name="image7.png"/>
-                    <pic:cNvPicPr preferRelativeResize="0"/>
-                  </pic:nvPicPr>
-                  <pic:blipFill>
-                    <a:blip r:embed="rId15"/>
-                    <a:srcRect/>
-                    <a:stretch>
-                      <a:fillRect/>
-                    </a:stretch>
-                  </pic:blipFill>
-                  <pic:spPr>
-                    <a:xfrm>
-                      <a:off x="0" y="0"/>
-                      <a:ext cx="5478145" cy="3081457"/>
-                    </a:xfrm>
-                    <a:prstGeom prst="rect">
-                      <a:avLst/>
-                    </a:prstGeom>
-                    <a:ln/>
-                  </pic:spPr>
-                </pic:pic>
-              </a:graphicData>
-            </a:graphic>
-          </wp:inline>
-        </w:drawing>
-      </w:r>
-    </w:p>
-    <w:p>
-      <w:pPr>
-        <w:rPr>
-          <w:color w:val="000000"/>
-          <w:sz w:val="24"/>
-          <w:szCs w:val="24"/>
-        </w:rPr>
-      </w:pPr>
-      <w:r>
-        <w:rPr>
-          <w:color w:val="000000"/>
-          <w:sz w:val="24"/>
-          <w:szCs w:val="24"/>
-        </w:rPr>
-        <w:t>Ta chú ý ớ click vào Functional Dependency Profile và chọn số thuộc tính để xem sự phụ thuộc giữa chúng</w:t>
-      </w:r>
-    </w:p>
-    <w:p>
-      <w:pPr>
-        <w:rPr>
-          <w:sz w:val="24"/>
-          <w:szCs w:val="24"/>
-        </w:rPr>
-      </w:pPr>
-    </w:p>
-    <w:p>
-      <w:pPr>
-        <w:rPr>
-          <w:color w:val="000000"/>
-          <w:sz w:val="24"/>
-          <w:szCs w:val="24"/>
-        </w:rPr>
-      </w:pPr>
-      <w:r>
-        <w:rPr>
-          <w:b/>
-          <w:color w:val="000000"/>
-          <w:sz w:val="24"/>
-          <w:szCs w:val="24"/>
-        </w:rPr>
-        <w:t>Bước 2</w:t>
-      </w:r>
-      <w:r>
-        <w:rPr>
-          <w:color w:val="000000"/>
-          <w:sz w:val="24"/>
-          <w:szCs w:val="24"/>
-        </w:rPr>
-        <w:t>: Phân tích dữ liệu của Data Profiling Task</w:t>
-      </w:r>
-    </w:p>
-    <w:p>
-      <w:pPr>
-        <w:rPr>
-          <w:color w:val="000000"/>
-          <w:sz w:val="24"/>
-          <w:szCs w:val="24"/>
-        </w:rPr>
-      </w:pPr>
-      <w:r>
-        <w:rPr>
-          <w:noProof/>
-        </w:rPr>
-        <w:lastRenderedPageBreak/>
-        <w:drawing>
-          <wp:inline distT="0" distB="0" distL="0" distR="0">
-            <wp:extent cx="5478145" cy="3081457"/>
-            <wp:effectExtent l="0" t="0" r="0" b="0"/>
-            <wp:docPr id="34" name="image19.png"/>
-            <wp:cNvGraphicFramePr/>
-            <a:graphic xmlns:a="http://schemas.openxmlformats.org/drawingml/2006/main">
-              <a:graphicData uri="http://schemas.openxmlformats.org/drawingml/2006/picture">
-                <pic:pic xmlns:pic="http://schemas.openxmlformats.org/drawingml/2006/picture">
-                  <pic:nvPicPr>
-                    <pic:cNvPr id="0" name="image19.png"/>
                     <pic:cNvPicPr preferRelativeResize="0"/>
                   </pic:nvPicPr>
                   <pic:blipFill>
@@ -13974,58 +13835,41 @@
           <w:sz w:val="24"/>
           <w:szCs w:val="24"/>
         </w:rPr>
-        <w:t xml:space="preserve">Ta thấy </w:t>
-      </w:r>
-      <w:r>
-        <w:rPr>
-          <w:rFonts w:ascii="Consolas" w:eastAsia="Consolas" w:hAnsi="Consolas" w:cs="Consolas"/>
-          <w:color w:val="000000"/>
-          <w:sz w:val="19"/>
-          <w:szCs w:val="19"/>
-        </w:rPr>
-        <w:t xml:space="preserve">[Age_of_Casualty] </w:t>
-      </w:r>
-      <w:r>
-        <w:rPr>
-          <w:color w:val="000000"/>
-          <w:sz w:val="24"/>
-          <w:szCs w:val="24"/>
-        </w:rPr>
-        <w:t xml:space="preserve">sẽ suy ra được </w:t>
-      </w:r>
-      <w:r>
-        <w:rPr>
-          <w:rFonts w:ascii="Consolas" w:eastAsia="Consolas" w:hAnsi="Consolas" w:cs="Consolas"/>
-          <w:color w:val="000000"/>
-          <w:sz w:val="19"/>
-          <w:szCs w:val="19"/>
-        </w:rPr>
-        <w:t>[Age_Band_of_Casualty]</w:t>
-      </w:r>
-      <w:r>
-        <w:rPr>
-          <w:color w:val="000000"/>
-          <w:sz w:val="24"/>
-          <w:szCs w:val="24"/>
-        </w:rPr>
-        <w:t xml:space="preserve"> với 100% sự phụ thuộc, còn 2 cái ở trên chỉ gần đúng nên nếu ta sử dụng sẽ có khi mất dữ liệu do không suy ra được. Nên từ đó ta sẽ đưa ra những giải pháp để có thể nâng dạng chuẩn để thiết kế NDS từ Stage </w:t>
-      </w:r>
-    </w:p>
-    <w:p>
-      <w:pPr>
-        <w:rPr>
-          <w:color w:val="000000"/>
-          <w:sz w:val="24"/>
-          <w:szCs w:val="24"/>
-        </w:rPr>
-      </w:pPr>
-      <w:r>
-        <w:rPr>
-          <w:color w:val="000000"/>
-          <w:sz w:val="24"/>
-          <w:szCs w:val="24"/>
-        </w:rPr>
-        <w:t>Làm tương tự với các bảng khác ta sẽ tìm được sự phụ thuộc và từ đó tách bảng để có lược đồ NDS</w:t>
+        <w:t>Ta chú ý ớ click vào Functional Dependency Profile và chọn số thuộc tính để xem sự phụ thuộc giữa chúng</w:t>
+      </w:r>
+    </w:p>
+    <w:p>
+      <w:pPr>
+        <w:rPr>
+          <w:sz w:val="24"/>
+          <w:szCs w:val="24"/>
+        </w:rPr>
+      </w:pPr>
+    </w:p>
+    <w:p>
+      <w:pPr>
+        <w:rPr>
+          <w:color w:val="000000"/>
+          <w:sz w:val="24"/>
+          <w:szCs w:val="24"/>
+        </w:rPr>
+      </w:pPr>
+      <w:r>
+        <w:rPr>
+          <w:b/>
+          <w:color w:val="000000"/>
+          <w:sz w:val="24"/>
+          <w:szCs w:val="24"/>
+        </w:rPr>
+        <w:t>Bước 2</w:t>
+      </w:r>
+      <w:r>
+        <w:rPr>
+          <w:color w:val="000000"/>
+          <w:sz w:val="24"/>
+          <w:szCs w:val="24"/>
+        </w:rPr>
+        <w:t>: Phân tích dữ liệu của Data Profiling Task</w:t>
       </w:r>
     </w:p>
     <w:p>
@@ -14040,17 +13884,18 @@
         <w:rPr>
           <w:noProof/>
         </w:rPr>
+        <w:lastRenderedPageBreak/>
         <w:drawing>
           <wp:inline distT="0" distB="0" distL="0" distR="0">
             <wp:extent cx="5478145" cy="3081457"/>
             <wp:effectExtent l="0" t="0" r="0" b="0"/>
-            <wp:docPr id="37" name="image3.png"/>
+            <wp:docPr id="34" name="image19.png"/>
             <wp:cNvGraphicFramePr/>
             <a:graphic xmlns:a="http://schemas.openxmlformats.org/drawingml/2006/main">
               <a:graphicData uri="http://schemas.openxmlformats.org/drawingml/2006/picture">
                 <pic:pic xmlns:pic="http://schemas.openxmlformats.org/drawingml/2006/picture">
                   <pic:nvPicPr>
-                    <pic:cNvPr id="0" name="image3.png"/>
+                    <pic:cNvPr id="0" name="image19.png"/>
                     <pic:cNvPicPr preferRelativeResize="0"/>
                   </pic:nvPicPr>
                   <pic:blipFill>
@@ -14091,7 +13936,58 @@
           <w:sz w:val="24"/>
           <w:szCs w:val="24"/>
         </w:rPr>
-        <w:t>Ta thử làm phân tích với bảng Vehicles</w:t>
+        <w:t xml:space="preserve">Ta thấy </w:t>
+      </w:r>
+      <w:r>
+        <w:rPr>
+          <w:rFonts w:ascii="Consolas" w:eastAsia="Consolas" w:hAnsi="Consolas" w:cs="Consolas"/>
+          <w:color w:val="000000"/>
+          <w:sz w:val="19"/>
+          <w:szCs w:val="19"/>
+        </w:rPr>
+        <w:t xml:space="preserve">[Age_of_Casualty] </w:t>
+      </w:r>
+      <w:r>
+        <w:rPr>
+          <w:color w:val="000000"/>
+          <w:sz w:val="24"/>
+          <w:szCs w:val="24"/>
+        </w:rPr>
+        <w:t xml:space="preserve">sẽ suy ra được </w:t>
+      </w:r>
+      <w:r>
+        <w:rPr>
+          <w:rFonts w:ascii="Consolas" w:eastAsia="Consolas" w:hAnsi="Consolas" w:cs="Consolas"/>
+          <w:color w:val="000000"/>
+          <w:sz w:val="19"/>
+          <w:szCs w:val="19"/>
+        </w:rPr>
+        <w:t>[Age_Band_of_Casualty]</w:t>
+      </w:r>
+      <w:r>
+        <w:rPr>
+          <w:color w:val="000000"/>
+          <w:sz w:val="24"/>
+          <w:szCs w:val="24"/>
+        </w:rPr>
+        <w:t xml:space="preserve"> với 100% sự phụ thuộc, còn 2 cái ở trên chỉ gần đúng nên nếu ta sử dụng sẽ có khi mất dữ liệu do không suy ra được. Nên từ đó ta sẽ đưa ra những giải pháp để có thể nâng dạng chuẩn để thiết kế NDS từ Stage </w:t>
+      </w:r>
+    </w:p>
+    <w:p>
+      <w:pPr>
+        <w:rPr>
+          <w:color w:val="000000"/>
+          <w:sz w:val="24"/>
+          <w:szCs w:val="24"/>
+        </w:rPr>
+      </w:pPr>
+      <w:r>
+        <w:rPr>
+          <w:color w:val="000000"/>
+          <w:sz w:val="24"/>
+          <w:szCs w:val="24"/>
+        </w:rPr>
+        <w:t>Làm tương tự với các bảng khác ta sẽ tìm được sự phụ thuộc và từ đó tách bảng để có lược đồ NDS</w:t>
       </w:r>
     </w:p>
     <w:p>
@@ -14106,18 +14002,17 @@
         <w:rPr>
           <w:noProof/>
         </w:rPr>
-        <w:lastRenderedPageBreak/>
         <w:drawing>
           <wp:inline distT="0" distB="0" distL="0" distR="0">
             <wp:extent cx="5478145" cy="3081457"/>
             <wp:effectExtent l="0" t="0" r="0" b="0"/>
-            <wp:docPr id="36" name="image12.png"/>
+            <wp:docPr id="37" name="image3.png"/>
             <wp:cNvGraphicFramePr/>
             <a:graphic xmlns:a="http://schemas.openxmlformats.org/drawingml/2006/main">
               <a:graphicData uri="http://schemas.openxmlformats.org/drawingml/2006/picture">
                 <pic:pic xmlns:pic="http://schemas.openxmlformats.org/drawingml/2006/picture">
                   <pic:nvPicPr>
-                    <pic:cNvPr id="0" name="image12.png"/>
+                    <pic:cNvPr id="0" name="image3.png"/>
                     <pic:cNvPicPr preferRelativeResize="0"/>
                   </pic:nvPicPr>
                   <pic:blipFill>
@@ -14158,6 +14053,73 @@
           <w:sz w:val="24"/>
           <w:szCs w:val="24"/>
         </w:rPr>
+        <w:t>Ta thử làm phân tích với bảng Vehicles</w:t>
+      </w:r>
+    </w:p>
+    <w:p>
+      <w:pPr>
+        <w:rPr>
+          <w:color w:val="000000"/>
+          <w:sz w:val="24"/>
+          <w:szCs w:val="24"/>
+        </w:rPr>
+      </w:pPr>
+      <w:r>
+        <w:rPr>
+          <w:noProof/>
+        </w:rPr>
+        <w:lastRenderedPageBreak/>
+        <w:drawing>
+          <wp:inline distT="0" distB="0" distL="0" distR="0">
+            <wp:extent cx="5478145" cy="3081457"/>
+            <wp:effectExtent l="0" t="0" r="0" b="0"/>
+            <wp:docPr id="36" name="image12.png"/>
+            <wp:cNvGraphicFramePr/>
+            <a:graphic xmlns:a="http://schemas.openxmlformats.org/drawingml/2006/main">
+              <a:graphicData uri="http://schemas.openxmlformats.org/drawingml/2006/picture">
+                <pic:pic xmlns:pic="http://schemas.openxmlformats.org/drawingml/2006/picture">
+                  <pic:nvPicPr>
+                    <pic:cNvPr id="0" name="image12.png"/>
+                    <pic:cNvPicPr preferRelativeResize="0"/>
+                  </pic:nvPicPr>
+                  <pic:blipFill>
+                    <a:blip r:embed="rId19"/>
+                    <a:srcRect/>
+                    <a:stretch>
+                      <a:fillRect/>
+                    </a:stretch>
+                  </pic:blipFill>
+                  <pic:spPr>
+                    <a:xfrm>
+                      <a:off x="0" y="0"/>
+                      <a:ext cx="5478145" cy="3081457"/>
+                    </a:xfrm>
+                    <a:prstGeom prst="rect">
+                      <a:avLst/>
+                    </a:prstGeom>
+                    <a:ln/>
+                  </pic:spPr>
+                </pic:pic>
+              </a:graphicData>
+            </a:graphic>
+          </wp:inline>
+        </w:drawing>
+      </w:r>
+    </w:p>
+    <w:p>
+      <w:pPr>
+        <w:rPr>
+          <w:color w:val="000000"/>
+          <w:sz w:val="24"/>
+          <w:szCs w:val="24"/>
+        </w:rPr>
+      </w:pPr>
+      <w:r>
+        <w:rPr>
+          <w:color w:val="000000"/>
+          <w:sz w:val="24"/>
+          <w:szCs w:val="24"/>
+        </w:rPr>
         <w:t>Không có Functional Dependency Profiles nên ta không thể tách bảng được, hay nói các khách không có sự phụ thuộc vào các thuộc tính khác</w:t>
       </w:r>
       <w:r>
@@ -14237,7 +14199,7 @@
                     <pic:cNvPicPr/>
                   </pic:nvPicPr>
                   <pic:blipFill>
-                    <a:blip r:embed="rId19">
+                    <a:blip r:embed="rId20">
                       <a:extLst>
                         <a:ext uri="{28A0092B-C50C-407E-A947-70E740481C1C}">
                           <a14:useLocalDpi xmlns:a14="http://schemas.microsoft.com/office/drawing/2010/main" val="0"/>
@@ -14379,7 +14341,7 @@
                     <pic:cNvPicPr preferRelativeResize="0"/>
                   </pic:nvPicPr>
                   <pic:blipFill>
-                    <a:blip r:embed="rId20"/>
+                    <a:blip r:embed="rId21"/>
                     <a:srcRect/>
                     <a:stretch>
                       <a:fillRect/>
@@ -14518,7 +14480,7 @@
                     <pic:cNvPicPr preferRelativeResize="0"/>
                   </pic:nvPicPr>
                   <pic:blipFill>
-                    <a:blip r:embed="rId21"/>
+                    <a:blip r:embed="rId22"/>
                     <a:srcRect/>
                     <a:stretch>
                       <a:fillRect/>
@@ -14644,7 +14606,7 @@
                     <pic:cNvPicPr preferRelativeResize="0"/>
                   </pic:nvPicPr>
                   <pic:blipFill>
-                    <a:blip r:embed="rId22"/>
+                    <a:blip r:embed="rId23"/>
                     <a:srcRect/>
                     <a:stretch>
                       <a:fillRect/>
@@ -14707,34 +14669,15 @@
           <w:sz w:val="19"/>
           <w:szCs w:val="19"/>
         </w:rPr>
-        <w:t>[Local_Authority_(District</w:t>
-      </w:r>
-      <w:proofErr w:type="gramStart"/>
-      <w:r>
-        <w:rPr>
-          <w:rFonts w:ascii="Consolas" w:eastAsia="Consolas" w:hAnsi="Consolas" w:cs="Consolas"/>
-          <w:color w:val="000000"/>
-          <w:sz w:val="19"/>
-          <w:szCs w:val="19"/>
-        </w:rPr>
-        <w:t>)]</w:t>
-      </w:r>
-      <w:r>
-        <w:rPr>
-          <w:color w:val="000000"/>
-          <w:sz w:val="24"/>
-          <w:szCs w:val="24"/>
-        </w:rPr>
-        <w:t xml:space="preserve">  có</w:t>
-      </w:r>
-      <w:proofErr w:type="gramEnd"/>
-      <w:r>
-        <w:rPr>
-          <w:color w:val="000000"/>
-          <w:sz w:val="24"/>
-          <w:szCs w:val="24"/>
-        </w:rPr>
-        <w:t xml:space="preserve"> nằm trong Local_Authority_NDS</w:t>
+        <w:t>[Local_Authority_(District)]</w:t>
+      </w:r>
+      <w:r>
+        <w:rPr>
+          <w:color w:val="000000"/>
+          <w:sz w:val="24"/>
+          <w:szCs w:val="24"/>
+        </w:rPr>
+        <w:t xml:space="preserve">  có nằm trong Local_Authority_NDS</w:t>
       </w:r>
     </w:p>
     <w:p>
@@ -14856,7 +14799,7 @@
                     <pic:cNvPicPr preferRelativeResize="0"/>
                   </pic:nvPicPr>
                   <pic:blipFill>
-                    <a:blip r:embed="rId23"/>
+                    <a:blip r:embed="rId24"/>
                     <a:srcRect/>
                     <a:stretch>
                       <a:fillRect/>
@@ -14975,7 +14918,7 @@
                     <pic:cNvPicPr preferRelativeResize="0"/>
                   </pic:nvPicPr>
                   <pic:blipFill>
-                    <a:blip r:embed="rId24"/>
+                    <a:blip r:embed="rId25"/>
                     <a:srcRect/>
                     <a:stretch>
                       <a:fillRect/>
@@ -15159,7 +15102,7 @@
                     <pic:cNvPicPr preferRelativeResize="0"/>
                   </pic:nvPicPr>
                   <pic:blipFill>
-                    <a:blip r:embed="rId25"/>
+                    <a:blip r:embed="rId26"/>
                     <a:srcRect/>
                     <a:stretch>
                       <a:fillRect/>
@@ -15248,7 +15191,7 @@
                     <pic:cNvPicPr preferRelativeResize="0"/>
                   </pic:nvPicPr>
                   <pic:blipFill>
-                    <a:blip r:embed="rId26"/>
+                    <a:blip r:embed="rId27"/>
                     <a:srcRect/>
                     <a:stretch>
                       <a:fillRect/>
@@ -15431,7 +15374,7 @@
                     <pic:cNvPicPr preferRelativeResize="0"/>
                   </pic:nvPicPr>
                   <pic:blipFill>
-                    <a:blip r:embed="rId27"/>
+                    <a:blip r:embed="rId28"/>
                     <a:srcRect/>
                     <a:stretch>
                       <a:fillRect/>
@@ -15529,7 +15472,7 @@
                     <pic:cNvPicPr preferRelativeResize="0"/>
                   </pic:nvPicPr>
                   <pic:blipFill>
-                    <a:blip r:embed="rId28"/>
+                    <a:blip r:embed="rId29"/>
                     <a:srcRect/>
                     <a:stretch>
                       <a:fillRect/>
@@ -15704,7 +15647,7 @@
                     <pic:cNvPicPr preferRelativeResize="0"/>
                   </pic:nvPicPr>
                   <pic:blipFill>
-                    <a:blip r:embed="rId29"/>
+                    <a:blip r:embed="rId30"/>
                     <a:srcRect/>
                     <a:stretch>
                       <a:fillRect/>
@@ -15793,7 +15736,7 @@
                     <pic:cNvPicPr preferRelativeResize="0"/>
                   </pic:nvPicPr>
                   <pic:blipFill>
-                    <a:blip r:embed="rId30"/>
+                    <a:blip r:embed="rId31"/>
                     <a:srcRect/>
                     <a:stretch>
                       <a:fillRect/>
@@ -15967,7 +15910,7 @@
                     <pic:cNvPicPr preferRelativeResize="0"/>
                   </pic:nvPicPr>
                   <pic:blipFill>
-                    <a:blip r:embed="rId31"/>
+                    <a:blip r:embed="rId32"/>
                     <a:srcRect/>
                     <a:stretch>
                       <a:fillRect/>
@@ -16043,7 +15986,7 @@
                     <pic:cNvPicPr preferRelativeResize="0"/>
                   </pic:nvPicPr>
                   <pic:blipFill>
-                    <a:blip r:embed="rId32"/>
+                    <a:blip r:embed="rId33"/>
                     <a:srcRect/>
                     <a:stretch>
                       <a:fillRect/>
@@ -16066,8 +16009,1765 @@
         </w:drawing>
       </w:r>
     </w:p>
+    <w:p>
+      <w:pPr>
+        <w:jc w:val="center"/>
+        <w:rPr>
+          <w:color w:val="000000"/>
+          <w:sz w:val="24"/>
+          <w:szCs w:val="24"/>
+        </w:rPr>
+      </w:pPr>
+    </w:p>
+    <w:p>
+      <w:pPr>
+        <w:rPr>
+          <w:color w:val="000000"/>
+          <w:sz w:val="24"/>
+          <w:szCs w:val="24"/>
+        </w:rPr>
+      </w:pPr>
+    </w:p>
+    <w:p>
+      <w:pPr>
+        <w:rPr>
+          <w:color w:val="000000"/>
+          <w:sz w:val="24"/>
+          <w:szCs w:val="24"/>
+        </w:rPr>
+      </w:pPr>
+    </w:p>
+    <w:p>
+      <w:pPr>
+        <w:rPr>
+          <w:color w:val="000000"/>
+          <w:sz w:val="24"/>
+          <w:szCs w:val="24"/>
+        </w:rPr>
+      </w:pPr>
+    </w:p>
+    <w:p>
+      <w:pPr>
+        <w:rPr>
+          <w:color w:val="000000"/>
+          <w:sz w:val="24"/>
+          <w:szCs w:val="24"/>
+        </w:rPr>
+      </w:pPr>
+    </w:p>
+    <w:p>
+      <w:pPr>
+        <w:pStyle w:val="Heading1"/>
+        <w:rPr>
+          <w:color w:val="000000"/>
+          <w:sz w:val="24"/>
+          <w:szCs w:val="24"/>
+        </w:rPr>
+      </w:pPr>
+      <w:r>
+        <w:rPr>
+          <w:color w:val="000000"/>
+          <w:sz w:val="24"/>
+          <w:szCs w:val="24"/>
+        </w:rPr>
+        <w:t>Data Mining:</w:t>
+      </w:r>
+    </w:p>
+    <w:p>
+      <w:pPr>
+        <w:rPr>
+          <w:color w:val="FF0000"/>
+          <w:sz w:val="24"/>
+          <w:szCs w:val="24"/>
+        </w:rPr>
+      </w:pPr>
+      <w:r>
+        <w:rPr>
+          <w:color w:val="FF0000"/>
+          <w:sz w:val="24"/>
+          <w:szCs w:val="24"/>
+        </w:rPr>
+        <w:t>Dự đoán số lượng tai nạn giao thông tăng giảm như thế nào theo thời gian(Dùng thuật toán Time Series)</w:t>
+      </w:r>
+    </w:p>
+    <w:p>
+      <w:pPr>
+        <w:rPr>
+          <w:noProof/>
+        </w:rPr>
+      </w:pPr>
+      <w:r>
+        <w:rPr>
+          <w:noProof/>
+        </w:rPr>
+        <w:t xml:space="preserve">Kết quả truy vấn của bảng </w:t>
+      </w:r>
+      <w:r>
+        <w:rPr>
+          <w:noProof/>
+        </w:rPr>
+        <w:t>[Fact_Accidents]</w:t>
+      </w:r>
+    </w:p>
+    <w:p>
+      <w:pPr>
+        <w:rPr>
+          <w:color w:val="FF0000"/>
+          <w:sz w:val="24"/>
+          <w:szCs w:val="24"/>
+        </w:rPr>
+      </w:pPr>
+      <w:r>
+        <w:rPr>
+          <w:noProof/>
+        </w:rPr>
+        <w:lastRenderedPageBreak/>
+        <w:drawing>
+          <wp:inline distT="0" distB="0" distL="0" distR="0" wp14:anchorId="17BED54C" wp14:editId="3D801B10">
+            <wp:extent cx="5478145" cy="2667669"/>
+            <wp:effectExtent l="0" t="0" r="8255" b="0"/>
+            <wp:docPr id="13" name="Picture 13"/>
+            <wp:cNvGraphicFramePr>
+              <a:graphicFrameLocks xmlns:a="http://schemas.openxmlformats.org/drawingml/2006/main" noChangeAspect="1"/>
+            </wp:cNvGraphicFramePr>
+            <a:graphic xmlns:a="http://schemas.openxmlformats.org/drawingml/2006/main">
+              <a:graphicData uri="http://schemas.openxmlformats.org/drawingml/2006/picture">
+                <pic:pic xmlns:pic="http://schemas.openxmlformats.org/drawingml/2006/picture">
+                  <pic:nvPicPr>
+                    <pic:cNvPr id="0" name=""/>
+                    <pic:cNvPicPr/>
+                  </pic:nvPicPr>
+                  <pic:blipFill>
+                    <a:blip r:embed="rId34"/>
+                    <a:stretch>
+                      <a:fillRect/>
+                    </a:stretch>
+                  </pic:blipFill>
+                  <pic:spPr>
+                    <a:xfrm>
+                      <a:off x="0" y="0"/>
+                      <a:ext cx="5478145" cy="2667669"/>
+                    </a:xfrm>
+                    <a:prstGeom prst="rect">
+                      <a:avLst/>
+                    </a:prstGeom>
+                  </pic:spPr>
+                </pic:pic>
+              </a:graphicData>
+            </a:graphic>
+          </wp:inline>
+        </w:drawing>
+      </w:r>
+    </w:p>
+    <w:p>
+      <w:pPr>
+        <w:rPr>
+          <w:color w:val="000000"/>
+          <w:sz w:val="24"/>
+          <w:szCs w:val="24"/>
+        </w:rPr>
+      </w:pPr>
+      <w:r>
+        <w:rPr>
+          <w:color w:val="000000"/>
+          <w:sz w:val="24"/>
+          <w:szCs w:val="24"/>
+        </w:rPr>
+        <w:t>Bước 1: New Mining Structure</w:t>
+      </w:r>
+    </w:p>
+    <w:p>
+      <w:pPr>
+        <w:rPr>
+          <w:color w:val="000000"/>
+          <w:sz w:val="24"/>
+          <w:szCs w:val="24"/>
+        </w:rPr>
+      </w:pPr>
+      <w:r>
+        <w:rPr>
+          <w:noProof/>
+        </w:rPr>
+        <w:drawing>
+          <wp:inline distT="0" distB="0" distL="0" distR="0" wp14:anchorId="4AEEFDC1" wp14:editId="02225453">
+            <wp:extent cx="5478145" cy="2509646"/>
+            <wp:effectExtent l="0" t="0" r="8255" b="5080"/>
+            <wp:docPr id="2" name="Picture 2"/>
+            <wp:cNvGraphicFramePr>
+              <a:graphicFrameLocks xmlns:a="http://schemas.openxmlformats.org/drawingml/2006/main" noChangeAspect="1"/>
+            </wp:cNvGraphicFramePr>
+            <a:graphic xmlns:a="http://schemas.openxmlformats.org/drawingml/2006/main">
+              <a:graphicData uri="http://schemas.openxmlformats.org/drawingml/2006/picture">
+                <pic:pic xmlns:pic="http://schemas.openxmlformats.org/drawingml/2006/picture">
+                  <pic:nvPicPr>
+                    <pic:cNvPr id="0" name=""/>
+                    <pic:cNvPicPr/>
+                  </pic:nvPicPr>
+                  <pic:blipFill>
+                    <a:blip r:embed="rId35"/>
+                    <a:stretch>
+                      <a:fillRect/>
+                    </a:stretch>
+                  </pic:blipFill>
+                  <pic:spPr>
+                    <a:xfrm>
+                      <a:off x="0" y="0"/>
+                      <a:ext cx="5478145" cy="2509646"/>
+                    </a:xfrm>
+                    <a:prstGeom prst="rect">
+                      <a:avLst/>
+                    </a:prstGeom>
+                  </pic:spPr>
+                </pic:pic>
+              </a:graphicData>
+            </a:graphic>
+          </wp:inline>
+        </w:drawing>
+      </w:r>
+    </w:p>
+    <w:p>
+      <w:pPr>
+        <w:rPr>
+          <w:color w:val="000000"/>
+          <w:sz w:val="24"/>
+          <w:szCs w:val="24"/>
+        </w:rPr>
+      </w:pPr>
+      <w:r>
+        <w:rPr>
+          <w:color w:val="000000"/>
+          <w:sz w:val="24"/>
+          <w:szCs w:val="24"/>
+        </w:rPr>
+        <w:t>Bước 2: Ta next để tiếp tục</w:t>
+      </w:r>
+    </w:p>
+    <w:p>
+      <w:pPr>
+        <w:rPr>
+          <w:color w:val="000000"/>
+          <w:sz w:val="24"/>
+          <w:szCs w:val="24"/>
+        </w:rPr>
+      </w:pPr>
+    </w:p>
+    <w:p>
+      <w:pPr>
+        <w:rPr>
+          <w:color w:val="000000"/>
+          <w:sz w:val="24"/>
+          <w:szCs w:val="24"/>
+        </w:rPr>
+      </w:pPr>
+      <w:r>
+        <w:rPr>
+          <w:noProof/>
+        </w:rPr>
+        <w:drawing>
+          <wp:inline distT="0" distB="0" distL="0" distR="0" wp14:anchorId="5B6AB73C" wp14:editId="48E02904">
+            <wp:extent cx="5478145" cy="2392592"/>
+            <wp:effectExtent l="0" t="0" r="8255" b="8255"/>
+            <wp:docPr id="4" name="Picture 4"/>
+            <wp:cNvGraphicFramePr>
+              <a:graphicFrameLocks xmlns:a="http://schemas.openxmlformats.org/drawingml/2006/main" noChangeAspect="1"/>
+            </wp:cNvGraphicFramePr>
+            <a:graphic xmlns:a="http://schemas.openxmlformats.org/drawingml/2006/main">
+              <a:graphicData uri="http://schemas.openxmlformats.org/drawingml/2006/picture">
+                <pic:pic xmlns:pic="http://schemas.openxmlformats.org/drawingml/2006/picture">
+                  <pic:nvPicPr>
+                    <pic:cNvPr id="0" name=""/>
+                    <pic:cNvPicPr/>
+                  </pic:nvPicPr>
+                  <pic:blipFill>
+                    <a:blip r:embed="rId36"/>
+                    <a:stretch>
+                      <a:fillRect/>
+                    </a:stretch>
+                  </pic:blipFill>
+                  <pic:spPr>
+                    <a:xfrm>
+                      <a:off x="0" y="0"/>
+                      <a:ext cx="5478145" cy="2392592"/>
+                    </a:xfrm>
+                    <a:prstGeom prst="rect">
+                      <a:avLst/>
+                    </a:prstGeom>
+                  </pic:spPr>
+                </pic:pic>
+              </a:graphicData>
+            </a:graphic>
+          </wp:inline>
+        </w:drawing>
+      </w:r>
+    </w:p>
+    <w:p>
+      <w:pPr>
+        <w:rPr>
+          <w:color w:val="000000"/>
+          <w:sz w:val="24"/>
+          <w:szCs w:val="24"/>
+        </w:rPr>
+      </w:pPr>
+      <w:r>
+        <w:rPr>
+          <w:color w:val="000000"/>
+          <w:sz w:val="24"/>
+          <w:szCs w:val="24"/>
+        </w:rPr>
+        <w:t>Bước 3: Ta chọn thuật toán được sử dụng(Ở đây ta dùng Time Series)</w:t>
+      </w:r>
+    </w:p>
+    <w:p>
+      <w:pPr>
+        <w:rPr>
+          <w:color w:val="000000"/>
+          <w:sz w:val="24"/>
+          <w:szCs w:val="24"/>
+        </w:rPr>
+      </w:pPr>
+      <w:r>
+        <w:rPr>
+          <w:color w:val="000000"/>
+          <w:sz w:val="24"/>
+          <w:szCs w:val="24"/>
+        </w:rPr>
+        <w:lastRenderedPageBreak/>
+        <w:drawing>
+          <wp:inline distT="0" distB="0" distL="0" distR="0" wp14:anchorId="7AFCF9FD" wp14:editId="27F15F93">
+            <wp:extent cx="5478145" cy="2358646"/>
+            <wp:effectExtent l="0" t="0" r="8255" b="3810"/>
+            <wp:docPr id="5" name="Picture 5"/>
+            <wp:cNvGraphicFramePr>
+              <a:graphicFrameLocks xmlns:a="http://schemas.openxmlformats.org/drawingml/2006/main" noChangeAspect="1"/>
+            </wp:cNvGraphicFramePr>
+            <a:graphic xmlns:a="http://schemas.openxmlformats.org/drawingml/2006/main">
+              <a:graphicData uri="http://schemas.openxmlformats.org/drawingml/2006/picture">
+                <pic:pic xmlns:pic="http://schemas.openxmlformats.org/drawingml/2006/picture">
+                  <pic:nvPicPr>
+                    <pic:cNvPr id="0" name=""/>
+                    <pic:cNvPicPr/>
+                  </pic:nvPicPr>
+                  <pic:blipFill>
+                    <a:blip r:embed="rId37"/>
+                    <a:stretch>
+                      <a:fillRect/>
+                    </a:stretch>
+                  </pic:blipFill>
+                  <pic:spPr>
+                    <a:xfrm>
+                      <a:off x="0" y="0"/>
+                      <a:ext cx="5478145" cy="2358646"/>
+                    </a:xfrm>
+                    <a:prstGeom prst="rect">
+                      <a:avLst/>
+                    </a:prstGeom>
+                  </pic:spPr>
+                </pic:pic>
+              </a:graphicData>
+            </a:graphic>
+          </wp:inline>
+        </w:drawing>
+      </w:r>
+    </w:p>
+    <w:p>
+      <w:pPr>
+        <w:rPr>
+          <w:color w:val="000000"/>
+          <w:sz w:val="24"/>
+          <w:szCs w:val="24"/>
+        </w:rPr>
+      </w:pPr>
+      <w:r>
+        <w:rPr>
+          <w:color w:val="000000"/>
+          <w:sz w:val="24"/>
+          <w:szCs w:val="24"/>
+        </w:rPr>
+        <w:t xml:space="preserve">Bước 4: Ta chọn </w:t>
+      </w:r>
+      <w:r>
+        <w:rPr>
+          <w:rFonts w:ascii="Consolas" w:hAnsi="Consolas" w:cs="Consolas"/>
+          <w:color w:val="000000"/>
+          <w:sz w:val="19"/>
+          <w:szCs w:val="19"/>
+        </w:rPr>
+        <w:t>[Fact_Accidents]</w:t>
+      </w:r>
+      <w:r>
+        <w:rPr>
+          <w:rFonts w:ascii="Consolas" w:hAnsi="Consolas" w:cs="Consolas"/>
+          <w:color w:val="000000"/>
+          <w:sz w:val="19"/>
+          <w:szCs w:val="19"/>
+        </w:rPr>
+        <w:t xml:space="preserve"> </w:t>
+      </w:r>
+      <w:r>
+        <w:rPr>
+          <w:color w:val="000000"/>
+          <w:sz w:val="24"/>
+          <w:szCs w:val="24"/>
+        </w:rPr>
+        <w:t>để làm bảng dự đoán</w:t>
+      </w:r>
+    </w:p>
+    <w:p>
+      <w:pPr>
+        <w:rPr>
+          <w:color w:val="000000"/>
+          <w:sz w:val="24"/>
+          <w:szCs w:val="24"/>
+        </w:rPr>
+      </w:pPr>
+      <w:r>
+        <w:rPr>
+          <w:noProof/>
+        </w:rPr>
+        <w:drawing>
+          <wp:inline distT="0" distB="0" distL="0" distR="0" wp14:anchorId="43F01F66" wp14:editId="5EBF8C4E">
+            <wp:extent cx="5478145" cy="2231056"/>
+            <wp:effectExtent l="0" t="0" r="8255" b="0"/>
+            <wp:docPr id="6" name="Picture 6"/>
+            <wp:cNvGraphicFramePr>
+              <a:graphicFrameLocks xmlns:a="http://schemas.openxmlformats.org/drawingml/2006/main" noChangeAspect="1"/>
+            </wp:cNvGraphicFramePr>
+            <a:graphic xmlns:a="http://schemas.openxmlformats.org/drawingml/2006/main">
+              <a:graphicData uri="http://schemas.openxmlformats.org/drawingml/2006/picture">
+                <pic:pic xmlns:pic="http://schemas.openxmlformats.org/drawingml/2006/picture">
+                  <pic:nvPicPr>
+                    <pic:cNvPr id="0" name=""/>
+                    <pic:cNvPicPr/>
+                  </pic:nvPicPr>
+                  <pic:blipFill>
+                    <a:blip r:embed="rId38"/>
+                    <a:stretch>
+                      <a:fillRect/>
+                    </a:stretch>
+                  </pic:blipFill>
+                  <pic:spPr>
+                    <a:xfrm>
+                      <a:off x="0" y="0"/>
+                      <a:ext cx="5478145" cy="2231056"/>
+                    </a:xfrm>
+                    <a:prstGeom prst="rect">
+                      <a:avLst/>
+                    </a:prstGeom>
+                  </pic:spPr>
+                </pic:pic>
+              </a:graphicData>
+            </a:graphic>
+          </wp:inline>
+        </w:drawing>
+      </w:r>
+    </w:p>
+    <w:p>
+      <w:pPr>
+        <w:rPr>
+          <w:color w:val="000000"/>
+          <w:sz w:val="24"/>
+          <w:szCs w:val="24"/>
+        </w:rPr>
+      </w:pPr>
+      <w:r>
+        <w:rPr>
+          <w:color w:val="000000"/>
+          <w:sz w:val="24"/>
+          <w:szCs w:val="24"/>
+        </w:rPr>
+        <w:t>Bước 5: Chọn thuộc tính là key,input,predict</w:t>
+      </w:r>
+    </w:p>
+    <w:p>
+      <w:pPr>
+        <w:pStyle w:val="ListParagraph"/>
+        <w:numPr>
+          <w:ilvl w:val="0"/>
+          <w:numId w:val="23"/>
+        </w:numPr>
+        <w:rPr>
+          <w:color w:val="000000"/>
+          <w:sz w:val="24"/>
+          <w:szCs w:val="24"/>
+        </w:rPr>
+      </w:pPr>
+      <w:r>
+        <w:rPr>
+          <w:color w:val="000000"/>
+          <w:sz w:val="24"/>
+          <w:szCs w:val="24"/>
+        </w:rPr>
+        <w:t xml:space="preserve">Key: </w:t>
+      </w:r>
+      <w:r>
+        <w:rPr>
+          <w:rFonts w:ascii="Consolas" w:hAnsi="Consolas" w:cs="Consolas"/>
+          <w:color w:val="000000"/>
+          <w:sz w:val="19"/>
+          <w:szCs w:val="19"/>
+        </w:rPr>
+        <w:t>[Date]</w:t>
+      </w:r>
+    </w:p>
+    <w:p>
+      <w:pPr>
+        <w:pStyle w:val="ListParagraph"/>
+        <w:numPr>
+          <w:ilvl w:val="0"/>
+          <w:numId w:val="23"/>
+        </w:numPr>
+        <w:rPr>
+          <w:color w:val="000000"/>
+          <w:sz w:val="24"/>
+          <w:szCs w:val="24"/>
+        </w:rPr>
+      </w:pPr>
+      <w:r>
+        <w:rPr>
+          <w:color w:val="000000"/>
+          <w:sz w:val="24"/>
+          <w:szCs w:val="24"/>
+        </w:rPr>
+        <w:t xml:space="preserve">Input sẽ là </w:t>
+      </w:r>
+      <w:r>
+        <w:rPr>
+          <w:rFonts w:ascii="Consolas" w:hAnsi="Consolas" w:cs="Consolas"/>
+          <w:color w:val="000000"/>
+          <w:sz w:val="19"/>
+          <w:szCs w:val="19"/>
+        </w:rPr>
+        <w:t>[Built_up_Road_Type_ID]</w:t>
+      </w:r>
+      <w:r>
+        <w:rPr>
+          <w:rFonts w:ascii="Consolas" w:hAnsi="Consolas" w:cs="Consolas"/>
+          <w:color w:val="000000"/>
+          <w:sz w:val="19"/>
+          <w:szCs w:val="19"/>
+        </w:rPr>
+        <w:t>,</w:t>
+      </w:r>
+      <w:r>
+        <w:rPr>
+          <w:rFonts w:ascii="Consolas" w:hAnsi="Consolas" w:cs="Consolas"/>
+          <w:color w:val="000000"/>
+          <w:sz w:val="19"/>
+          <w:szCs w:val="19"/>
+        </w:rPr>
+        <w:t xml:space="preserve"> </w:t>
+      </w:r>
+      <w:r>
+        <w:rPr>
+          <w:rFonts w:ascii="Consolas" w:hAnsi="Consolas" w:cs="Consolas"/>
+          <w:color w:val="000000"/>
+          <w:sz w:val="19"/>
+          <w:szCs w:val="19"/>
+        </w:rPr>
+        <w:t>[Urban_Rural_NK]</w:t>
+      </w:r>
+      <w:r>
+        <w:rPr>
+          <w:rFonts w:ascii="Consolas" w:hAnsi="Consolas" w:cs="Consolas"/>
+          <w:color w:val="000000"/>
+          <w:sz w:val="19"/>
+          <w:szCs w:val="19"/>
+        </w:rPr>
+        <w:t>,</w:t>
+      </w:r>
+      <w:r>
+        <w:rPr>
+          <w:rFonts w:ascii="Consolas" w:hAnsi="Consolas" w:cs="Consolas"/>
+          <w:color w:val="000000"/>
+          <w:sz w:val="19"/>
+          <w:szCs w:val="19"/>
+        </w:rPr>
+        <w:t xml:space="preserve"> </w:t>
+      </w:r>
+      <w:r>
+        <w:rPr>
+          <w:rFonts w:ascii="Consolas" w:hAnsi="Consolas" w:cs="Consolas"/>
+          <w:color w:val="000000"/>
+          <w:sz w:val="19"/>
+          <w:szCs w:val="19"/>
+        </w:rPr>
+        <w:t>[Road_Type_NK]</w:t>
+      </w:r>
+      <w:r>
+        <w:rPr>
+          <w:rFonts w:ascii="Consolas" w:hAnsi="Consolas" w:cs="Consolas"/>
+          <w:color w:val="000000"/>
+          <w:sz w:val="19"/>
+          <w:szCs w:val="19"/>
+        </w:rPr>
+        <w:t>,</w:t>
+      </w:r>
+      <w:r>
+        <w:rPr>
+          <w:rFonts w:ascii="Consolas" w:hAnsi="Consolas" w:cs="Consolas"/>
+          <w:color w:val="000000"/>
+          <w:sz w:val="19"/>
+          <w:szCs w:val="19"/>
+        </w:rPr>
+        <w:t xml:space="preserve"> </w:t>
+      </w:r>
+      <w:r>
+        <w:rPr>
+          <w:rFonts w:ascii="Consolas" w:hAnsi="Consolas" w:cs="Consolas"/>
+          <w:color w:val="000000"/>
+          <w:sz w:val="19"/>
+          <w:szCs w:val="19"/>
+        </w:rPr>
+        <w:t>[Journey_Purpose_NK]</w:t>
+      </w:r>
+      <w:r>
+        <w:rPr>
+          <w:rFonts w:ascii="Consolas" w:hAnsi="Consolas" w:cs="Consolas"/>
+          <w:color w:val="000000"/>
+          <w:sz w:val="19"/>
+          <w:szCs w:val="19"/>
+        </w:rPr>
+        <w:t>,</w:t>
+      </w:r>
+      <w:r>
+        <w:t xml:space="preserve"> </w:t>
+      </w:r>
+      <w:r>
+        <w:rPr>
+          <w:rFonts w:ascii="Consolas" w:hAnsi="Consolas" w:cs="Consolas"/>
+          <w:color w:val="000000"/>
+          <w:sz w:val="19"/>
+          <w:szCs w:val="19"/>
+        </w:rPr>
+        <w:t>[Session_In_Day</w:t>
+      </w:r>
+      <w:r>
+        <w:rPr>
+          <w:rFonts w:ascii="Consolas" w:hAnsi="Consolas" w:cs="Consolas"/>
+          <w:color w:val="000000"/>
+          <w:sz w:val="19"/>
+          <w:szCs w:val="19"/>
+        </w:rPr>
+        <w:t>],</w:t>
+      </w:r>
+      <w:r>
+        <w:t xml:space="preserve"> </w:t>
+      </w:r>
+      <w:r>
+        <w:rPr>
+          <w:rFonts w:ascii="Consolas" w:hAnsi="Consolas" w:cs="Consolas"/>
+          <w:color w:val="000000"/>
+          <w:sz w:val="19"/>
+          <w:szCs w:val="19"/>
+        </w:rPr>
+        <w:t>[Vehicle_Type_NK]</w:t>
+      </w:r>
+    </w:p>
+    <w:p>
+      <w:pPr>
+        <w:pStyle w:val="ListParagraph"/>
+        <w:numPr>
+          <w:ilvl w:val="0"/>
+          <w:numId w:val="23"/>
+        </w:numPr>
+        <w:rPr>
+          <w:color w:val="000000"/>
+          <w:sz w:val="24"/>
+          <w:szCs w:val="24"/>
+        </w:rPr>
+      </w:pPr>
+      <w:r>
+        <w:rPr>
+          <w:rFonts w:ascii="Consolas" w:hAnsi="Consolas" w:cs="Consolas"/>
+          <w:color w:val="000000"/>
+          <w:sz w:val="19"/>
+          <w:szCs w:val="19"/>
+        </w:rPr>
+        <w:t>Predict:</w:t>
+      </w:r>
+      <w:r>
+        <w:rPr>
+          <w:rFonts w:ascii="Consolas" w:hAnsi="Consolas" w:cs="Consolas"/>
+          <w:color w:val="000000"/>
+          <w:sz w:val="19"/>
+          <w:szCs w:val="19"/>
+        </w:rPr>
+        <w:t xml:space="preserve"> </w:t>
+      </w:r>
+      <w:r>
+        <w:rPr>
+          <w:rFonts w:ascii="Consolas" w:hAnsi="Consolas" w:cs="Consolas"/>
+          <w:color w:val="000000"/>
+          <w:sz w:val="19"/>
+          <w:szCs w:val="19"/>
+        </w:rPr>
+        <w:t>[NumOfAcc]</w:t>
+      </w:r>
+    </w:p>
+    <w:p>
+      <w:pPr>
+        <w:rPr>
+          <w:color w:val="000000"/>
+          <w:sz w:val="24"/>
+          <w:szCs w:val="24"/>
+        </w:rPr>
+      </w:pPr>
+      <w:r>
+        <w:rPr>
+          <w:noProof/>
+        </w:rPr>
+        <w:drawing>
+          <wp:inline distT="0" distB="0" distL="0" distR="0" wp14:anchorId="66F129CE" wp14:editId="6311BFF5">
+            <wp:extent cx="5478145" cy="2823352"/>
+            <wp:effectExtent l="0" t="0" r="8255" b="0"/>
+            <wp:docPr id="7" name="Picture 7"/>
+            <wp:cNvGraphicFramePr>
+              <a:graphicFrameLocks xmlns:a="http://schemas.openxmlformats.org/drawingml/2006/main" noChangeAspect="1"/>
+            </wp:cNvGraphicFramePr>
+            <a:graphic xmlns:a="http://schemas.openxmlformats.org/drawingml/2006/main">
+              <a:graphicData uri="http://schemas.openxmlformats.org/drawingml/2006/picture">
+                <pic:pic xmlns:pic="http://schemas.openxmlformats.org/drawingml/2006/picture">
+                  <pic:nvPicPr>
+                    <pic:cNvPr id="0" name=""/>
+                    <pic:cNvPicPr/>
+                  </pic:nvPicPr>
+                  <pic:blipFill>
+                    <a:blip r:embed="rId39"/>
+                    <a:stretch>
+                      <a:fillRect/>
+                    </a:stretch>
+                  </pic:blipFill>
+                  <pic:spPr>
+                    <a:xfrm>
+                      <a:off x="0" y="0"/>
+                      <a:ext cx="5478145" cy="2823352"/>
+                    </a:xfrm>
+                    <a:prstGeom prst="rect">
+                      <a:avLst/>
+                    </a:prstGeom>
+                  </pic:spPr>
+                </pic:pic>
+              </a:graphicData>
+            </a:graphic>
+          </wp:inline>
+        </w:drawing>
+      </w:r>
+    </w:p>
+    <w:p>
+      <w:pPr>
+        <w:spacing w:line="240" w:lineRule="auto"/>
+        <w:jc w:val="both"/>
+        <w:rPr>
+          <w:color w:val="000000"/>
+        </w:rPr>
+      </w:pPr>
+      <w:r>
+        <w:rPr>
+          <w:color w:val="000000"/>
+        </w:rPr>
+        <w:lastRenderedPageBreak/>
+        <w:t>Bước 6: Ta chọn dữ liệu sẽ liên tục hay riêng biệt khi đưa ra phân tích và kiểu dữ liệu. Chọn xong ta có thể next:</w:t>
+      </w:r>
+    </w:p>
+    <w:p>
+      <w:pPr>
+        <w:spacing w:line="240" w:lineRule="auto"/>
+        <w:jc w:val="both"/>
+        <w:rPr>
+          <w:color w:val="000000"/>
+        </w:rPr>
+      </w:pPr>
+      <w:r>
+        <w:rPr>
+          <w:noProof/>
+        </w:rPr>
+        <w:drawing>
+          <wp:inline distT="0" distB="0" distL="0" distR="0" wp14:anchorId="04A8C70A" wp14:editId="59E88081">
+            <wp:extent cx="5943600" cy="3021330"/>
+            <wp:effectExtent l="0" t="0" r="0" b="7620"/>
+            <wp:docPr id="8" name="Picture 8"/>
+            <wp:cNvGraphicFramePr>
+              <a:graphicFrameLocks xmlns:a="http://schemas.openxmlformats.org/drawingml/2006/main" noChangeAspect="1"/>
+            </wp:cNvGraphicFramePr>
+            <a:graphic xmlns:a="http://schemas.openxmlformats.org/drawingml/2006/main">
+              <a:graphicData uri="http://schemas.openxmlformats.org/drawingml/2006/picture">
+                <pic:pic xmlns:pic="http://schemas.openxmlformats.org/drawingml/2006/picture">
+                  <pic:nvPicPr>
+                    <pic:cNvPr id="0" name=""/>
+                    <pic:cNvPicPr/>
+                  </pic:nvPicPr>
+                  <pic:blipFill>
+                    <a:blip r:embed="rId40"/>
+                    <a:stretch>
+                      <a:fillRect/>
+                    </a:stretch>
+                  </pic:blipFill>
+                  <pic:spPr>
+                    <a:xfrm>
+                      <a:off x="0" y="0"/>
+                      <a:ext cx="5943600" cy="3021330"/>
+                    </a:xfrm>
+                    <a:prstGeom prst="rect">
+                      <a:avLst/>
+                    </a:prstGeom>
+                  </pic:spPr>
+                </pic:pic>
+              </a:graphicData>
+            </a:graphic>
+          </wp:inline>
+        </w:drawing>
+      </w:r>
+    </w:p>
+    <w:p>
+      <w:pPr>
+        <w:spacing w:after="160" w:line="240" w:lineRule="auto"/>
+        <w:jc w:val="both"/>
+        <w:rPr>
+          <w:color w:val="000000"/>
+        </w:rPr>
+      </w:pPr>
+    </w:p>
+    <w:p>
+      <w:pPr>
+        <w:spacing w:after="160" w:line="240" w:lineRule="auto"/>
+        <w:jc w:val="both"/>
+        <w:rPr>
+          <w:color w:val="000000"/>
+        </w:rPr>
+      </w:pPr>
+      <w:r>
+        <w:rPr>
+          <w:color w:val="000000"/>
+        </w:rPr>
+        <w:t>Bước 7:</w:t>
+      </w:r>
+      <w:r>
+        <w:rPr>
+          <w:color w:val="000000"/>
+        </w:rPr>
+        <w:t xml:space="preserve"> Ta sẽ chọn số phần trăm dữ liệu sẽ được test</w:t>
+      </w:r>
+      <w:r>
+        <w:rPr>
+          <w:color w:val="000000"/>
+        </w:rPr>
+        <w:t xml:space="preserve"> 30%</w:t>
+      </w:r>
+      <w:r>
+        <w:rPr>
+          <w:color w:val="000000"/>
+        </w:rPr>
+        <w:t xml:space="preserve">(dự đoán trên số dữ liệu đó) và phần trăm còn lại sẽ là </w:t>
+      </w:r>
+      <w:r>
+        <w:rPr>
+          <w:color w:val="000000"/>
+        </w:rPr>
+        <w:t>để cho máy học</w:t>
+      </w:r>
+    </w:p>
+    <w:p>
+      <w:pPr>
+        <w:spacing w:after="160" w:line="240" w:lineRule="auto"/>
+        <w:jc w:val="both"/>
+        <w:rPr>
+          <w:color w:val="000000"/>
+        </w:rPr>
+      </w:pPr>
+      <w:r>
+        <w:rPr>
+          <w:noProof/>
+        </w:rPr>
+        <w:drawing>
+          <wp:inline distT="0" distB="0" distL="0" distR="0" wp14:anchorId="3C1086C7" wp14:editId="610F61A0">
+            <wp:extent cx="5943600" cy="3061335"/>
+            <wp:effectExtent l="0" t="0" r="0" b="5715"/>
+            <wp:docPr id="9" name="Picture 9"/>
+            <wp:cNvGraphicFramePr>
+              <a:graphicFrameLocks xmlns:a="http://schemas.openxmlformats.org/drawingml/2006/main" noChangeAspect="1"/>
+            </wp:cNvGraphicFramePr>
+            <a:graphic xmlns:a="http://schemas.openxmlformats.org/drawingml/2006/main">
+              <a:graphicData uri="http://schemas.openxmlformats.org/drawingml/2006/picture">
+                <pic:pic xmlns:pic="http://schemas.openxmlformats.org/drawingml/2006/picture">
+                  <pic:nvPicPr>
+                    <pic:cNvPr id="0" name=""/>
+                    <pic:cNvPicPr/>
+                  </pic:nvPicPr>
+                  <pic:blipFill>
+                    <a:blip r:embed="rId41"/>
+                    <a:stretch>
+                      <a:fillRect/>
+                    </a:stretch>
+                  </pic:blipFill>
+                  <pic:spPr>
+                    <a:xfrm>
+                      <a:off x="0" y="0"/>
+                      <a:ext cx="5943600" cy="3061335"/>
+                    </a:xfrm>
+                    <a:prstGeom prst="rect">
+                      <a:avLst/>
+                    </a:prstGeom>
+                  </pic:spPr>
+                </pic:pic>
+              </a:graphicData>
+            </a:graphic>
+          </wp:inline>
+        </w:drawing>
+      </w:r>
+    </w:p>
+    <w:p>
+      <w:pPr>
+        <w:spacing w:after="160" w:line="240" w:lineRule="auto"/>
+        <w:jc w:val="both"/>
+        <w:rPr>
+          <w:color w:val="000000"/>
+        </w:rPr>
+      </w:pPr>
+    </w:p>
+    <w:p>
+      <w:pPr>
+        <w:spacing w:after="160" w:line="240" w:lineRule="auto"/>
+        <w:jc w:val="both"/>
+        <w:rPr>
+          <w:color w:val="000000"/>
+        </w:rPr>
+      </w:pPr>
+      <w:r>
+        <w:rPr>
+          <w:color w:val="000000"/>
+        </w:rPr>
+        <w:t xml:space="preserve">Kết quả: </w:t>
+      </w:r>
+    </w:p>
+    <w:p>
+      <w:pPr>
+        <w:spacing w:after="160" w:line="240" w:lineRule="auto"/>
+        <w:jc w:val="both"/>
+        <w:rPr>
+          <w:color w:val="000000"/>
+        </w:rPr>
+      </w:pPr>
+      <w:r>
+        <w:rPr>
+          <w:noProof/>
+        </w:rPr>
+        <w:lastRenderedPageBreak/>
+        <w:drawing>
+          <wp:inline distT="0" distB="0" distL="0" distR="0" wp14:anchorId="777BF1F4" wp14:editId="7897D01B">
+            <wp:extent cx="5478145" cy="2394933"/>
+            <wp:effectExtent l="0" t="0" r="8255" b="5715"/>
+            <wp:docPr id="11" name="Picture 11"/>
+            <wp:cNvGraphicFramePr>
+              <a:graphicFrameLocks xmlns:a="http://schemas.openxmlformats.org/drawingml/2006/main" noChangeAspect="1"/>
+            </wp:cNvGraphicFramePr>
+            <a:graphic xmlns:a="http://schemas.openxmlformats.org/drawingml/2006/main">
+              <a:graphicData uri="http://schemas.openxmlformats.org/drawingml/2006/picture">
+                <pic:pic xmlns:pic="http://schemas.openxmlformats.org/drawingml/2006/picture">
+                  <pic:nvPicPr>
+                    <pic:cNvPr id="0" name=""/>
+                    <pic:cNvPicPr/>
+                  </pic:nvPicPr>
+                  <pic:blipFill>
+                    <a:blip r:embed="rId42"/>
+                    <a:stretch>
+                      <a:fillRect/>
+                    </a:stretch>
+                  </pic:blipFill>
+                  <pic:spPr>
+                    <a:xfrm>
+                      <a:off x="0" y="0"/>
+                      <a:ext cx="5478145" cy="2394933"/>
+                    </a:xfrm>
+                    <a:prstGeom prst="rect">
+                      <a:avLst/>
+                    </a:prstGeom>
+                  </pic:spPr>
+                </pic:pic>
+              </a:graphicData>
+            </a:graphic>
+          </wp:inline>
+        </w:drawing>
+      </w:r>
+    </w:p>
+    <w:p>
+      <w:pPr>
+        <w:spacing w:after="160" w:line="240" w:lineRule="auto"/>
+        <w:jc w:val="both"/>
+        <w:rPr>
+          <w:color w:val="000000"/>
+        </w:rPr>
+      </w:pPr>
+      <w:r>
+        <w:rPr>
+          <w:color w:val="000000"/>
+        </w:rPr>
+        <w:t>Phần nét đứt ở cuối sẽ là dữ liệu được dự đoán so với thực tế(nét liền).Phần này chỉ để ta xem độ chính xác của thuật toán và dữ liệu.</w:t>
+      </w:r>
+    </w:p>
+    <w:p>
+      <w:pPr>
+        <w:spacing w:after="160" w:line="240" w:lineRule="auto"/>
+        <w:jc w:val="both"/>
+        <w:rPr>
+          <w:color w:val="000000"/>
+        </w:rPr>
+      </w:pPr>
+      <w:r>
+        <w:rPr>
+          <w:color w:val="000000"/>
+        </w:rPr>
+        <w:t>Với phần chỉ có nét đứt tức là dữ liệu dự đoán cho tương lai</w:t>
+      </w:r>
+    </w:p>
+    <w:p>
+      <w:pPr>
+        <w:spacing w:after="160" w:line="240" w:lineRule="auto"/>
+        <w:jc w:val="both"/>
+        <w:rPr>
+          <w:color w:val="000000"/>
+        </w:rPr>
+      </w:pPr>
+    </w:p>
+    <w:p>
+      <w:pPr>
+        <w:rPr>
+          <w:color w:val="FF0000"/>
+          <w:sz w:val="24"/>
+          <w:szCs w:val="24"/>
+        </w:rPr>
+      </w:pPr>
+      <w:r>
+        <w:rPr>
+          <w:color w:val="FF0000"/>
+          <w:sz w:val="24"/>
+          <w:szCs w:val="24"/>
+        </w:rPr>
+        <w:t xml:space="preserve">Dự đoán số lượng </w:t>
+      </w:r>
+      <w:r>
+        <w:rPr>
+          <w:color w:val="FF0000"/>
+          <w:sz w:val="24"/>
+          <w:szCs w:val="24"/>
+        </w:rPr>
+        <w:t>nạn nhân</w:t>
+      </w:r>
+      <w:r>
+        <w:rPr>
+          <w:color w:val="FF0000"/>
+          <w:sz w:val="24"/>
+          <w:szCs w:val="24"/>
+        </w:rPr>
+        <w:t xml:space="preserve"> tăng giảm như thế nào theo thời gian(Dùng thuật toán Time Series)</w:t>
+      </w:r>
+    </w:p>
+    <w:p>
+      <w:pPr>
+        <w:spacing w:after="160" w:line="240" w:lineRule="auto"/>
+        <w:jc w:val="both"/>
+        <w:rPr>
+          <w:color w:val="000000"/>
+        </w:rPr>
+      </w:pPr>
+      <w:r>
+        <w:rPr>
+          <w:color w:val="000000"/>
+        </w:rPr>
+        <w:t>Kết quả truy vấn của bảng</w:t>
+      </w:r>
+      <w:r>
+        <w:rPr>
+          <w:color w:val="000000"/>
+        </w:rPr>
+        <w:t xml:space="preserve"> </w:t>
+      </w:r>
+      <w:r>
+        <w:rPr>
+          <w:color w:val="000000"/>
+        </w:rPr>
+        <w:t>[Fact_Casualities]</w:t>
+      </w:r>
+      <w:r>
+        <w:rPr>
+          <w:color w:val="000000"/>
+        </w:rPr>
+        <w:t>:</w:t>
+      </w:r>
+    </w:p>
+    <w:p>
+      <w:pPr>
+        <w:spacing w:after="160" w:line="240" w:lineRule="auto"/>
+        <w:jc w:val="both"/>
+        <w:rPr>
+          <w:color w:val="000000"/>
+        </w:rPr>
+      </w:pPr>
+      <w:r>
+        <w:rPr>
+          <w:noProof/>
+        </w:rPr>
+        <w:drawing>
+          <wp:inline distT="0" distB="0" distL="0" distR="0" wp14:anchorId="6D676498" wp14:editId="0D99B242">
+            <wp:extent cx="5478145" cy="2644258"/>
+            <wp:effectExtent l="0" t="0" r="8255" b="3810"/>
+            <wp:docPr id="14" name="Picture 14"/>
+            <wp:cNvGraphicFramePr>
+              <a:graphicFrameLocks xmlns:a="http://schemas.openxmlformats.org/drawingml/2006/main" noChangeAspect="1"/>
+            </wp:cNvGraphicFramePr>
+            <a:graphic xmlns:a="http://schemas.openxmlformats.org/drawingml/2006/main">
+              <a:graphicData uri="http://schemas.openxmlformats.org/drawingml/2006/picture">
+                <pic:pic xmlns:pic="http://schemas.openxmlformats.org/drawingml/2006/picture">
+                  <pic:nvPicPr>
+                    <pic:cNvPr id="0" name=""/>
+                    <pic:cNvPicPr/>
+                  </pic:nvPicPr>
+                  <pic:blipFill>
+                    <a:blip r:embed="rId43"/>
+                    <a:stretch>
+                      <a:fillRect/>
+                    </a:stretch>
+                  </pic:blipFill>
+                  <pic:spPr>
+                    <a:xfrm>
+                      <a:off x="0" y="0"/>
+                      <a:ext cx="5478145" cy="2644258"/>
+                    </a:xfrm>
+                    <a:prstGeom prst="rect">
+                      <a:avLst/>
+                    </a:prstGeom>
+                  </pic:spPr>
+                </pic:pic>
+              </a:graphicData>
+            </a:graphic>
+          </wp:inline>
+        </w:drawing>
+      </w:r>
+    </w:p>
+    <w:p>
+      <w:pPr>
+        <w:spacing w:after="160" w:line="240" w:lineRule="auto"/>
+        <w:jc w:val="both"/>
+        <w:rPr>
+          <w:color w:val="000000"/>
+        </w:rPr>
+      </w:pPr>
+      <w:r>
+        <w:rPr>
+          <w:color w:val="000000"/>
+        </w:rPr>
+        <w:t>Các bước được thực hiện tương tự như trên từ bước 1 đến 3.</w:t>
+      </w:r>
+    </w:p>
+    <w:p>
+      <w:pPr>
+        <w:spacing w:after="160" w:line="240" w:lineRule="auto"/>
+        <w:jc w:val="both"/>
+        <w:rPr>
+          <w:color w:val="000000"/>
+        </w:rPr>
+      </w:pPr>
+      <w:r>
+        <w:rPr>
+          <w:color w:val="000000"/>
+        </w:rPr>
+        <w:t xml:space="preserve">Bước 4: Chọn bảng dự đoán là </w:t>
+      </w:r>
+      <w:r>
+        <w:rPr>
+          <w:rFonts w:ascii="Consolas" w:hAnsi="Consolas" w:cs="Consolas"/>
+          <w:color w:val="000000"/>
+          <w:sz w:val="19"/>
+          <w:szCs w:val="19"/>
+        </w:rPr>
+        <w:t>[Fact_Casualities]</w:t>
+      </w:r>
+    </w:p>
+    <w:p>
+      <w:pPr>
+        <w:spacing w:after="160" w:line="240" w:lineRule="auto"/>
+        <w:jc w:val="both"/>
+        <w:rPr>
+          <w:color w:val="000000"/>
+        </w:rPr>
+      </w:pPr>
+      <w:r>
+        <w:rPr>
+          <w:noProof/>
+        </w:rPr>
+        <w:lastRenderedPageBreak/>
+        <w:drawing>
+          <wp:inline distT="0" distB="0" distL="0" distR="0" wp14:anchorId="7DBAA078" wp14:editId="6B8D52ED">
+            <wp:extent cx="5478145" cy="2106979"/>
+            <wp:effectExtent l="0" t="0" r="8255" b="7620"/>
+            <wp:docPr id="12" name="Picture 12"/>
+            <wp:cNvGraphicFramePr>
+              <a:graphicFrameLocks xmlns:a="http://schemas.openxmlformats.org/drawingml/2006/main" noChangeAspect="1"/>
+            </wp:cNvGraphicFramePr>
+            <a:graphic xmlns:a="http://schemas.openxmlformats.org/drawingml/2006/main">
+              <a:graphicData uri="http://schemas.openxmlformats.org/drawingml/2006/picture">
+                <pic:pic xmlns:pic="http://schemas.openxmlformats.org/drawingml/2006/picture">
+                  <pic:nvPicPr>
+                    <pic:cNvPr id="0" name=""/>
+                    <pic:cNvPicPr/>
+                  </pic:nvPicPr>
+                  <pic:blipFill>
+                    <a:blip r:embed="rId44"/>
+                    <a:stretch>
+                      <a:fillRect/>
+                    </a:stretch>
+                  </pic:blipFill>
+                  <pic:spPr>
+                    <a:xfrm>
+                      <a:off x="0" y="0"/>
+                      <a:ext cx="5478145" cy="2106979"/>
+                    </a:xfrm>
+                    <a:prstGeom prst="rect">
+                      <a:avLst/>
+                    </a:prstGeom>
+                  </pic:spPr>
+                </pic:pic>
+              </a:graphicData>
+            </a:graphic>
+          </wp:inline>
+        </w:drawing>
+      </w:r>
+    </w:p>
+    <w:p>
+      <w:pPr>
+        <w:spacing w:after="160" w:line="240" w:lineRule="auto"/>
+        <w:jc w:val="both"/>
+        <w:rPr>
+          <w:color w:val="000000"/>
+        </w:rPr>
+      </w:pPr>
+    </w:p>
+    <w:p>
+      <w:pPr>
+        <w:rPr>
+          <w:color w:val="000000"/>
+          <w:sz w:val="24"/>
+          <w:szCs w:val="24"/>
+        </w:rPr>
+      </w:pPr>
+      <w:r>
+        <w:rPr>
+          <w:color w:val="000000"/>
+          <w:sz w:val="24"/>
+          <w:szCs w:val="24"/>
+        </w:rPr>
+        <w:t xml:space="preserve">Bước 5: Chọn thuộc tính </w:t>
+      </w:r>
+      <w:r>
+        <w:rPr>
+          <w:color w:val="000000"/>
+          <w:sz w:val="24"/>
+          <w:szCs w:val="24"/>
+        </w:rPr>
+        <w:t>là</w:t>
+      </w:r>
+      <w:r>
+        <w:rPr>
+          <w:color w:val="000000"/>
+          <w:sz w:val="24"/>
+          <w:szCs w:val="24"/>
+        </w:rPr>
+        <w:t xml:space="preserve"> key,input,predict</w:t>
+      </w:r>
+    </w:p>
+    <w:p>
+      <w:pPr>
+        <w:pStyle w:val="ListParagraph"/>
+        <w:numPr>
+          <w:ilvl w:val="0"/>
+          <w:numId w:val="23"/>
+        </w:numPr>
+        <w:rPr>
+          <w:color w:val="000000"/>
+          <w:sz w:val="24"/>
+          <w:szCs w:val="24"/>
+        </w:rPr>
+      </w:pPr>
+      <w:r>
+        <w:rPr>
+          <w:color w:val="000000"/>
+          <w:sz w:val="24"/>
+          <w:szCs w:val="24"/>
+        </w:rPr>
+        <w:t xml:space="preserve">Key: </w:t>
+      </w:r>
+      <w:r>
+        <w:rPr>
+          <w:rFonts w:ascii="Consolas" w:hAnsi="Consolas" w:cs="Consolas"/>
+          <w:color w:val="000000"/>
+          <w:sz w:val="19"/>
+          <w:szCs w:val="19"/>
+        </w:rPr>
+        <w:t>[Date]</w:t>
+      </w:r>
+    </w:p>
+    <w:p>
+      <w:pPr>
+        <w:pStyle w:val="ListParagraph"/>
+        <w:numPr>
+          <w:ilvl w:val="0"/>
+          <w:numId w:val="23"/>
+        </w:numPr>
+        <w:rPr>
+          <w:color w:val="000000"/>
+          <w:sz w:val="24"/>
+          <w:szCs w:val="24"/>
+        </w:rPr>
+      </w:pPr>
+      <w:r>
+        <w:rPr>
+          <w:color w:val="000000"/>
+          <w:sz w:val="24"/>
+          <w:szCs w:val="24"/>
+        </w:rPr>
+        <w:t xml:space="preserve">Input sẽ là </w:t>
+      </w:r>
+      <w:r>
+        <w:rPr>
+          <w:rFonts w:ascii="Consolas" w:hAnsi="Consolas" w:cs="Consolas"/>
+          <w:color w:val="000000"/>
+          <w:sz w:val="19"/>
+          <w:szCs w:val="19"/>
+        </w:rPr>
+        <w:t>[Age]</w:t>
+      </w:r>
+      <w:r>
+        <w:rPr>
+          <w:rFonts w:ascii="Consolas" w:hAnsi="Consolas" w:cs="Consolas"/>
+          <w:color w:val="000000"/>
+          <w:sz w:val="19"/>
+          <w:szCs w:val="19"/>
+        </w:rPr>
+        <w:t>,</w:t>
+      </w:r>
+      <w:r>
+        <w:rPr>
+          <w:rFonts w:ascii="Consolas" w:hAnsi="Consolas" w:cs="Consolas"/>
+          <w:color w:val="000000"/>
+          <w:sz w:val="19"/>
+          <w:szCs w:val="19"/>
+        </w:rPr>
+        <w:t xml:space="preserve"> </w:t>
+      </w:r>
+      <w:r>
+        <w:rPr>
+          <w:rFonts w:ascii="Consolas" w:hAnsi="Consolas" w:cs="Consolas"/>
+          <w:color w:val="000000"/>
+          <w:sz w:val="19"/>
+          <w:szCs w:val="19"/>
+        </w:rPr>
+        <w:t>[Sex_of_Person_NK]</w:t>
+      </w:r>
+      <w:r>
+        <w:rPr>
+          <w:rFonts w:ascii="Consolas" w:hAnsi="Consolas" w:cs="Consolas"/>
+          <w:color w:val="000000"/>
+          <w:sz w:val="19"/>
+          <w:szCs w:val="19"/>
+        </w:rPr>
+        <w:t>,</w:t>
+      </w:r>
+      <w:r>
+        <w:rPr>
+          <w:rFonts w:ascii="Consolas" w:hAnsi="Consolas" w:cs="Consolas"/>
+          <w:color w:val="000000"/>
+          <w:sz w:val="19"/>
+          <w:szCs w:val="19"/>
+        </w:rPr>
+        <w:t xml:space="preserve"> </w:t>
+      </w:r>
+      <w:r>
+        <w:rPr>
+          <w:rFonts w:ascii="Consolas" w:hAnsi="Consolas" w:cs="Consolas"/>
+          <w:color w:val="000000"/>
+          <w:sz w:val="19"/>
+          <w:szCs w:val="19"/>
+        </w:rPr>
+        <w:t>[Casualty_Type_NK]</w:t>
+      </w:r>
+    </w:p>
+    <w:p>
+      <w:pPr>
+        <w:pStyle w:val="ListParagraph"/>
+        <w:numPr>
+          <w:ilvl w:val="0"/>
+          <w:numId w:val="23"/>
+        </w:numPr>
+        <w:rPr>
+          <w:color w:val="000000"/>
+          <w:sz w:val="24"/>
+          <w:szCs w:val="24"/>
+        </w:rPr>
+      </w:pPr>
+      <w:r>
+        <w:rPr>
+          <w:rFonts w:ascii="Consolas" w:hAnsi="Consolas" w:cs="Consolas"/>
+          <w:color w:val="000000"/>
+          <w:sz w:val="19"/>
+          <w:szCs w:val="19"/>
+        </w:rPr>
+        <w:t>Predict:</w:t>
+      </w:r>
+      <w:r>
+        <w:rPr>
+          <w:rFonts w:ascii="Consolas" w:hAnsi="Consolas" w:cs="Consolas"/>
+          <w:color w:val="000000"/>
+          <w:sz w:val="19"/>
+          <w:szCs w:val="19"/>
+        </w:rPr>
+        <w:t xml:space="preserve"> </w:t>
+      </w:r>
+      <w:r>
+        <w:rPr>
+          <w:rFonts w:ascii="Consolas" w:hAnsi="Consolas" w:cs="Consolas"/>
+          <w:color w:val="000000"/>
+          <w:sz w:val="19"/>
+          <w:szCs w:val="19"/>
+        </w:rPr>
+        <w:t>[NumOfCas]</w:t>
+      </w:r>
+    </w:p>
+    <w:p>
+      <w:pPr>
+        <w:spacing w:after="160" w:line="240" w:lineRule="auto"/>
+        <w:jc w:val="both"/>
+        <w:rPr>
+          <w:color w:val="000000"/>
+        </w:rPr>
+      </w:pPr>
+    </w:p>
+    <w:p>
+      <w:pPr>
+        <w:spacing w:after="160" w:line="240" w:lineRule="auto"/>
+        <w:jc w:val="both"/>
+        <w:rPr>
+          <w:color w:val="000000"/>
+        </w:rPr>
+      </w:pPr>
+      <w:r>
+        <w:rPr>
+          <w:noProof/>
+        </w:rPr>
+        <w:drawing>
+          <wp:inline distT="0" distB="0" distL="0" distR="0" wp14:anchorId="516B6369" wp14:editId="4465595E">
+            <wp:extent cx="5478145" cy="2778871"/>
+            <wp:effectExtent l="0" t="0" r="8255" b="2540"/>
+            <wp:docPr id="15" name="Picture 15"/>
+            <wp:cNvGraphicFramePr>
+              <a:graphicFrameLocks xmlns:a="http://schemas.openxmlformats.org/drawingml/2006/main" noChangeAspect="1"/>
+            </wp:cNvGraphicFramePr>
+            <a:graphic xmlns:a="http://schemas.openxmlformats.org/drawingml/2006/main">
+              <a:graphicData uri="http://schemas.openxmlformats.org/drawingml/2006/picture">
+                <pic:pic xmlns:pic="http://schemas.openxmlformats.org/drawingml/2006/picture">
+                  <pic:nvPicPr>
+                    <pic:cNvPr id="0" name=""/>
+                    <pic:cNvPicPr/>
+                  </pic:nvPicPr>
+                  <pic:blipFill>
+                    <a:blip r:embed="rId45"/>
+                    <a:stretch>
+                      <a:fillRect/>
+                    </a:stretch>
+                  </pic:blipFill>
+                  <pic:spPr>
+                    <a:xfrm>
+                      <a:off x="0" y="0"/>
+                      <a:ext cx="5478145" cy="2778871"/>
+                    </a:xfrm>
+                    <a:prstGeom prst="rect">
+                      <a:avLst/>
+                    </a:prstGeom>
+                  </pic:spPr>
+                </pic:pic>
+              </a:graphicData>
+            </a:graphic>
+          </wp:inline>
+        </w:drawing>
+      </w:r>
+    </w:p>
+    <w:p>
+      <w:pPr>
+        <w:spacing w:after="160" w:line="240" w:lineRule="auto"/>
+        <w:jc w:val="both"/>
+        <w:rPr>
+          <w:color w:val="000000"/>
+        </w:rPr>
+      </w:pPr>
+    </w:p>
+    <w:p>
+      <w:pPr>
+        <w:spacing w:line="240" w:lineRule="auto"/>
+        <w:jc w:val="both"/>
+        <w:rPr>
+          <w:color w:val="000000"/>
+        </w:rPr>
+      </w:pPr>
+      <w:r>
+        <w:rPr>
+          <w:color w:val="000000"/>
+        </w:rPr>
+        <w:t>Bước 6: Ta chọn dữ liệu sẽ liên tục hay riêng biệt khi đưa ra phân tích và kiểu dữ liệu. Chọn xong ta có thể next:</w:t>
+      </w:r>
+    </w:p>
+    <w:p>
+      <w:pPr>
+        <w:spacing w:after="160" w:line="240" w:lineRule="auto"/>
+        <w:jc w:val="both"/>
+        <w:rPr>
+          <w:color w:val="000000"/>
+        </w:rPr>
+      </w:pPr>
+    </w:p>
+    <w:p>
+      <w:pPr>
+        <w:spacing w:after="160" w:line="240" w:lineRule="auto"/>
+        <w:jc w:val="both"/>
+        <w:rPr>
+          <w:color w:val="000000"/>
+        </w:rPr>
+      </w:pPr>
+      <w:r>
+        <w:rPr>
+          <w:noProof/>
+        </w:rPr>
+        <w:lastRenderedPageBreak/>
+        <w:drawing>
+          <wp:inline distT="0" distB="0" distL="0" distR="0" wp14:anchorId="1EDB92CC" wp14:editId="2B5FA71C">
+            <wp:extent cx="5478145" cy="2813402"/>
+            <wp:effectExtent l="0" t="0" r="8255" b="6350"/>
+            <wp:docPr id="16" name="Picture 16"/>
+            <wp:cNvGraphicFramePr>
+              <a:graphicFrameLocks xmlns:a="http://schemas.openxmlformats.org/drawingml/2006/main" noChangeAspect="1"/>
+            </wp:cNvGraphicFramePr>
+            <a:graphic xmlns:a="http://schemas.openxmlformats.org/drawingml/2006/main">
+              <a:graphicData uri="http://schemas.openxmlformats.org/drawingml/2006/picture">
+                <pic:pic xmlns:pic="http://schemas.openxmlformats.org/drawingml/2006/picture">
+                  <pic:nvPicPr>
+                    <pic:cNvPr id="0" name=""/>
+                    <pic:cNvPicPr/>
+                  </pic:nvPicPr>
+                  <pic:blipFill>
+                    <a:blip r:embed="rId46"/>
+                    <a:stretch>
+                      <a:fillRect/>
+                    </a:stretch>
+                  </pic:blipFill>
+                  <pic:spPr>
+                    <a:xfrm>
+                      <a:off x="0" y="0"/>
+                      <a:ext cx="5478145" cy="2813402"/>
+                    </a:xfrm>
+                    <a:prstGeom prst="rect">
+                      <a:avLst/>
+                    </a:prstGeom>
+                  </pic:spPr>
+                </pic:pic>
+              </a:graphicData>
+            </a:graphic>
+          </wp:inline>
+        </w:drawing>
+      </w:r>
+    </w:p>
+    <w:p>
+      <w:pPr>
+        <w:spacing w:after="160" w:line="240" w:lineRule="auto"/>
+        <w:jc w:val="both"/>
+        <w:rPr>
+          <w:color w:val="000000"/>
+        </w:rPr>
+      </w:pPr>
+      <w:r>
+        <w:rPr>
+          <w:color w:val="000000"/>
+        </w:rPr>
+        <w:t>Bước 7: Ta sẽ chọn số phần trăm dữ liệu sẽ được test 30%(dự đoán trên số dữ liệu đó) và phần trăm còn lại sẽ là để cho máy học</w:t>
+      </w:r>
+      <w:r>
+        <w:rPr>
+          <w:color w:val="000000"/>
+        </w:rPr>
+        <w:t>(thuật toán)</w:t>
+      </w:r>
+    </w:p>
+    <w:p>
+      <w:pPr>
+        <w:spacing w:after="160" w:line="240" w:lineRule="auto"/>
+        <w:jc w:val="both"/>
+        <w:rPr>
+          <w:color w:val="000000"/>
+        </w:rPr>
+      </w:pPr>
+      <w:r>
+        <w:rPr>
+          <w:noProof/>
+        </w:rPr>
+        <w:drawing>
+          <wp:inline distT="0" distB="0" distL="0" distR="0" wp14:anchorId="0E457D44" wp14:editId="1AE34B29">
+            <wp:extent cx="5943600" cy="3061335"/>
+            <wp:effectExtent l="0" t="0" r="0" b="5715"/>
+            <wp:docPr id="17" name="Picture 17"/>
+            <wp:cNvGraphicFramePr>
+              <a:graphicFrameLocks xmlns:a="http://schemas.openxmlformats.org/drawingml/2006/main" noChangeAspect="1"/>
+            </wp:cNvGraphicFramePr>
+            <a:graphic xmlns:a="http://schemas.openxmlformats.org/drawingml/2006/main">
+              <a:graphicData uri="http://schemas.openxmlformats.org/drawingml/2006/picture">
+                <pic:pic xmlns:pic="http://schemas.openxmlformats.org/drawingml/2006/picture">
+                  <pic:nvPicPr>
+                    <pic:cNvPr id="0" name=""/>
+                    <pic:cNvPicPr/>
+                  </pic:nvPicPr>
+                  <pic:blipFill>
+                    <a:blip r:embed="rId41"/>
+                    <a:stretch>
+                      <a:fillRect/>
+                    </a:stretch>
+                  </pic:blipFill>
+                  <pic:spPr>
+                    <a:xfrm>
+                      <a:off x="0" y="0"/>
+                      <a:ext cx="5943600" cy="3061335"/>
+                    </a:xfrm>
+                    <a:prstGeom prst="rect">
+                      <a:avLst/>
+                    </a:prstGeom>
+                  </pic:spPr>
+                </pic:pic>
+              </a:graphicData>
+            </a:graphic>
+          </wp:inline>
+        </w:drawing>
+      </w:r>
+    </w:p>
+    <w:p>
+      <w:pPr>
+        <w:spacing w:after="160" w:line="240" w:lineRule="auto"/>
+        <w:jc w:val="both"/>
+        <w:rPr>
+          <w:color w:val="000000"/>
+        </w:rPr>
+      </w:pPr>
+    </w:p>
+    <w:p>
+      <w:pPr>
+        <w:spacing w:after="160" w:line="240" w:lineRule="auto"/>
+        <w:jc w:val="both"/>
+        <w:rPr>
+          <w:color w:val="000000"/>
+        </w:rPr>
+      </w:pPr>
+      <w:r>
+        <w:rPr>
+          <w:color w:val="000000"/>
+        </w:rPr>
+        <w:t xml:space="preserve">Kết quả: </w:t>
+      </w:r>
+    </w:p>
+    <w:p>
+      <w:pPr>
+        <w:spacing w:after="160" w:line="240" w:lineRule="auto"/>
+        <w:jc w:val="both"/>
+        <w:rPr>
+          <w:color w:val="000000"/>
+        </w:rPr>
+      </w:pPr>
+      <w:r>
+        <w:rPr>
+          <w:noProof/>
+        </w:rPr>
+        <w:lastRenderedPageBreak/>
+        <w:drawing>
+          <wp:inline distT="0" distB="0" distL="0" distR="0" wp14:anchorId="754EE1CF" wp14:editId="3906399D">
+            <wp:extent cx="5478145" cy="2267343"/>
+            <wp:effectExtent l="0" t="0" r="8255" b="0"/>
+            <wp:docPr id="19" name="Picture 19"/>
+            <wp:cNvGraphicFramePr>
+              <a:graphicFrameLocks xmlns:a="http://schemas.openxmlformats.org/drawingml/2006/main" noChangeAspect="1"/>
+            </wp:cNvGraphicFramePr>
+            <a:graphic xmlns:a="http://schemas.openxmlformats.org/drawingml/2006/main">
+              <a:graphicData uri="http://schemas.openxmlformats.org/drawingml/2006/picture">
+                <pic:pic xmlns:pic="http://schemas.openxmlformats.org/drawingml/2006/picture">
+                  <pic:nvPicPr>
+                    <pic:cNvPr id="0" name=""/>
+                    <pic:cNvPicPr/>
+                  </pic:nvPicPr>
+                  <pic:blipFill>
+                    <a:blip r:embed="rId47"/>
+                    <a:stretch>
+                      <a:fillRect/>
+                    </a:stretch>
+                  </pic:blipFill>
+                  <pic:spPr>
+                    <a:xfrm>
+                      <a:off x="0" y="0"/>
+                      <a:ext cx="5478145" cy="2267343"/>
+                    </a:xfrm>
+                    <a:prstGeom prst="rect">
+                      <a:avLst/>
+                    </a:prstGeom>
+                  </pic:spPr>
+                </pic:pic>
+              </a:graphicData>
+            </a:graphic>
+          </wp:inline>
+        </w:drawing>
+      </w:r>
+    </w:p>
+    <w:p>
+      <w:pPr>
+        <w:spacing w:after="160" w:line="240" w:lineRule="auto"/>
+        <w:jc w:val="both"/>
+        <w:rPr>
+          <w:color w:val="000000"/>
+        </w:rPr>
+      </w:pPr>
+      <w:r>
+        <w:rPr>
+          <w:color w:val="000000"/>
+        </w:rPr>
+        <w:t>Phần nét đứt ở cuối sẽ là dữ liệu được dự đoán so với thực tế(nét liền).Phần này chỉ để ta xem độ chính xác của thuật toán và dữ liệu.</w:t>
+      </w:r>
+    </w:p>
+    <w:p>
+      <w:pPr>
+        <w:spacing w:after="160" w:line="240" w:lineRule="auto"/>
+        <w:jc w:val="both"/>
+        <w:rPr>
+          <w:color w:val="000000"/>
+        </w:rPr>
+      </w:pPr>
+      <w:r>
+        <w:rPr>
+          <w:color w:val="000000"/>
+        </w:rPr>
+        <w:t>Với phần chỉ có nét đứt tức là dữ liệu dự đoán cho tương lai</w:t>
+      </w:r>
+      <w:bookmarkStart w:id="1" w:name="_GoBack"/>
+      <w:bookmarkEnd w:id="1"/>
+    </w:p>
+    <w:p>
+      <w:pPr>
+        <w:spacing w:after="160" w:line="240" w:lineRule="auto"/>
+        <w:jc w:val="both"/>
+        <w:rPr>
+          <w:color w:val="000000"/>
+        </w:rPr>
+      </w:pPr>
+    </w:p>
+    <w:p>
+      <w:pPr>
+        <w:rPr>
+          <w:color w:val="000000"/>
+          <w:sz w:val="24"/>
+          <w:szCs w:val="24"/>
+        </w:rPr>
+      </w:pPr>
+    </w:p>
     <w:sectPr>
-      <w:footerReference w:type="default" r:id="rId33"/>
+      <w:footerReference w:type="default" r:id="rId48"/>
       <w:pgSz w:w="11909" w:h="16834"/>
       <w:pgMar w:top="1440" w:right="1440" w:bottom="1440" w:left="1842" w:header="720" w:footer="720" w:gutter="0"/>
       <w:pgNumType w:start="1"/>
@@ -16078,7 +17778,7 @@
 </file>
 
 <file path=word/endnotes.xml><?xml version="1.0" encoding="utf-8"?>
-<w:endnotes xmlns:wpc="http://schemas.microsoft.com/office/word/2010/wordprocessingCanvas" xmlns:cx="http://schemas.microsoft.com/office/drawing/2014/chartex" xmlns:mc="http://schemas.openxmlformats.org/markup-compatibility/2006" xmlns:o="urn:schemas-microsoft-com:office:office" xmlns:r="http://schemas.openxmlformats.org/officeDocument/2006/relationships" xmlns:m="http://schemas.openxmlformats.org/officeDocument/2006/math" xmlns:v="urn:schemas-microsoft-com:vml" xmlns:wp14="http://schemas.microsoft.com/office/word/2010/wordprocessingDrawing" xmlns:wp="http://schemas.openxmlformats.org/drawingml/2006/wordprocessingDrawing" xmlns:w10="urn:schemas-microsoft-com:office:word" xmlns:w="http://schemas.openxmlformats.org/wordprocessingml/2006/main" xmlns:w14="http://schemas.microsoft.com/office/word/2010/wordml" xmlns:w15="http://schemas.microsoft.com/office/word/2012/wordml" xmlns:w16se="http://schemas.microsoft.com/office/word/2015/wordml/symex" xmlns:wpg="http://schemas.microsoft.com/office/word/2010/wordprocessingGroup" xmlns:wpi="http://schemas.microsoft.com/office/word/2010/wordprocessingInk" xmlns:wne="http://schemas.microsoft.com/office/word/2006/wordml" xmlns:wps="http://schemas.microsoft.com/office/word/2010/wordprocessingShape" mc:Ignorable="w14 w15 w16se wp14">
+<w:endnotes xmlns:wpc="http://schemas.microsoft.com/office/word/2010/wordprocessingCanvas" xmlns:mc="http://schemas.openxmlformats.org/markup-compatibility/2006" xmlns:o="urn:schemas-microsoft-com:office:office" xmlns:r="http://schemas.openxmlformats.org/officeDocument/2006/relationships" xmlns:m="http://schemas.openxmlformats.org/officeDocument/2006/math" xmlns:v="urn:schemas-microsoft-com:vml" xmlns:wp14="http://schemas.microsoft.com/office/word/2010/wordprocessingDrawing" xmlns:wp="http://schemas.openxmlformats.org/drawingml/2006/wordprocessingDrawing" xmlns:w10="urn:schemas-microsoft-com:office:word" xmlns:w="http://schemas.openxmlformats.org/wordprocessingml/2006/main" xmlns:w14="http://schemas.microsoft.com/office/word/2010/wordml" xmlns:wpg="http://schemas.microsoft.com/office/word/2010/wordprocessingGroup" xmlns:wpi="http://schemas.microsoft.com/office/word/2010/wordprocessingInk" xmlns:wne="http://schemas.microsoft.com/office/word/2006/wordml" xmlns:wps="http://schemas.microsoft.com/office/word/2010/wordprocessingShape" mc:Ignorable="w14 wp14">
   <w:endnote w:type="separator" w:id="-1">
     <w:p>
       <w:pPr>
@@ -16103,13 +17803,13 @@
 </file>
 
 <file path=word/footer1.xml><?xml version="1.0" encoding="utf-8"?>
-<w:ftr xmlns:wpc="http://schemas.microsoft.com/office/word/2010/wordprocessingCanvas" xmlns:cx="http://schemas.microsoft.com/office/drawing/2014/chartex" xmlns:mc="http://schemas.openxmlformats.org/markup-compatibility/2006" xmlns:o="urn:schemas-microsoft-com:office:office" xmlns:r="http://schemas.openxmlformats.org/officeDocument/2006/relationships" xmlns:m="http://schemas.openxmlformats.org/officeDocument/2006/math" xmlns:v="urn:schemas-microsoft-com:vml" xmlns:wp14="http://schemas.microsoft.com/office/word/2010/wordprocessingDrawing" xmlns:wp="http://schemas.openxmlformats.org/drawingml/2006/wordprocessingDrawing" xmlns:w10="urn:schemas-microsoft-com:office:word" xmlns:w="http://schemas.openxmlformats.org/wordprocessingml/2006/main" xmlns:w14="http://schemas.microsoft.com/office/word/2010/wordml" xmlns:w15="http://schemas.microsoft.com/office/word/2012/wordml" xmlns:w16se="http://schemas.microsoft.com/office/word/2015/wordml/symex" xmlns:wpg="http://schemas.microsoft.com/office/word/2010/wordprocessingGroup" xmlns:wpi="http://schemas.microsoft.com/office/word/2010/wordprocessingInk" xmlns:wne="http://schemas.microsoft.com/office/word/2006/wordml" xmlns:wps="http://schemas.microsoft.com/office/word/2010/wordprocessingShape" mc:Ignorable="w14 w15 w16se wp14">
+<w:ftr xmlns:wpc="http://schemas.microsoft.com/office/word/2010/wordprocessingCanvas" xmlns:mc="http://schemas.openxmlformats.org/markup-compatibility/2006" xmlns:o="urn:schemas-microsoft-com:office:office" xmlns:r="http://schemas.openxmlformats.org/officeDocument/2006/relationships" xmlns:m="http://schemas.openxmlformats.org/officeDocument/2006/math" xmlns:v="urn:schemas-microsoft-com:vml" xmlns:wp14="http://schemas.microsoft.com/office/word/2010/wordprocessingDrawing" xmlns:wp="http://schemas.openxmlformats.org/drawingml/2006/wordprocessingDrawing" xmlns:w10="urn:schemas-microsoft-com:office:word" xmlns:w="http://schemas.openxmlformats.org/wordprocessingml/2006/main" xmlns:w14="http://schemas.microsoft.com/office/word/2010/wordml" xmlns:wpg="http://schemas.microsoft.com/office/word/2010/wordprocessingGroup" xmlns:wpi="http://schemas.microsoft.com/office/word/2010/wordprocessingInk" xmlns:wne="http://schemas.microsoft.com/office/word/2006/wordml" xmlns:wps="http://schemas.microsoft.com/office/word/2010/wordprocessingShape" mc:Ignorable="w14 wp14">
   <w:p/>
 </w:ftr>
 </file>
 
 <file path=word/footnotes.xml><?xml version="1.0" encoding="utf-8"?>
-<w:footnotes xmlns:wpc="http://schemas.microsoft.com/office/word/2010/wordprocessingCanvas" xmlns:cx="http://schemas.microsoft.com/office/drawing/2014/chartex" xmlns:mc="http://schemas.openxmlformats.org/markup-compatibility/2006" xmlns:o="urn:schemas-microsoft-com:office:office" xmlns:r="http://schemas.openxmlformats.org/officeDocument/2006/relationships" xmlns:m="http://schemas.openxmlformats.org/officeDocument/2006/math" xmlns:v="urn:schemas-microsoft-com:vml" xmlns:wp14="http://schemas.microsoft.com/office/word/2010/wordprocessingDrawing" xmlns:wp="http://schemas.openxmlformats.org/drawingml/2006/wordprocessingDrawing" xmlns:w10="urn:schemas-microsoft-com:office:word" xmlns:w="http://schemas.openxmlformats.org/wordprocessingml/2006/main" xmlns:w14="http://schemas.microsoft.com/office/word/2010/wordml" xmlns:w15="http://schemas.microsoft.com/office/word/2012/wordml" xmlns:w16se="http://schemas.microsoft.com/office/word/2015/wordml/symex" xmlns:wpg="http://schemas.microsoft.com/office/word/2010/wordprocessingGroup" xmlns:wpi="http://schemas.microsoft.com/office/word/2010/wordprocessingInk" xmlns:wne="http://schemas.microsoft.com/office/word/2006/wordml" xmlns:wps="http://schemas.microsoft.com/office/word/2010/wordprocessingShape" mc:Ignorable="w14 w15 w16se wp14">
+<w:footnotes xmlns:wpc="http://schemas.microsoft.com/office/word/2010/wordprocessingCanvas" xmlns:mc="http://schemas.openxmlformats.org/markup-compatibility/2006" xmlns:o="urn:schemas-microsoft-com:office:office" xmlns:r="http://schemas.openxmlformats.org/officeDocument/2006/relationships" xmlns:m="http://schemas.openxmlformats.org/officeDocument/2006/math" xmlns:v="urn:schemas-microsoft-com:vml" xmlns:wp14="http://schemas.microsoft.com/office/word/2010/wordprocessingDrawing" xmlns:wp="http://schemas.openxmlformats.org/drawingml/2006/wordprocessingDrawing" xmlns:w10="urn:schemas-microsoft-com:office:word" xmlns:w="http://schemas.openxmlformats.org/wordprocessingml/2006/main" xmlns:w14="http://schemas.microsoft.com/office/word/2010/wordml" xmlns:wpg="http://schemas.microsoft.com/office/word/2010/wordprocessingGroup" xmlns:wpi="http://schemas.microsoft.com/office/word/2010/wordprocessingInk" xmlns:wne="http://schemas.microsoft.com/office/word/2006/wordml" xmlns:wps="http://schemas.microsoft.com/office/word/2010/wordprocessingShape" mc:Ignorable="w14 wp14">
   <w:footnote w:type="separator" w:id="-1">
     <w:p>
       <w:pPr>
@@ -16134,8 +17834,8 @@
 </file>
 
 <file path=word/numbering.xml><?xml version="1.0" encoding="utf-8"?>
-<w:numbering xmlns:wpc="http://schemas.microsoft.com/office/word/2010/wordprocessingCanvas" xmlns:cx="http://schemas.microsoft.com/office/drawing/2014/chartex" xmlns:mc="http://schemas.openxmlformats.org/markup-compatibility/2006" xmlns:o="urn:schemas-microsoft-com:office:office" xmlns:r="http://schemas.openxmlformats.org/officeDocument/2006/relationships" xmlns:m="http://schemas.openxmlformats.org/officeDocument/2006/math" xmlns:v="urn:schemas-microsoft-com:vml" xmlns:wp14="http://schemas.microsoft.com/office/word/2010/wordprocessingDrawing" xmlns:wp="http://schemas.openxmlformats.org/drawingml/2006/wordprocessingDrawing" xmlns:w10="urn:schemas-microsoft-com:office:word" xmlns:w="http://schemas.openxmlformats.org/wordprocessingml/2006/main" xmlns:w14="http://schemas.microsoft.com/office/word/2010/wordml" xmlns:w15="http://schemas.microsoft.com/office/word/2012/wordml" xmlns:w16se="http://schemas.microsoft.com/office/word/2015/wordml/symex" xmlns:wpg="http://schemas.microsoft.com/office/word/2010/wordprocessingGroup" xmlns:wpi="http://schemas.microsoft.com/office/word/2010/wordprocessingInk" xmlns:wne="http://schemas.microsoft.com/office/word/2006/wordml" xmlns:wps="http://schemas.microsoft.com/office/word/2010/wordprocessingShape" mc:Ignorable="w14 w15 w16se wp14">
-  <w:abstractNum w:abstractNumId="0" w15:restartNumberingAfterBreak="0">
+<w:numbering xmlns:wpc="http://schemas.microsoft.com/office/word/2010/wordprocessingCanvas" xmlns:mc="http://schemas.openxmlformats.org/markup-compatibility/2006" xmlns:o="urn:schemas-microsoft-com:office:office" xmlns:r="http://schemas.openxmlformats.org/officeDocument/2006/relationships" xmlns:m="http://schemas.openxmlformats.org/officeDocument/2006/math" xmlns:v="urn:schemas-microsoft-com:vml" xmlns:wp14="http://schemas.microsoft.com/office/word/2010/wordprocessingDrawing" xmlns:wp="http://schemas.openxmlformats.org/drawingml/2006/wordprocessingDrawing" xmlns:w10="urn:schemas-microsoft-com:office:word" xmlns:w="http://schemas.openxmlformats.org/wordprocessingml/2006/main" xmlns:w14="http://schemas.microsoft.com/office/word/2010/wordml" xmlns:wpg="http://schemas.microsoft.com/office/word/2010/wordprocessingGroup" xmlns:wpi="http://schemas.microsoft.com/office/word/2010/wordprocessingInk" xmlns:wne="http://schemas.microsoft.com/office/word/2006/wordml" xmlns:wps="http://schemas.microsoft.com/office/word/2010/wordprocessingShape" mc:Ignorable="w14 wp14">
+  <w:abstractNum w:abstractNumId="0">
     <w:nsid w:val="02D97933"/>
     <w:multiLevelType w:val="hybridMultilevel"/>
     <w:tmpl w:val="311673D6"/>
@@ -16221,7 +17921,7 @@
       </w:pPr>
     </w:lvl>
   </w:abstractNum>
-  <w:abstractNum w:abstractNumId="1" w15:restartNumberingAfterBreak="0">
+  <w:abstractNum w:abstractNumId="1">
     <w:nsid w:val="04C11C93"/>
     <w:multiLevelType w:val="hybridMultilevel"/>
     <w:tmpl w:val="C39018BA"/>
@@ -16334,7 +18034,7 @@
       </w:rPr>
     </w:lvl>
   </w:abstractNum>
-  <w:abstractNum w:abstractNumId="2" w15:restartNumberingAfterBreak="0">
+  <w:abstractNum w:abstractNumId="2">
     <w:nsid w:val="0B045A66"/>
     <w:multiLevelType w:val="hybridMultilevel"/>
     <w:tmpl w:val="E0E8AEDC"/>
@@ -16447,7 +18147,7 @@
       </w:rPr>
     </w:lvl>
   </w:abstractNum>
-  <w:abstractNum w:abstractNumId="3" w15:restartNumberingAfterBreak="0">
+  <w:abstractNum w:abstractNumId="3">
     <w:nsid w:val="11C27C3B"/>
     <w:multiLevelType w:val="multilevel"/>
     <w:tmpl w:val="781C6650"/>
@@ -16560,7 +18260,7 @@
       </w:rPr>
     </w:lvl>
   </w:abstractNum>
-  <w:abstractNum w:abstractNumId="4" w15:restartNumberingAfterBreak="0">
+  <w:abstractNum w:abstractNumId="4">
     <w:nsid w:val="196B5411"/>
     <w:multiLevelType w:val="hybridMultilevel"/>
     <w:tmpl w:val="8AE6387E"/>
@@ -16673,7 +18373,7 @@
       </w:rPr>
     </w:lvl>
   </w:abstractNum>
-  <w:abstractNum w:abstractNumId="5" w15:restartNumberingAfterBreak="0">
+  <w:abstractNum w:abstractNumId="5">
     <w:nsid w:val="1A363CD1"/>
     <w:multiLevelType w:val="hybridMultilevel"/>
     <w:tmpl w:val="C938FCC6"/>
@@ -16759,7 +18459,7 @@
       </w:pPr>
     </w:lvl>
   </w:abstractNum>
-  <w:abstractNum w:abstractNumId="6" w15:restartNumberingAfterBreak="0">
+  <w:abstractNum w:abstractNumId="6">
     <w:nsid w:val="1B7804B8"/>
     <w:multiLevelType w:val="hybridMultilevel"/>
     <w:tmpl w:val="B26EB45A"/>
@@ -16872,7 +18572,7 @@
       </w:rPr>
     </w:lvl>
   </w:abstractNum>
-  <w:abstractNum w:abstractNumId="7" w15:restartNumberingAfterBreak="0">
+  <w:abstractNum w:abstractNumId="7">
     <w:nsid w:val="1D1E44E9"/>
     <w:multiLevelType w:val="hybridMultilevel"/>
     <w:tmpl w:val="7FFC8B88"/>
@@ -16985,7 +18685,7 @@
       </w:rPr>
     </w:lvl>
   </w:abstractNum>
-  <w:abstractNum w:abstractNumId="8" w15:restartNumberingAfterBreak="0">
+  <w:abstractNum w:abstractNumId="8">
     <w:nsid w:val="28B61B05"/>
     <w:multiLevelType w:val="hybridMultilevel"/>
     <w:tmpl w:val="96F6F6FA"/>
@@ -17098,7 +18798,7 @@
       </w:rPr>
     </w:lvl>
   </w:abstractNum>
-  <w:abstractNum w:abstractNumId="9" w15:restartNumberingAfterBreak="0">
+  <w:abstractNum w:abstractNumId="9">
     <w:nsid w:val="2954306E"/>
     <w:multiLevelType w:val="hybridMultilevel"/>
     <w:tmpl w:val="6DDCF844"/>
@@ -17211,7 +18911,7 @@
       </w:rPr>
     </w:lvl>
   </w:abstractNum>
-  <w:abstractNum w:abstractNumId="10" w15:restartNumberingAfterBreak="0">
+  <w:abstractNum w:abstractNumId="10">
     <w:nsid w:val="29B53419"/>
     <w:multiLevelType w:val="hybridMultilevel"/>
     <w:tmpl w:val="EC04D44E"/>
@@ -17324,7 +19024,7 @@
       </w:rPr>
     </w:lvl>
   </w:abstractNum>
-  <w:abstractNum w:abstractNumId="11" w15:restartNumberingAfterBreak="0">
+  <w:abstractNum w:abstractNumId="11">
     <w:nsid w:val="2D6544BD"/>
     <w:multiLevelType w:val="hybridMultilevel"/>
     <w:tmpl w:val="9A74BD2C"/>
@@ -17437,7 +19137,7 @@
       </w:rPr>
     </w:lvl>
   </w:abstractNum>
-  <w:abstractNum w:abstractNumId="12" w15:restartNumberingAfterBreak="0">
+  <w:abstractNum w:abstractNumId="12">
     <w:nsid w:val="3AA5159D"/>
     <w:multiLevelType w:val="multilevel"/>
     <w:tmpl w:val="9D2644AA"/>
@@ -17550,7 +19250,7 @@
       </w:rPr>
     </w:lvl>
   </w:abstractNum>
-  <w:abstractNum w:abstractNumId="13" w15:restartNumberingAfterBreak="0">
+  <w:abstractNum w:abstractNumId="13">
     <w:nsid w:val="40C45420"/>
     <w:multiLevelType w:val="hybridMultilevel"/>
     <w:tmpl w:val="2CC877C8"/>
@@ -17636,7 +19336,7 @@
       </w:pPr>
     </w:lvl>
   </w:abstractNum>
-  <w:abstractNum w:abstractNumId="14" w15:restartNumberingAfterBreak="0">
+  <w:abstractNum w:abstractNumId="14">
     <w:nsid w:val="50D721A1"/>
     <w:multiLevelType w:val="hybridMultilevel"/>
     <w:tmpl w:val="B056886E"/>
@@ -17749,7 +19449,120 @@
       </w:rPr>
     </w:lvl>
   </w:abstractNum>
-  <w:abstractNum w:abstractNumId="15" w15:restartNumberingAfterBreak="0">
+  <w:abstractNum w:abstractNumId="15">
+    <w:nsid w:val="57BE676A"/>
+    <w:multiLevelType w:val="hybridMultilevel"/>
+    <w:tmpl w:val="559A7F96"/>
+    <w:lvl w:ilvl="0" w:tplc="04090001">
+      <w:start w:val="1"/>
+      <w:numFmt w:val="bullet"/>
+      <w:lvlText w:val=""/>
+      <w:lvlJc w:val="left"/>
+      <w:pPr>
+        <w:ind w:left="720" w:hanging="360"/>
+      </w:pPr>
+      <w:rPr>
+        <w:rFonts w:ascii="Symbol" w:hAnsi="Symbol" w:hint="default"/>
+      </w:rPr>
+    </w:lvl>
+    <w:lvl w:ilvl="1" w:tplc="04090003" w:tentative="1">
+      <w:start w:val="1"/>
+      <w:numFmt w:val="bullet"/>
+      <w:lvlText w:val="o"/>
+      <w:lvlJc w:val="left"/>
+      <w:pPr>
+        <w:ind w:left="1440" w:hanging="360"/>
+      </w:pPr>
+      <w:rPr>
+        <w:rFonts w:ascii="Courier New" w:hAnsi="Courier New" w:cs="Courier New" w:hint="default"/>
+      </w:rPr>
+    </w:lvl>
+    <w:lvl w:ilvl="2" w:tplc="04090005" w:tentative="1">
+      <w:start w:val="1"/>
+      <w:numFmt w:val="bullet"/>
+      <w:lvlText w:val=""/>
+      <w:lvlJc w:val="left"/>
+      <w:pPr>
+        <w:ind w:left="2160" w:hanging="360"/>
+      </w:pPr>
+      <w:rPr>
+        <w:rFonts w:ascii="Wingdings" w:hAnsi="Wingdings" w:hint="default"/>
+      </w:rPr>
+    </w:lvl>
+    <w:lvl w:ilvl="3" w:tplc="04090001" w:tentative="1">
+      <w:start w:val="1"/>
+      <w:numFmt w:val="bullet"/>
+      <w:lvlText w:val=""/>
+      <w:lvlJc w:val="left"/>
+      <w:pPr>
+        <w:ind w:left="2880" w:hanging="360"/>
+      </w:pPr>
+      <w:rPr>
+        <w:rFonts w:ascii="Symbol" w:hAnsi="Symbol" w:hint="default"/>
+      </w:rPr>
+    </w:lvl>
+    <w:lvl w:ilvl="4" w:tplc="04090003" w:tentative="1">
+      <w:start w:val="1"/>
+      <w:numFmt w:val="bullet"/>
+      <w:lvlText w:val="o"/>
+      <w:lvlJc w:val="left"/>
+      <w:pPr>
+        <w:ind w:left="3600" w:hanging="360"/>
+      </w:pPr>
+      <w:rPr>
+        <w:rFonts w:ascii="Courier New" w:hAnsi="Courier New" w:cs="Courier New" w:hint="default"/>
+      </w:rPr>
+    </w:lvl>
+    <w:lvl w:ilvl="5" w:tplc="04090005" w:tentative="1">
+      <w:start w:val="1"/>
+      <w:numFmt w:val="bullet"/>
+      <w:lvlText w:val=""/>
+      <w:lvlJc w:val="left"/>
+      <w:pPr>
+        <w:ind w:left="4320" w:hanging="360"/>
+      </w:pPr>
+      <w:rPr>
+        <w:rFonts w:ascii="Wingdings" w:hAnsi="Wingdings" w:hint="default"/>
+      </w:rPr>
+    </w:lvl>
+    <w:lvl w:ilvl="6" w:tplc="04090001" w:tentative="1">
+      <w:start w:val="1"/>
+      <w:numFmt w:val="bullet"/>
+      <w:lvlText w:val=""/>
+      <w:lvlJc w:val="left"/>
+      <w:pPr>
+        <w:ind w:left="5040" w:hanging="360"/>
+      </w:pPr>
+      <w:rPr>
+        <w:rFonts w:ascii="Symbol" w:hAnsi="Symbol" w:hint="default"/>
+      </w:rPr>
+    </w:lvl>
+    <w:lvl w:ilvl="7" w:tplc="04090003" w:tentative="1">
+      <w:start w:val="1"/>
+      <w:numFmt w:val="bullet"/>
+      <w:lvlText w:val="o"/>
+      <w:lvlJc w:val="left"/>
+      <w:pPr>
+        <w:ind w:left="5760" w:hanging="360"/>
+      </w:pPr>
+      <w:rPr>
+        <w:rFonts w:ascii="Courier New" w:hAnsi="Courier New" w:cs="Courier New" w:hint="default"/>
+      </w:rPr>
+    </w:lvl>
+    <w:lvl w:ilvl="8" w:tplc="04090005" w:tentative="1">
+      <w:start w:val="1"/>
+      <w:numFmt w:val="bullet"/>
+      <w:lvlText w:val=""/>
+      <w:lvlJc w:val="left"/>
+      <w:pPr>
+        <w:ind w:left="6480" w:hanging="360"/>
+      </w:pPr>
+      <w:rPr>
+        <w:rFonts w:ascii="Wingdings" w:hAnsi="Wingdings" w:hint="default"/>
+      </w:rPr>
+    </w:lvl>
+  </w:abstractNum>
+  <w:abstractNum w:abstractNumId="16">
     <w:nsid w:val="5C5F6566"/>
     <w:multiLevelType w:val="multilevel"/>
     <w:tmpl w:val="9716A498"/>
@@ -17835,7 +19648,7 @@
       </w:pPr>
     </w:lvl>
   </w:abstractNum>
-  <w:abstractNum w:abstractNumId="16" w15:restartNumberingAfterBreak="0">
+  <w:abstractNum w:abstractNumId="17">
     <w:nsid w:val="5D956B77"/>
     <w:multiLevelType w:val="hybridMultilevel"/>
     <w:tmpl w:val="8FF40702"/>
@@ -17947,7 +19760,7 @@
       </w:rPr>
     </w:lvl>
   </w:abstractNum>
-  <w:abstractNum w:abstractNumId="17" w15:restartNumberingAfterBreak="0">
+  <w:abstractNum w:abstractNumId="18">
     <w:nsid w:val="600F6E09"/>
     <w:multiLevelType w:val="hybridMultilevel"/>
     <w:tmpl w:val="70E69FFA"/>
@@ -18060,7 +19873,7 @@
       </w:rPr>
     </w:lvl>
   </w:abstractNum>
-  <w:abstractNum w:abstractNumId="18" w15:restartNumberingAfterBreak="0">
+  <w:abstractNum w:abstractNumId="19">
     <w:nsid w:val="6C413797"/>
     <w:multiLevelType w:val="hybridMultilevel"/>
     <w:tmpl w:val="CA303F64"/>
@@ -18173,7 +19986,7 @@
       </w:rPr>
     </w:lvl>
   </w:abstractNum>
-  <w:abstractNum w:abstractNumId="19" w15:restartNumberingAfterBreak="0">
+  <w:abstractNum w:abstractNumId="20">
     <w:nsid w:val="6D8B30DF"/>
     <w:multiLevelType w:val="hybridMultilevel"/>
     <w:tmpl w:val="ABB4B3AA"/>
@@ -18286,7 +20099,7 @@
       </w:rPr>
     </w:lvl>
   </w:abstractNum>
-  <w:abstractNum w:abstractNumId="20" w15:restartNumberingAfterBreak="0">
+  <w:abstractNum w:abstractNumId="21">
     <w:nsid w:val="704E3A7C"/>
     <w:multiLevelType w:val="multilevel"/>
     <w:tmpl w:val="C90C4F50"/>
@@ -18399,7 +20212,7 @@
       </w:rPr>
     </w:lvl>
   </w:abstractNum>
-  <w:abstractNum w:abstractNumId="21" w15:restartNumberingAfterBreak="0">
+  <w:abstractNum w:abstractNumId="22">
     <w:nsid w:val="7EDF77E1"/>
     <w:multiLevelType w:val="multilevel"/>
     <w:tmpl w:val="76AC06A8"/>
@@ -18513,13 +20326,13 @@
     </w:lvl>
   </w:abstractNum>
   <w:num w:numId="1">
-    <w:abstractNumId w:val="21"/>
+    <w:abstractNumId w:val="22"/>
   </w:num>
   <w:num w:numId="2">
-    <w:abstractNumId w:val="15"/>
+    <w:abstractNumId w:val="16"/>
   </w:num>
   <w:num w:numId="3">
-    <w:abstractNumId w:val="20"/>
+    <w:abstractNumId w:val="21"/>
   </w:num>
   <w:num w:numId="4">
     <w:abstractNumId w:val="3"/>
@@ -18549,7 +20362,7 @@
     <w:abstractNumId w:val="11"/>
   </w:num>
   <w:num w:numId="13">
-    <w:abstractNumId w:val="17"/>
+    <w:abstractNumId w:val="18"/>
   </w:num>
   <w:num w:numId="14">
     <w:abstractNumId w:val="10"/>
@@ -18561,7 +20374,7 @@
     <w:abstractNumId w:val="2"/>
   </w:num>
   <w:num w:numId="17">
-    <w:abstractNumId w:val="19"/>
+    <w:abstractNumId w:val="20"/>
   </w:num>
   <w:num w:numId="18">
     <w:abstractNumId w:val="4"/>
@@ -18573,16 +20386,19 @@
     <w:abstractNumId w:val="8"/>
   </w:num>
   <w:num w:numId="21">
-    <w:abstractNumId w:val="18"/>
+    <w:abstractNumId w:val="19"/>
   </w:num>
   <w:num w:numId="22">
-    <w:abstractNumId w:val="16"/>
+    <w:abstractNumId w:val="17"/>
+  </w:num>
+  <w:num w:numId="23">
+    <w:abstractNumId w:val="15"/>
   </w:num>
 </w:numbering>
 </file>
 
 <file path=word/styles.xml><?xml version="1.0" encoding="utf-8"?>
-<w:styles xmlns:mc="http://schemas.openxmlformats.org/markup-compatibility/2006" xmlns:r="http://schemas.openxmlformats.org/officeDocument/2006/relationships" xmlns:w="http://schemas.openxmlformats.org/wordprocessingml/2006/main" xmlns:w14="http://schemas.microsoft.com/office/word/2010/wordml" xmlns:w15="http://schemas.microsoft.com/office/word/2012/wordml" xmlns:w16se="http://schemas.microsoft.com/office/word/2015/wordml/symex" mc:Ignorable="w14 w15 w16se">
+<w:styles xmlns:mc="http://schemas.openxmlformats.org/markup-compatibility/2006" xmlns:r="http://schemas.openxmlformats.org/officeDocument/2006/relationships" xmlns:w="http://schemas.openxmlformats.org/wordprocessingml/2006/main" xmlns:w14="http://schemas.microsoft.com/office/word/2010/wordml" mc:Ignorable="w14">
   <w:docDefaults>
     <w:rPrDefault>
       <w:rPr>
@@ -18598,382 +20414,893 @@
       </w:pPr>
     </w:pPrDefault>
   </w:docDefaults>
-  <w:latentStyles w:defLockedState="0" w:defUIPriority="99" w:defSemiHidden="0" w:defUnhideWhenUsed="0" w:defQFormat="0" w:count="371">
-    <w:lsdException w:name="Normal" w:uiPriority="0" w:qFormat="1"/>
-    <w:lsdException w:name="heading 1" w:uiPriority="9" w:qFormat="1"/>
-    <w:lsdException w:name="heading 2" w:semiHidden="1" w:uiPriority="9" w:unhideWhenUsed="1" w:qFormat="1"/>
-    <w:lsdException w:name="heading 3" w:semiHidden="1" w:uiPriority="9" w:unhideWhenUsed="1" w:qFormat="1"/>
-    <w:lsdException w:name="heading 4" w:semiHidden="1" w:uiPriority="9" w:unhideWhenUsed="1" w:qFormat="1"/>
-    <w:lsdException w:name="heading 5" w:semiHidden="1" w:uiPriority="9" w:unhideWhenUsed="1" w:qFormat="1"/>
-    <w:lsdException w:name="heading 6" w:semiHidden="1" w:uiPriority="9" w:unhideWhenUsed="1" w:qFormat="1"/>
-    <w:lsdException w:name="heading 7" w:semiHidden="1" w:uiPriority="9" w:unhideWhenUsed="1" w:qFormat="1"/>
-    <w:lsdException w:name="heading 8" w:semiHidden="1" w:uiPriority="9" w:unhideWhenUsed="1" w:qFormat="1"/>
-    <w:lsdException w:name="heading 9" w:semiHidden="1" w:uiPriority="9" w:unhideWhenUsed="1" w:qFormat="1"/>
-    <w:lsdException w:name="index 1" w:semiHidden="1" w:unhideWhenUsed="1"/>
-    <w:lsdException w:name="index 2" w:semiHidden="1" w:unhideWhenUsed="1"/>
-    <w:lsdException w:name="index 3" w:semiHidden="1" w:unhideWhenUsed="1"/>
-    <w:lsdException w:name="index 4" w:semiHidden="1" w:unhideWhenUsed="1"/>
-    <w:lsdException w:name="index 5" w:semiHidden="1" w:unhideWhenUsed="1"/>
-    <w:lsdException w:name="index 6" w:semiHidden="1" w:unhideWhenUsed="1"/>
-    <w:lsdException w:name="index 7" w:semiHidden="1" w:unhideWhenUsed="1"/>
-    <w:lsdException w:name="index 8" w:semiHidden="1" w:unhideWhenUsed="1"/>
-    <w:lsdException w:name="index 9" w:semiHidden="1" w:unhideWhenUsed="1"/>
-    <w:lsdException w:name="toc 1" w:semiHidden="1" w:uiPriority="39" w:unhideWhenUsed="1"/>
-    <w:lsdException w:name="toc 2" w:semiHidden="1" w:uiPriority="39" w:unhideWhenUsed="1"/>
-    <w:lsdException w:name="toc 3" w:semiHidden="1" w:uiPriority="39" w:unhideWhenUsed="1"/>
-    <w:lsdException w:name="toc 4" w:semiHidden="1" w:uiPriority="39" w:unhideWhenUsed="1"/>
-    <w:lsdException w:name="toc 5" w:semiHidden="1" w:uiPriority="39" w:unhideWhenUsed="1"/>
-    <w:lsdException w:name="toc 6" w:semiHidden="1" w:uiPriority="39" w:unhideWhenUsed="1"/>
-    <w:lsdException w:name="toc 7" w:semiHidden="1" w:uiPriority="39" w:unhideWhenUsed="1"/>
-    <w:lsdException w:name="toc 8" w:semiHidden="1" w:uiPriority="39" w:unhideWhenUsed="1"/>
-    <w:lsdException w:name="toc 9" w:semiHidden="1" w:uiPriority="39" w:unhideWhenUsed="1"/>
-    <w:lsdException w:name="Normal Indent" w:semiHidden="1" w:unhideWhenUsed="1"/>
-    <w:lsdException w:name="footnote text" w:semiHidden="1" w:unhideWhenUsed="1"/>
-    <w:lsdException w:name="annotation text" w:semiHidden="1" w:unhideWhenUsed="1"/>
-    <w:lsdException w:name="header" w:semiHidden="1" w:unhideWhenUsed="1"/>
-    <w:lsdException w:name="footer" w:semiHidden="1" w:unhideWhenUsed="1"/>
-    <w:lsdException w:name="index heading" w:semiHidden="1" w:unhideWhenUsed="1"/>
-    <w:lsdException w:name="caption" w:semiHidden="1" w:uiPriority="35" w:unhideWhenUsed="1" w:qFormat="1"/>
-    <w:lsdException w:name="table of figures" w:semiHidden="1" w:unhideWhenUsed="1"/>
-    <w:lsdException w:name="envelope address" w:semiHidden="1" w:unhideWhenUsed="1"/>
-    <w:lsdException w:name="envelope return" w:semiHidden="1" w:unhideWhenUsed="1"/>
-    <w:lsdException w:name="footnote reference" w:semiHidden="1" w:unhideWhenUsed="1"/>
-    <w:lsdException w:name="annotation reference" w:semiHidden="1" w:unhideWhenUsed="1"/>
-    <w:lsdException w:name="line number" w:semiHidden="1" w:unhideWhenUsed="1"/>
-    <w:lsdException w:name="page number" w:semiHidden="1" w:unhideWhenUsed="1"/>
-    <w:lsdException w:name="endnote reference" w:semiHidden="1" w:unhideWhenUsed="1"/>
-    <w:lsdException w:name="endnote text" w:semiHidden="1" w:unhideWhenUsed="1"/>
-    <w:lsdException w:name="table of authorities" w:semiHidden="1" w:unhideWhenUsed="1"/>
-    <w:lsdException w:name="macro" w:semiHidden="1" w:unhideWhenUsed="1"/>
-    <w:lsdException w:name="toa heading" w:semiHidden="1" w:unhideWhenUsed="1"/>
-    <w:lsdException w:name="List" w:semiHidden="1" w:unhideWhenUsed="1"/>
-    <w:lsdException w:name="List Bullet" w:semiHidden="1" w:unhideWhenUsed="1"/>
-    <w:lsdException w:name="List Number" w:semiHidden="1" w:unhideWhenUsed="1"/>
-    <w:lsdException w:name="List 2" w:semiHidden="1" w:unhideWhenUsed="1"/>
-    <w:lsdException w:name="List 3" w:semiHidden="1" w:unhideWhenUsed="1"/>
-    <w:lsdException w:name="List 4" w:semiHidden="1" w:unhideWhenUsed="1"/>
-    <w:lsdException w:name="List 5" w:semiHidden="1" w:unhideWhenUsed="1"/>
-    <w:lsdException w:name="List Bullet 2" w:semiHidden="1" w:unhideWhenUsed="1"/>
-    <w:lsdException w:name="List Bullet 3" w:semiHidden="1" w:unhideWhenUsed="1"/>
-    <w:lsdException w:name="List Bullet 4" w:semiHidden="1" w:unhideWhenUsed="1"/>
-    <w:lsdException w:name="List Bullet 5" w:semiHidden="1" w:unhideWhenUsed="1"/>
-    <w:lsdException w:name="List Number 2" w:semiHidden="1" w:unhideWhenUsed="1"/>
-    <w:lsdException w:name="List Number 3" w:semiHidden="1" w:unhideWhenUsed="1"/>
-    <w:lsdException w:name="List Number 4" w:semiHidden="1" w:unhideWhenUsed="1"/>
-    <w:lsdException w:name="List Number 5" w:semiHidden="1" w:unhideWhenUsed="1"/>
-    <w:lsdException w:name="Title" w:uiPriority="10" w:qFormat="1"/>
-    <w:lsdException w:name="Closing" w:semiHidden="1" w:unhideWhenUsed="1"/>
-    <w:lsdException w:name="Signature" w:semiHidden="1" w:unhideWhenUsed="1"/>
-    <w:lsdException w:name="Default Paragraph Font" w:semiHidden="1" w:uiPriority="1" w:unhideWhenUsed="1"/>
-    <w:lsdException w:name="Body Text" w:semiHidden="1" w:unhideWhenUsed="1"/>
-    <w:lsdException w:name="Body Text Indent" w:semiHidden="1" w:unhideWhenUsed="1"/>
-    <w:lsdException w:name="List Continue" w:semiHidden="1" w:unhideWhenUsed="1"/>
-    <w:lsdException w:name="List Continue 2" w:semiHidden="1" w:unhideWhenUsed="1"/>
-    <w:lsdException w:name="List Continue 3" w:semiHidden="1" w:unhideWhenUsed="1"/>
-    <w:lsdException w:name="List Continue 4" w:semiHidden="1" w:unhideWhenUsed="1"/>
-    <w:lsdException w:name="List Continue 5" w:semiHidden="1" w:unhideWhenUsed="1"/>
-    <w:lsdException w:name="Message Header" w:semiHidden="1" w:unhideWhenUsed="1"/>
-    <w:lsdException w:name="Subtitle" w:uiPriority="11" w:qFormat="1"/>
-    <w:lsdException w:name="Salutation" w:semiHidden="1" w:unhideWhenUsed="1"/>
-    <w:lsdException w:name="Date" w:semiHidden="1" w:unhideWhenUsed="1"/>
-    <w:lsdException w:name="Body Text First Indent" w:semiHidden="1" w:unhideWhenUsed="1"/>
-    <w:lsdException w:name="Body Text First Indent 2" w:semiHidden="1" w:unhideWhenUsed="1"/>
-    <w:lsdException w:name="Note Heading" w:semiHidden="1" w:unhideWhenUsed="1"/>
-    <w:lsdException w:name="Body Text 2" w:semiHidden="1" w:unhideWhenUsed="1"/>
-    <w:lsdException w:name="Body Text 3" w:semiHidden="1" w:unhideWhenUsed="1"/>
-    <w:lsdException w:name="Body Text Indent 2" w:semiHidden="1" w:unhideWhenUsed="1"/>
-    <w:lsdException w:name="Body Text Indent 3" w:semiHidden="1" w:unhideWhenUsed="1"/>
-    <w:lsdException w:name="Block Text" w:semiHidden="1" w:unhideWhenUsed="1"/>
-    <w:lsdException w:name="Hyperlink" w:semiHidden="1" w:unhideWhenUsed="1"/>
-    <w:lsdException w:name="FollowedHyperlink" w:semiHidden="1" w:unhideWhenUsed="1"/>
-    <w:lsdException w:name="Strong" w:uiPriority="22" w:qFormat="1"/>
-    <w:lsdException w:name="Emphasis" w:uiPriority="20" w:qFormat="1"/>
-    <w:lsdException w:name="Document Map" w:semiHidden="1" w:unhideWhenUsed="1"/>
-    <w:lsdException w:name="Plain Text" w:semiHidden="1" w:unhideWhenUsed="1"/>
-    <w:lsdException w:name="E-mail Signature" w:semiHidden="1" w:unhideWhenUsed="1"/>
-    <w:lsdException w:name="HTML Top of Form" w:semiHidden="1" w:unhideWhenUsed="1"/>
-    <w:lsdException w:name="HTML Bottom of Form" w:semiHidden="1" w:unhideWhenUsed="1"/>
-    <w:lsdException w:name="Normal (Web)" w:semiHidden="1" w:unhideWhenUsed="1"/>
-    <w:lsdException w:name="HTML Acronym" w:semiHidden="1" w:unhideWhenUsed="1"/>
-    <w:lsdException w:name="HTML Address" w:semiHidden="1" w:unhideWhenUsed="1"/>
-    <w:lsdException w:name="HTML Cite" w:semiHidden="1" w:unhideWhenUsed="1"/>
-    <w:lsdException w:name="HTML Code" w:semiHidden="1" w:unhideWhenUsed="1"/>
-    <w:lsdException w:name="HTML Definition" w:semiHidden="1" w:unhideWhenUsed="1"/>
-    <w:lsdException w:name="HTML Keyboard" w:semiHidden="1" w:unhideWhenUsed="1"/>
-    <w:lsdException w:name="HTML Preformatted" w:semiHidden="1" w:unhideWhenUsed="1"/>
-    <w:lsdException w:name="HTML Sample" w:semiHidden="1" w:unhideWhenUsed="1"/>
-    <w:lsdException w:name="HTML Typewriter" w:semiHidden="1" w:unhideWhenUsed="1"/>
-    <w:lsdException w:name="HTML Variable" w:semiHidden="1" w:unhideWhenUsed="1"/>
-    <w:lsdException w:name="Normal Table" w:semiHidden="1" w:unhideWhenUsed="1"/>
-    <w:lsdException w:name="annotation subject" w:semiHidden="1" w:unhideWhenUsed="1"/>
-    <w:lsdException w:name="No List" w:semiHidden="1" w:unhideWhenUsed="1"/>
-    <w:lsdException w:name="Outline List 1" w:semiHidden="1" w:unhideWhenUsed="1"/>
-    <w:lsdException w:name="Outline List 2" w:semiHidden="1" w:unhideWhenUsed="1"/>
-    <w:lsdException w:name="Outline List 3" w:semiHidden="1" w:unhideWhenUsed="1"/>
-    <w:lsdException w:name="Table Simple 1" w:semiHidden="1" w:unhideWhenUsed="1"/>
-    <w:lsdException w:name="Table Simple 2" w:semiHidden="1" w:unhideWhenUsed="1"/>
-    <w:lsdException w:name="Table Simple 3" w:semiHidden="1" w:unhideWhenUsed="1"/>
-    <w:lsdException w:name="Table Classic 1" w:semiHidden="1" w:unhideWhenUsed="1"/>
-    <w:lsdException w:name="Table Classic 2" w:semiHidden="1" w:unhideWhenUsed="1"/>
-    <w:lsdException w:name="Table Classic 3" w:semiHidden="1" w:unhideWhenUsed="1"/>
-    <w:lsdException w:name="Table Classic 4" w:semiHidden="1" w:unhideWhenUsed="1"/>
-    <w:lsdException w:name="Table Colorful 1" w:semiHidden="1" w:unhideWhenUsed="1"/>
-    <w:lsdException w:name="Table Colorful 2" w:semiHidden="1" w:unhideWhenUsed="1"/>
-    <w:lsdException w:name="Table Colorful 3" w:semiHidden="1" w:unhideWhenUsed="1"/>
-    <w:lsdException w:name="Table Columns 1" w:semiHidden="1" w:unhideWhenUsed="1"/>
-    <w:lsdException w:name="Table Columns 2" w:semiHidden="1" w:unhideWhenUsed="1"/>
-    <w:lsdException w:name="Table Columns 3" w:semiHidden="1" w:unhideWhenUsed="1"/>
-    <w:lsdException w:name="Table Columns 4" w:semiHidden="1" w:unhideWhenUsed="1"/>
-    <w:lsdException w:name="Table Columns 5" w:semiHidden="1" w:unhideWhenUsed="1"/>
-    <w:lsdException w:name="Table Grid 1" w:semiHidden="1" w:unhideWhenUsed="1"/>
-    <w:lsdException w:name="Table Grid 2" w:semiHidden="1" w:unhideWhenUsed="1"/>
-    <w:lsdException w:name="Table Grid 3" w:semiHidden="1" w:unhideWhenUsed="1"/>
-    <w:lsdException w:name="Table Grid 4" w:semiHidden="1" w:unhideWhenUsed="1"/>
-    <w:lsdException w:name="Table Grid 5" w:semiHidden="1" w:unhideWhenUsed="1"/>
-    <w:lsdException w:name="Table Grid 6" w:semiHidden="1" w:unhideWhenUsed="1"/>
-    <w:lsdException w:name="Table Grid 7" w:semiHidden="1" w:unhideWhenUsed="1"/>
-    <w:lsdException w:name="Table Grid 8" w:semiHidden="1" w:unhideWhenUsed="1"/>
-    <w:lsdException w:name="Table List 1" w:semiHidden="1" w:unhideWhenUsed="1"/>
-    <w:lsdException w:name="Table List 2" w:semiHidden="1" w:unhideWhenUsed="1"/>
-    <w:lsdException w:name="Table List 3" w:semiHidden="1" w:unhideWhenUsed="1"/>
-    <w:lsdException w:name="Table List 4" w:semiHidden="1" w:unhideWhenUsed="1"/>
-    <w:lsdException w:name="Table List 5" w:semiHidden="1" w:unhideWhenUsed="1"/>
-    <w:lsdException w:name="Table List 6" w:semiHidden="1" w:unhideWhenUsed="1"/>
-    <w:lsdException w:name="Table List 7" w:semiHidden="1" w:unhideWhenUsed="1"/>
-    <w:lsdException w:name="Table List 8" w:semiHidden="1" w:unhideWhenUsed="1"/>
-    <w:lsdException w:name="Table 3D effects 1" w:semiHidden="1" w:unhideWhenUsed="1"/>
-    <w:lsdException w:name="Table 3D effects 2" w:semiHidden="1" w:unhideWhenUsed="1"/>
-    <w:lsdException w:name="Table 3D effects 3" w:semiHidden="1" w:unhideWhenUsed="1"/>
-    <w:lsdException w:name="Table Contemporary" w:semiHidden="1" w:unhideWhenUsed="1"/>
-    <w:lsdException w:name="Table Elegant" w:semiHidden="1" w:unhideWhenUsed="1"/>
-    <w:lsdException w:name="Table Professional" w:semiHidden="1" w:unhideWhenUsed="1"/>
-    <w:lsdException w:name="Table Subtle 1" w:semiHidden="1" w:unhideWhenUsed="1"/>
-    <w:lsdException w:name="Table Subtle 2" w:semiHidden="1" w:unhideWhenUsed="1"/>
-    <w:lsdException w:name="Table Web 1" w:semiHidden="1" w:unhideWhenUsed="1"/>
-    <w:lsdException w:name="Table Web 2" w:semiHidden="1" w:unhideWhenUsed="1"/>
-    <w:lsdException w:name="Table Web 3" w:semiHidden="1" w:unhideWhenUsed="1"/>
-    <w:lsdException w:name="Balloon Text" w:semiHidden="1" w:unhideWhenUsed="1"/>
-    <w:lsdException w:name="Table Grid" w:uiPriority="39"/>
-    <w:lsdException w:name="Table Theme" w:semiHidden="1" w:unhideWhenUsed="1"/>
-    <w:lsdException w:name="Placeholder Text" w:semiHidden="1"/>
-    <w:lsdException w:name="No Spacing" w:uiPriority="1" w:qFormat="1"/>
-    <w:lsdException w:name="Light Shading" w:uiPriority="60"/>
-    <w:lsdException w:name="Light List" w:uiPriority="61"/>
-    <w:lsdException w:name="Light Grid" w:uiPriority="62"/>
-    <w:lsdException w:name="Medium Shading 1" w:uiPriority="63"/>
-    <w:lsdException w:name="Medium Shading 2" w:uiPriority="64"/>
-    <w:lsdException w:name="Medium List 1" w:uiPriority="65"/>
-    <w:lsdException w:name="Medium List 2" w:uiPriority="66"/>
-    <w:lsdException w:name="Medium Grid 1" w:uiPriority="67"/>
-    <w:lsdException w:name="Medium Grid 2" w:uiPriority="68"/>
-    <w:lsdException w:name="Medium Grid 3" w:uiPriority="69"/>
-    <w:lsdException w:name="Dark List" w:uiPriority="70"/>
-    <w:lsdException w:name="Colorful Shading" w:uiPriority="71"/>
-    <w:lsdException w:name="Colorful List" w:uiPriority="72"/>
-    <w:lsdException w:name="Colorful Grid" w:uiPriority="73"/>
-    <w:lsdException w:name="Light Shading Accent 1" w:uiPriority="60"/>
-    <w:lsdException w:name="Light List Accent 1" w:uiPriority="61"/>
-    <w:lsdException w:name="Light Grid Accent 1" w:uiPriority="62"/>
-    <w:lsdException w:name="Medium Shading 1 Accent 1" w:uiPriority="63"/>
-    <w:lsdException w:name="Medium Shading 2 Accent 1" w:uiPriority="64"/>
-    <w:lsdException w:name="Medium List 1 Accent 1" w:uiPriority="65"/>
-    <w:lsdException w:name="Revision" w:semiHidden="1"/>
-    <w:lsdException w:name="List Paragraph" w:uiPriority="34" w:qFormat="1"/>
-    <w:lsdException w:name="Quote" w:uiPriority="29" w:qFormat="1"/>
-    <w:lsdException w:name="Intense Quote" w:uiPriority="30" w:qFormat="1"/>
-    <w:lsdException w:name="Medium List 2 Accent 1" w:uiPriority="66"/>
-    <w:lsdException w:name="Medium Grid 1 Accent 1" w:uiPriority="67"/>
-    <w:lsdException w:name="Medium Grid 2 Accent 1" w:uiPriority="68"/>
-    <w:lsdException w:name="Medium Grid 3 Accent 1" w:uiPriority="69"/>
-    <w:lsdException w:name="Dark List Accent 1" w:uiPriority="70"/>
-    <w:lsdException w:name="Colorful Shading Accent 1" w:uiPriority="71"/>
-    <w:lsdException w:name="Colorful List Accent 1" w:uiPriority="72"/>
-    <w:lsdException w:name="Colorful Grid Accent 1" w:uiPriority="73"/>
-    <w:lsdException w:name="Light Shading Accent 2" w:uiPriority="60"/>
-    <w:lsdException w:name="Light List Accent 2" w:uiPriority="61"/>
-    <w:lsdException w:name="Light Grid Accent 2" w:uiPriority="62"/>
-    <w:lsdException w:name="Medium Shading 1 Accent 2" w:uiPriority="63"/>
-    <w:lsdException w:name="Medium Shading 2 Accent 2" w:uiPriority="64"/>
-    <w:lsdException w:name="Medium List 1 Accent 2" w:uiPriority="65"/>
-    <w:lsdException w:name="Medium List 2 Accent 2" w:uiPriority="66"/>
-    <w:lsdException w:name="Medium Grid 1 Accent 2" w:uiPriority="67"/>
-    <w:lsdException w:name="Medium Grid 2 Accent 2" w:uiPriority="68"/>
-    <w:lsdException w:name="Medium Grid 3 Accent 2" w:uiPriority="69"/>
-    <w:lsdException w:name="Dark List Accent 2" w:uiPriority="70"/>
-    <w:lsdException w:name="Colorful Shading Accent 2" w:uiPriority="71"/>
-    <w:lsdException w:name="Colorful List Accent 2" w:uiPriority="72"/>
-    <w:lsdException w:name="Colorful Grid Accent 2" w:uiPriority="73"/>
-    <w:lsdException w:name="Light Shading Accent 3" w:uiPriority="60"/>
-    <w:lsdException w:name="Light List Accent 3" w:uiPriority="61"/>
-    <w:lsdException w:name="Light Grid Accent 3" w:uiPriority="62"/>
-    <w:lsdException w:name="Medium Shading 1 Accent 3" w:uiPriority="63"/>
-    <w:lsdException w:name="Medium Shading 2 Accent 3" w:uiPriority="64"/>
-    <w:lsdException w:name="Medium List 1 Accent 3" w:uiPriority="65"/>
-    <w:lsdException w:name="Medium List 2 Accent 3" w:uiPriority="66"/>
-    <w:lsdException w:name="Medium Grid 1 Accent 3" w:uiPriority="67"/>
-    <w:lsdException w:name="Medium Grid 2 Accent 3" w:uiPriority="68"/>
-    <w:lsdException w:name="Medium Grid 3 Accent 3" w:uiPriority="69"/>
-    <w:lsdException w:name="Dark List Accent 3" w:uiPriority="70"/>
-    <w:lsdException w:name="Colorful Shading Accent 3" w:uiPriority="71"/>
-    <w:lsdException w:name="Colorful List Accent 3" w:uiPriority="72"/>
-    <w:lsdException w:name="Colorful Grid Accent 3" w:uiPriority="73"/>
-    <w:lsdException w:name="Light Shading Accent 4" w:uiPriority="60"/>
-    <w:lsdException w:name="Light List Accent 4" w:uiPriority="61"/>
-    <w:lsdException w:name="Light Grid Accent 4" w:uiPriority="62"/>
-    <w:lsdException w:name="Medium Shading 1 Accent 4" w:uiPriority="63"/>
-    <w:lsdException w:name="Medium Shading 2 Accent 4" w:uiPriority="64"/>
-    <w:lsdException w:name="Medium List 1 Accent 4" w:uiPriority="65"/>
-    <w:lsdException w:name="Medium List 2 Accent 4" w:uiPriority="66"/>
-    <w:lsdException w:name="Medium Grid 1 Accent 4" w:uiPriority="67"/>
-    <w:lsdException w:name="Medium Grid 2 Accent 4" w:uiPriority="68"/>
-    <w:lsdException w:name="Medium Grid 3 Accent 4" w:uiPriority="69"/>
-    <w:lsdException w:name="Dark List Accent 4" w:uiPriority="70"/>
-    <w:lsdException w:name="Colorful Shading Accent 4" w:uiPriority="71"/>
-    <w:lsdException w:name="Colorful List Accent 4" w:uiPriority="72"/>
-    <w:lsdException w:name="Colorful Grid Accent 4" w:uiPriority="73"/>
-    <w:lsdException w:name="Light Shading Accent 5" w:uiPriority="60"/>
-    <w:lsdException w:name="Light List Accent 5" w:uiPriority="61"/>
-    <w:lsdException w:name="Light Grid Accent 5" w:uiPriority="62"/>
-    <w:lsdException w:name="Medium Shading 1 Accent 5" w:uiPriority="63"/>
-    <w:lsdException w:name="Medium Shading 2 Accent 5" w:uiPriority="64"/>
-    <w:lsdException w:name="Medium List 1 Accent 5" w:uiPriority="65"/>
-    <w:lsdException w:name="Medium List 2 Accent 5" w:uiPriority="66"/>
-    <w:lsdException w:name="Medium Grid 1 Accent 5" w:uiPriority="67"/>
-    <w:lsdException w:name="Medium Grid 2 Accent 5" w:uiPriority="68"/>
-    <w:lsdException w:name="Medium Grid 3 Accent 5" w:uiPriority="69"/>
-    <w:lsdException w:name="Dark List Accent 5" w:uiPriority="70"/>
-    <w:lsdException w:name="Colorful Shading Accent 5" w:uiPriority="71"/>
-    <w:lsdException w:name="Colorful List Accent 5" w:uiPriority="72"/>
-    <w:lsdException w:name="Colorful Grid Accent 5" w:uiPriority="73"/>
-    <w:lsdException w:name="Light Shading Accent 6" w:uiPriority="60"/>
-    <w:lsdException w:name="Light List Accent 6" w:uiPriority="61"/>
-    <w:lsdException w:name="Light Grid Accent 6" w:uiPriority="62"/>
-    <w:lsdException w:name="Medium Shading 1 Accent 6" w:uiPriority="63"/>
-    <w:lsdException w:name="Medium Shading 2 Accent 6" w:uiPriority="64"/>
-    <w:lsdException w:name="Medium List 1 Accent 6" w:uiPriority="65"/>
-    <w:lsdException w:name="Medium List 2 Accent 6" w:uiPriority="66"/>
-    <w:lsdException w:name="Medium Grid 1 Accent 6" w:uiPriority="67"/>
-    <w:lsdException w:name="Medium Grid 2 Accent 6" w:uiPriority="68"/>
-    <w:lsdException w:name="Medium Grid 3 Accent 6" w:uiPriority="69"/>
-    <w:lsdException w:name="Dark List Accent 6" w:uiPriority="70"/>
-    <w:lsdException w:name="Colorful Shading Accent 6" w:uiPriority="71"/>
-    <w:lsdException w:name="Colorful List Accent 6" w:uiPriority="72"/>
-    <w:lsdException w:name="Colorful Grid Accent 6" w:uiPriority="73"/>
-    <w:lsdException w:name="Subtle Emphasis" w:uiPriority="19" w:qFormat="1"/>
-    <w:lsdException w:name="Intense Emphasis" w:uiPriority="21" w:qFormat="1"/>
-    <w:lsdException w:name="Subtle Reference" w:uiPriority="31" w:qFormat="1"/>
-    <w:lsdException w:name="Intense Reference" w:uiPriority="32" w:qFormat="1"/>
-    <w:lsdException w:name="Book Title" w:uiPriority="33" w:qFormat="1"/>
-    <w:lsdException w:name="Bibliography" w:semiHidden="1" w:uiPriority="37" w:unhideWhenUsed="1"/>
-    <w:lsdException w:name="TOC Heading" w:semiHidden="1" w:uiPriority="39" w:unhideWhenUsed="1" w:qFormat="1"/>
-    <w:lsdException w:name="Plain Table 1" w:uiPriority="41"/>
-    <w:lsdException w:name="Plain Table 2" w:uiPriority="42"/>
-    <w:lsdException w:name="Plain Table 3" w:uiPriority="43"/>
-    <w:lsdException w:name="Plain Table 4" w:uiPriority="44"/>
-    <w:lsdException w:name="Plain Table 5" w:uiPriority="45"/>
-    <w:lsdException w:name="Grid Table Light" w:uiPriority="40"/>
-    <w:lsdException w:name="Grid Table 1 Light" w:uiPriority="46"/>
-    <w:lsdException w:name="Grid Table 2" w:uiPriority="47"/>
-    <w:lsdException w:name="Grid Table 3" w:uiPriority="48"/>
-    <w:lsdException w:name="Grid Table 4" w:uiPriority="49"/>
-    <w:lsdException w:name="Grid Table 5 Dark" w:uiPriority="50"/>
-    <w:lsdException w:name="Grid Table 6 Colorful" w:uiPriority="51"/>
-    <w:lsdException w:name="Grid Table 7 Colorful" w:uiPriority="52"/>
-    <w:lsdException w:name="Grid Table 1 Light Accent 1" w:uiPriority="46"/>
-    <w:lsdException w:name="Grid Table 2 Accent 1" w:uiPriority="47"/>
-    <w:lsdException w:name="Grid Table 3 Accent 1" w:uiPriority="48"/>
-    <w:lsdException w:name="Grid Table 4 Accent 1" w:uiPriority="49"/>
-    <w:lsdException w:name="Grid Table 5 Dark Accent 1" w:uiPriority="50"/>
-    <w:lsdException w:name="Grid Table 6 Colorful Accent 1" w:uiPriority="51"/>
-    <w:lsdException w:name="Grid Table 7 Colorful Accent 1" w:uiPriority="52"/>
-    <w:lsdException w:name="Grid Table 1 Light Accent 2" w:uiPriority="46"/>
-    <w:lsdException w:name="Grid Table 2 Accent 2" w:uiPriority="47"/>
-    <w:lsdException w:name="Grid Table 3 Accent 2" w:uiPriority="48"/>
-    <w:lsdException w:name="Grid Table 4 Accent 2" w:uiPriority="49"/>
-    <w:lsdException w:name="Grid Table 5 Dark Accent 2" w:uiPriority="50"/>
-    <w:lsdException w:name="Grid Table 6 Colorful Accent 2" w:uiPriority="51"/>
-    <w:lsdException w:name="Grid Table 7 Colorful Accent 2" w:uiPriority="52"/>
-    <w:lsdException w:name="Grid Table 1 Light Accent 3" w:uiPriority="46"/>
-    <w:lsdException w:name="Grid Table 2 Accent 3" w:uiPriority="47"/>
-    <w:lsdException w:name="Grid Table 3 Accent 3" w:uiPriority="48"/>
-    <w:lsdException w:name="Grid Table 4 Accent 3" w:uiPriority="49"/>
-    <w:lsdException w:name="Grid Table 5 Dark Accent 3" w:uiPriority="50"/>
-    <w:lsdException w:name="Grid Table 6 Colorful Accent 3" w:uiPriority="51"/>
-    <w:lsdException w:name="Grid Table 7 Colorful Accent 3" w:uiPriority="52"/>
-    <w:lsdException w:name="Grid Table 1 Light Accent 4" w:uiPriority="46"/>
-    <w:lsdException w:name="Grid Table 2 Accent 4" w:uiPriority="47"/>
-    <w:lsdException w:name="Grid Table 3 Accent 4" w:uiPriority="48"/>
-    <w:lsdException w:name="Grid Table 4 Accent 4" w:uiPriority="49"/>
-    <w:lsdException w:name="Grid Table 5 Dark Accent 4" w:uiPriority="50"/>
-    <w:lsdException w:name="Grid Table 6 Colorful Accent 4" w:uiPriority="51"/>
-    <w:lsdException w:name="Grid Table 7 Colorful Accent 4" w:uiPriority="52"/>
-    <w:lsdException w:name="Grid Table 1 Light Accent 5" w:uiPriority="46"/>
-    <w:lsdException w:name="Grid Table 2 Accent 5" w:uiPriority="47"/>
-    <w:lsdException w:name="Grid Table 3 Accent 5" w:uiPriority="48"/>
-    <w:lsdException w:name="Grid Table 4 Accent 5" w:uiPriority="49"/>
-    <w:lsdException w:name="Grid Table 5 Dark Accent 5" w:uiPriority="50"/>
-    <w:lsdException w:name="Grid Table 6 Colorful Accent 5" w:uiPriority="51"/>
-    <w:lsdException w:name="Grid Table 7 Colorful Accent 5" w:uiPriority="52"/>
-    <w:lsdException w:name="Grid Table 1 Light Accent 6" w:uiPriority="46"/>
-    <w:lsdException w:name="Grid Table 2 Accent 6" w:uiPriority="47"/>
-    <w:lsdException w:name="Grid Table 3 Accent 6" w:uiPriority="48"/>
-    <w:lsdException w:name="Grid Table 4 Accent 6" w:uiPriority="49"/>
-    <w:lsdException w:name="Grid Table 5 Dark Accent 6" w:uiPriority="50"/>
-    <w:lsdException w:name="Grid Table 6 Colorful Accent 6" w:uiPriority="51"/>
-    <w:lsdException w:name="Grid Table 7 Colorful Accent 6" w:uiPriority="52"/>
-    <w:lsdException w:name="List Table 1 Light" w:uiPriority="46"/>
-    <w:lsdException w:name="List Table 2" w:uiPriority="47"/>
-    <w:lsdException w:name="List Table 3" w:uiPriority="48"/>
-    <w:lsdException w:name="List Table 4" w:uiPriority="49"/>
-    <w:lsdException w:name="List Table 5 Dark" w:uiPriority="50"/>
-    <w:lsdException w:name="List Table 6 Colorful" w:uiPriority="51"/>
-    <w:lsdException w:name="List Table 7 Colorful" w:uiPriority="52"/>
-    <w:lsdException w:name="List Table 1 Light Accent 1" w:uiPriority="46"/>
-    <w:lsdException w:name="List Table 2 Accent 1" w:uiPriority="47"/>
-    <w:lsdException w:name="List Table 3 Accent 1" w:uiPriority="48"/>
-    <w:lsdException w:name="List Table 4 Accent 1" w:uiPriority="49"/>
-    <w:lsdException w:name="List Table 5 Dark Accent 1" w:uiPriority="50"/>
-    <w:lsdException w:name="List Table 6 Colorful Accent 1" w:uiPriority="51"/>
-    <w:lsdException w:name="List Table 7 Colorful Accent 1" w:uiPriority="52"/>
-    <w:lsdException w:name="List Table 1 Light Accent 2" w:uiPriority="46"/>
-    <w:lsdException w:name="List Table 2 Accent 2" w:uiPriority="47"/>
-    <w:lsdException w:name="List Table 3 Accent 2" w:uiPriority="48"/>
-    <w:lsdException w:name="List Table 4 Accent 2" w:uiPriority="49"/>
-    <w:lsdException w:name="List Table 5 Dark Accent 2" w:uiPriority="50"/>
-    <w:lsdException w:name="List Table 6 Colorful Accent 2" w:uiPriority="51"/>
-    <w:lsdException w:name="List Table 7 Colorful Accent 2" w:uiPriority="52"/>
-    <w:lsdException w:name="List Table 1 Light Accent 3" w:uiPriority="46"/>
-    <w:lsdException w:name="List Table 2 Accent 3" w:uiPriority="47"/>
-    <w:lsdException w:name="List Table 3 Accent 3" w:uiPriority="48"/>
-    <w:lsdException w:name="List Table 4 Accent 3" w:uiPriority="49"/>
-    <w:lsdException w:name="List Table 5 Dark Accent 3" w:uiPriority="50"/>
-    <w:lsdException w:name="List Table 6 Colorful Accent 3" w:uiPriority="51"/>
-    <w:lsdException w:name="List Table 7 Colorful Accent 3" w:uiPriority="52"/>
-    <w:lsdException w:name="List Table 1 Light Accent 4" w:uiPriority="46"/>
-    <w:lsdException w:name="List Table 2 Accent 4" w:uiPriority="47"/>
-    <w:lsdException w:name="List Table 3 Accent 4" w:uiPriority="48"/>
-    <w:lsdException w:name="List Table 4 Accent 4" w:uiPriority="49"/>
-    <w:lsdException w:name="List Table 5 Dark Accent 4" w:uiPriority="50"/>
-    <w:lsdException w:name="List Table 6 Colorful Accent 4" w:uiPriority="51"/>
-    <w:lsdException w:name="List Table 7 Colorful Accent 4" w:uiPriority="52"/>
-    <w:lsdException w:name="List Table 1 Light Accent 5" w:uiPriority="46"/>
-    <w:lsdException w:name="List Table 2 Accent 5" w:uiPriority="47"/>
-    <w:lsdException w:name="List Table 3 Accent 5" w:uiPriority="48"/>
-    <w:lsdException w:name="List Table 4 Accent 5" w:uiPriority="49"/>
-    <w:lsdException w:name="List Table 5 Dark Accent 5" w:uiPriority="50"/>
-    <w:lsdException w:name="List Table 6 Colorful Accent 5" w:uiPriority="51"/>
-    <w:lsdException w:name="List Table 7 Colorful Accent 5" w:uiPriority="52"/>
-    <w:lsdException w:name="List Table 1 Light Accent 6" w:uiPriority="46"/>
-    <w:lsdException w:name="List Table 2 Accent 6" w:uiPriority="47"/>
-    <w:lsdException w:name="List Table 3 Accent 6" w:uiPriority="48"/>
-    <w:lsdException w:name="List Table 4 Accent 6" w:uiPriority="49"/>
-    <w:lsdException w:name="List Table 5 Dark Accent 6" w:uiPriority="50"/>
-    <w:lsdException w:name="List Table 6 Colorful Accent 6" w:uiPriority="51"/>
-    <w:lsdException w:name="List Table 7 Colorful Accent 6" w:uiPriority="52"/>
+  <w:latentStyles w:defLockedState="0" w:defUIPriority="99" w:defSemiHidden="1" w:defUnhideWhenUsed="1" w:defQFormat="0" w:count="267">
+    <w:lsdException w:name="Normal" w:semiHidden="0" w:uiPriority="0" w:unhideWhenUsed="0" w:qFormat="1"/>
+    <w:lsdException w:name="heading 1" w:semiHidden="0" w:uiPriority="9" w:unhideWhenUsed="0" w:qFormat="1"/>
+    <w:lsdException w:name="heading 2" w:uiPriority="9" w:qFormat="1"/>
+    <w:lsdException w:name="heading 3" w:uiPriority="9" w:qFormat="1"/>
+    <w:lsdException w:name="heading 4" w:uiPriority="9" w:qFormat="1"/>
+    <w:lsdException w:name="heading 5" w:uiPriority="9" w:qFormat="1"/>
+    <w:lsdException w:name="heading 6" w:uiPriority="9" w:qFormat="1"/>
+    <w:lsdException w:name="heading 7" w:uiPriority="9" w:qFormat="1"/>
+    <w:lsdException w:name="heading 8" w:uiPriority="9" w:qFormat="1"/>
+    <w:lsdException w:name="heading 9" w:uiPriority="9" w:qFormat="1"/>
+    <w:lsdException w:name="toc 1" w:uiPriority="39"/>
+    <w:lsdException w:name="toc 2" w:uiPriority="39"/>
+    <w:lsdException w:name="toc 3" w:uiPriority="39"/>
+    <w:lsdException w:name="toc 4" w:uiPriority="39"/>
+    <w:lsdException w:name="toc 5" w:uiPriority="39"/>
+    <w:lsdException w:name="toc 6" w:uiPriority="39"/>
+    <w:lsdException w:name="toc 7" w:uiPriority="39"/>
+    <w:lsdException w:name="toc 8" w:uiPriority="39"/>
+    <w:lsdException w:name="toc 9" w:uiPriority="39"/>
+    <w:lsdException w:name="caption" w:uiPriority="35" w:qFormat="1"/>
+    <w:lsdException w:name="Title" w:semiHidden="0" w:uiPriority="10" w:unhideWhenUsed="0" w:qFormat="1"/>
+    <w:lsdException w:name="Default Paragraph Font" w:uiPriority="1"/>
+    <w:lsdException w:name="Subtitle" w:semiHidden="0" w:uiPriority="11" w:unhideWhenUsed="0" w:qFormat="1"/>
+    <w:lsdException w:name="Strong" w:semiHidden="0" w:uiPriority="22" w:unhideWhenUsed="0" w:qFormat="1"/>
+    <w:lsdException w:name="Emphasis" w:semiHidden="0" w:uiPriority="20" w:unhideWhenUsed="0" w:qFormat="1"/>
+    <w:lsdException w:name="Table Grid" w:semiHidden="0" w:uiPriority="39" w:unhideWhenUsed="0"/>
+    <w:lsdException w:name="Placeholder Text" w:unhideWhenUsed="0"/>
+    <w:lsdException w:name="No Spacing" w:semiHidden="0" w:uiPriority="1" w:unhideWhenUsed="0" w:qFormat="1"/>
+    <w:lsdException w:name="Light Shading" w:semiHidden="0" w:uiPriority="60" w:unhideWhenUsed="0"/>
+    <w:lsdException w:name="Light List" w:semiHidden="0" w:uiPriority="61" w:unhideWhenUsed="0"/>
+    <w:lsdException w:name="Light Grid" w:semiHidden="0" w:uiPriority="62" w:unhideWhenUsed="0"/>
+    <w:lsdException w:name="Medium Shading 1" w:semiHidden="0" w:uiPriority="63" w:unhideWhenUsed="0"/>
+    <w:lsdException w:name="Medium Shading 2" w:semiHidden="0" w:uiPriority="64" w:unhideWhenUsed="0"/>
+    <w:lsdException w:name="Medium List 1" w:semiHidden="0" w:uiPriority="65" w:unhideWhenUsed="0"/>
+    <w:lsdException w:name="Medium List 2" w:semiHidden="0" w:uiPriority="66" w:unhideWhenUsed="0"/>
+    <w:lsdException w:name="Medium Grid 1" w:semiHidden="0" w:uiPriority="67" w:unhideWhenUsed="0"/>
+    <w:lsdException w:name="Medium Grid 2" w:semiHidden="0" w:uiPriority="68" w:unhideWhenUsed="0"/>
+    <w:lsdException w:name="Medium Grid 3" w:semiHidden="0" w:uiPriority="69" w:unhideWhenUsed="0"/>
+    <w:lsdException w:name="Dark List" w:semiHidden="0" w:uiPriority="70" w:unhideWhenUsed="0"/>
+    <w:lsdException w:name="Colorful Shading" w:semiHidden="0" w:uiPriority="71" w:unhideWhenUsed="0"/>
+    <w:lsdException w:name="Colorful List" w:semiHidden="0" w:uiPriority="72" w:unhideWhenUsed="0"/>
+    <w:lsdException w:name="Colorful Grid" w:semiHidden="0" w:uiPriority="73" w:unhideWhenUsed="0"/>
+    <w:lsdException w:name="Light Shading Accent 1" w:semiHidden="0" w:uiPriority="60" w:unhideWhenUsed="0"/>
+    <w:lsdException w:name="Light List Accent 1" w:semiHidden="0" w:uiPriority="61" w:unhideWhenUsed="0"/>
+    <w:lsdException w:name="Light Grid Accent 1" w:semiHidden="0" w:uiPriority="62" w:unhideWhenUsed="0"/>
+    <w:lsdException w:name="Medium Shading 1 Accent 1" w:semiHidden="0" w:uiPriority="63" w:unhideWhenUsed="0"/>
+    <w:lsdException w:name="Medium Shading 2 Accent 1" w:semiHidden="0" w:uiPriority="64" w:unhideWhenUsed="0"/>
+    <w:lsdException w:name="Medium List 1 Accent 1" w:semiHidden="0" w:uiPriority="65" w:unhideWhenUsed="0"/>
+    <w:lsdException w:name="Revision" w:unhideWhenUsed="0"/>
+    <w:lsdException w:name="List Paragraph" w:semiHidden="0" w:uiPriority="34" w:unhideWhenUsed="0" w:qFormat="1"/>
+    <w:lsdException w:name="Quote" w:semiHidden="0" w:uiPriority="29" w:unhideWhenUsed="0" w:qFormat="1"/>
+    <w:lsdException w:name="Intense Quote" w:semiHidden="0" w:uiPriority="30" w:unhideWhenUsed="0" w:qFormat="1"/>
+    <w:lsdException w:name="Medium List 2 Accent 1" w:semiHidden="0" w:uiPriority="66" w:unhideWhenUsed="0"/>
+    <w:lsdException w:name="Medium Grid 1 Accent 1" w:semiHidden="0" w:uiPriority="67" w:unhideWhenUsed="0"/>
+    <w:lsdException w:name="Medium Grid 2 Accent 1" w:semiHidden="0" w:uiPriority="68" w:unhideWhenUsed="0"/>
+    <w:lsdException w:name="Medium Grid 3 Accent 1" w:semiHidden="0" w:uiPriority="69" w:unhideWhenUsed="0"/>
+    <w:lsdException w:name="Dark List Accent 1" w:semiHidden="0" w:uiPriority="70" w:unhideWhenUsed="0"/>
+    <w:lsdException w:name="Colorful Shading Accent 1" w:semiHidden="0" w:uiPriority="71" w:unhideWhenUsed="0"/>
+    <w:lsdException w:name="Colorful List Accent 1" w:semiHidden="0" w:uiPriority="72" w:unhideWhenUsed="0"/>
+    <w:lsdException w:name="Colorful Grid Accent 1" w:semiHidden="0" w:uiPriority="73" w:unhideWhenUsed="0"/>
+    <w:lsdException w:name="Light Shading Accent 2" w:semiHidden="0" w:uiPriority="60" w:unhideWhenUsed="0"/>
+    <w:lsdException w:name="Light List Accent 2" w:semiHidden="0" w:uiPriority="61" w:unhideWhenUsed="0"/>
+    <w:lsdException w:name="Light Grid Accent 2" w:semiHidden="0" w:uiPriority="62" w:unhideWhenUsed="0"/>
+    <w:lsdException w:name="Medium Shading 1 Accent 2" w:semiHidden="0" w:uiPriority="63" w:unhideWhenUsed="0"/>
+    <w:lsdException w:name="Medium Shading 2 Accent 2" w:semiHidden="0" w:uiPriority="64" w:unhideWhenUsed="0"/>
+    <w:lsdException w:name="Medium List 1 Accent 2" w:semiHidden="0" w:uiPriority="65" w:unhideWhenUsed="0"/>
+    <w:lsdException w:name="Medium List 2 Accent 2" w:semiHidden="0" w:uiPriority="66" w:unhideWhenUsed="0"/>
+    <w:lsdException w:name="Medium Grid 1 Accent 2" w:semiHidden="0" w:uiPriority="67" w:unhideWhenUsed="0"/>
+    <w:lsdException w:name="Medium Grid 2 Accent 2" w:semiHidden="0" w:uiPriority="68" w:unhideWhenUsed="0"/>
+    <w:lsdException w:name="Medium Grid 3 Accent 2" w:semiHidden="0" w:uiPriority="69" w:unhideWhenUsed="0"/>
+    <w:lsdException w:name="Dark List Accent 2" w:semiHidden="0" w:uiPriority="70" w:unhideWhenUsed="0"/>
+    <w:lsdException w:name="Colorful Shading Accent 2" w:semiHidden="0" w:uiPriority="71" w:unhideWhenUsed="0"/>
+    <w:lsdException w:name="Colorful List Accent 2" w:semiHidden="0" w:uiPriority="72" w:unhideWhenUsed="0"/>
+    <w:lsdException w:name="Colorful Grid Accent 2" w:semiHidden="0" w:uiPriority="73" w:unhideWhenUsed="0"/>
+    <w:lsdException w:name="Light Shading Accent 3" w:semiHidden="0" w:uiPriority="60" w:unhideWhenUsed="0"/>
+    <w:lsdException w:name="Light List Accent 3" w:semiHidden="0" w:uiPriority="61" w:unhideWhenUsed="0"/>
+    <w:lsdException w:name="Light Grid Accent 3" w:semiHidden="0" w:uiPriority="62" w:unhideWhenUsed="0"/>
+    <w:lsdException w:name="Medium Shading 1 Accent 3" w:semiHidden="0" w:uiPriority="63" w:unhideWhenUsed="0"/>
+    <w:lsdException w:name="Medium Shading 2 Accent 3" w:semiHidden="0" w:uiPriority="64" w:unhideWhenUsed="0"/>
+    <w:lsdException w:name="Medium List 1 Accent 3" w:semiHidden="0" w:uiPriority="65" w:unhideWhenUsed="0"/>
+    <w:lsdException w:name="Medium List 2 Accent 3" w:semiHidden="0" w:uiPriority="66" w:unhideWhenUsed="0"/>
+    <w:lsdException w:name="Medium Grid 1 Accent 3" w:semiHidden="0" w:uiPriority="67" w:unhideWhenUsed="0"/>
+    <w:lsdException w:name="Medium Grid 2 Accent 3" w:semiHidden="0" w:uiPriority="68" w:unhideWhenUsed="0"/>
+    <w:lsdException w:name="Medium Grid 3 Accent 3" w:semiHidden="0" w:uiPriority="69" w:unhideWhenUsed="0"/>
+    <w:lsdException w:name="Dark List Accent 3" w:semiHidden="0" w:uiPriority="70" w:unhideWhenUsed="0"/>
+    <w:lsdException w:name="Colorful Shading Accent 3" w:semiHidden="0" w:uiPriority="71" w:unhideWhenUsed="0"/>
+    <w:lsdException w:name="Colorful List Accent 3" w:semiHidden="0" w:uiPriority="72" w:unhideWhenUsed="0"/>
+    <w:lsdException w:name="Colorful Grid Accent 3" w:semiHidden="0" w:uiPriority="73" w:unhideWhenUsed="0"/>
+    <w:lsdException w:name="Light Shading Accent 4" w:semiHidden="0" w:uiPriority="60" w:unhideWhenUsed="0"/>
+    <w:lsdException w:name="Light List Accent 4" w:semiHidden="0" w:uiPriority="61" w:unhideWhenUsed="0"/>
+    <w:lsdException w:name="Light Grid Accent 4" w:semiHidden="0" w:uiPriority="62" w:unhideWhenUsed="0"/>
+    <w:lsdException w:name="Medium Shading 1 Accent 4" w:semiHidden="0" w:uiPriority="63" w:unhideWhenUsed="0"/>
+    <w:lsdException w:name="Medium Shading 2 Accent 4" w:semiHidden="0" w:uiPriority="64" w:unhideWhenUsed="0"/>
+    <w:lsdException w:name="Medium List 1 Accent 4" w:semiHidden="0" w:uiPriority="65" w:unhideWhenUsed="0"/>
+    <w:lsdException w:name="Medium List 2 Accent 4" w:semiHidden="0" w:uiPriority="66" w:unhideWhenUsed="0"/>
+    <w:lsdException w:name="Medium Grid 1 Accent 4" w:semiHidden="0" w:uiPriority="67" w:unhideWhenUsed="0"/>
+    <w:lsdException w:name="Medium Grid 2 Accent 4" w:semiHidden="0" w:uiPriority="68" w:unhideWhenUsed="0"/>
+    <w:lsdException w:name="Medium Grid 3 Accent 4" w:semiHidden="0" w:uiPriority="69" w:unhideWhenUsed="0"/>
+    <w:lsdException w:name="Dark List Accent 4" w:semiHidden="0" w:uiPriority="70" w:unhideWhenUsed="0"/>
+    <w:lsdException w:name="Colorful Shading Accent 4" w:semiHidden="0" w:uiPriority="71" w:unhideWhenUsed="0"/>
+    <w:lsdException w:name="Colorful List Accent 4" w:semiHidden="0" w:uiPriority="72" w:unhideWhenUsed="0"/>
+    <w:lsdException w:name="Colorful Grid Accent 4" w:semiHidden="0" w:uiPriority="73" w:unhideWhenUsed="0"/>
+    <w:lsdException w:name="Light Shading Accent 5" w:semiHidden="0" w:uiPriority="60" w:unhideWhenUsed="0"/>
+    <w:lsdException w:name="Light List Accent 5" w:semiHidden="0" w:uiPriority="61" w:unhideWhenUsed="0"/>
+    <w:lsdException w:name="Light Grid Accent 5" w:semiHidden="0" w:uiPriority="62" w:unhideWhenUsed="0"/>
+    <w:lsdException w:name="Medium Shading 1 Accent 5" w:semiHidden="0" w:uiPriority="63" w:unhideWhenUsed="0"/>
+    <w:lsdException w:name="Medium Shading 2 Accent 5" w:semiHidden="0" w:uiPriority="64" w:unhideWhenUsed="0"/>
+    <w:lsdException w:name="Medium List 1 Accent 5" w:semiHidden="0" w:uiPriority="65" w:unhideWhenUsed="0"/>
+    <w:lsdException w:name="Medium List 2 Accent 5" w:semiHidden="0" w:uiPriority="66" w:unhideWhenUsed="0"/>
+    <w:lsdException w:name="Medium Grid 1 Accent 5" w:semiHidden="0" w:uiPriority="67" w:unhideWhenUsed="0"/>
+    <w:lsdException w:name="Medium Grid 2 Accent 5" w:semiHidden="0" w:uiPriority="68" w:unhideWhenUsed="0"/>
+    <w:lsdException w:name="Medium Grid 3 Accent 5" w:semiHidden="0" w:uiPriority="69" w:unhideWhenUsed="0"/>
+    <w:lsdException w:name="Dark List Accent 5" w:semiHidden="0" w:uiPriority="70" w:unhideWhenUsed="0"/>
+    <w:lsdException w:name="Colorful Shading Accent 5" w:semiHidden="0" w:uiPriority="71" w:unhideWhenUsed="0"/>
+    <w:lsdException w:name="Colorful List Accent 5" w:semiHidden="0" w:uiPriority="72" w:unhideWhenUsed="0"/>
+    <w:lsdException w:name="Colorful Grid Accent 5" w:semiHidden="0" w:uiPriority="73" w:unhideWhenUsed="0"/>
+    <w:lsdException w:name="Light Shading Accent 6" w:semiHidden="0" w:uiPriority="60" w:unhideWhenUsed="0"/>
+    <w:lsdException w:name="Light List Accent 6" w:semiHidden="0" w:uiPriority="61" w:unhideWhenUsed="0"/>
+    <w:lsdException w:name="Light Grid Accent 6" w:semiHidden="0" w:uiPriority="62" w:unhideWhenUsed="0"/>
+    <w:lsdException w:name="Medium Shading 1 Accent 6" w:semiHidden="0" w:uiPriority="63" w:unhideWhenUsed="0"/>
+    <w:lsdException w:name="Medium Shading 2 Accent 6" w:semiHidden="0" w:uiPriority="64" w:unhideWhenUsed="0"/>
+    <w:lsdException w:name="Medium List 1 Accent 6" w:semiHidden="0" w:uiPriority="65" w:unhideWhenUsed="0"/>
+    <w:lsdException w:name="Medium List 2 Accent 6" w:semiHidden="0" w:uiPriority="66" w:unhideWhenUsed="0"/>
+    <w:lsdException w:name="Medium Grid 1 Accent 6" w:semiHidden="0" w:uiPriority="67" w:unhideWhenUsed="0"/>
+    <w:lsdException w:name="Medium Grid 2 Accent 6" w:semiHidden="0" w:uiPriority="68" w:unhideWhenUsed="0"/>
+    <w:lsdException w:name="Medium Grid 3 Accent 6" w:semiHidden="0" w:uiPriority="69" w:unhideWhenUsed="0"/>
+    <w:lsdException w:name="Dark List Accent 6" w:semiHidden="0" w:uiPriority="70" w:unhideWhenUsed="0"/>
+    <w:lsdException w:name="Colorful Shading Accent 6" w:semiHidden="0" w:uiPriority="71" w:unhideWhenUsed="0"/>
+    <w:lsdException w:name="Colorful List Accent 6" w:semiHidden="0" w:uiPriority="72" w:unhideWhenUsed="0"/>
+    <w:lsdException w:name="Colorful Grid Accent 6" w:semiHidden="0" w:uiPriority="73" w:unhideWhenUsed="0"/>
+    <w:lsdException w:name="Subtle Emphasis" w:semiHidden="0" w:uiPriority="19" w:unhideWhenUsed="0" w:qFormat="1"/>
+    <w:lsdException w:name="Intense Emphasis" w:semiHidden="0" w:uiPriority="21" w:unhideWhenUsed="0" w:qFormat="1"/>
+    <w:lsdException w:name="Subtle Reference" w:semiHidden="0" w:uiPriority="31" w:unhideWhenUsed="0" w:qFormat="1"/>
+    <w:lsdException w:name="Intense Reference" w:semiHidden="0" w:uiPriority="32" w:unhideWhenUsed="0" w:qFormat="1"/>
+    <w:lsdException w:name="Book Title" w:semiHidden="0" w:uiPriority="33" w:unhideWhenUsed="0" w:qFormat="1"/>
+    <w:lsdException w:name="Bibliography" w:uiPriority="37"/>
+    <w:lsdException w:name="TOC Heading" w:uiPriority="39" w:qFormat="1"/>
   </w:latentStyles>
   <w:style w:type="paragraph" w:default="1" w:styleId="Normal">
     <w:name w:val="Normal"/>
-    <w:rsid w:val="00DC04F7"/>
+    <w:rsid w:val="001A12E1"/>
+  </w:style>
+  <w:style w:type="paragraph" w:styleId="Heading1">
+    <w:name w:val="heading 1"/>
+    <w:basedOn w:val="Normal"/>
+    <w:next w:val="Normal"/>
+    <w:pPr>
+      <w:keepNext/>
+      <w:keepLines/>
+      <w:spacing w:before="400" w:after="120"/>
+      <w:outlineLvl w:val="0"/>
+    </w:pPr>
+    <w:rPr>
+      <w:sz w:val="40"/>
+      <w:szCs w:val="40"/>
+    </w:rPr>
+  </w:style>
+  <w:style w:type="paragraph" w:styleId="Heading2">
+    <w:name w:val="heading 2"/>
+    <w:basedOn w:val="Normal"/>
+    <w:next w:val="Normal"/>
+    <w:pPr>
+      <w:keepNext/>
+      <w:keepLines/>
+      <w:spacing w:before="360" w:after="120"/>
+      <w:outlineLvl w:val="1"/>
+    </w:pPr>
+    <w:rPr>
+      <w:sz w:val="32"/>
+      <w:szCs w:val="32"/>
+    </w:rPr>
+  </w:style>
+  <w:style w:type="paragraph" w:styleId="Heading3">
+    <w:name w:val="heading 3"/>
+    <w:basedOn w:val="Normal"/>
+    <w:next w:val="Normal"/>
+    <w:pPr>
+      <w:keepNext/>
+      <w:keepLines/>
+      <w:spacing w:before="320" w:after="80"/>
+      <w:outlineLvl w:val="2"/>
+    </w:pPr>
+    <w:rPr>
+      <w:color w:val="434343"/>
+      <w:sz w:val="28"/>
+      <w:szCs w:val="28"/>
+    </w:rPr>
+  </w:style>
+  <w:style w:type="paragraph" w:styleId="Heading4">
+    <w:name w:val="heading 4"/>
+    <w:basedOn w:val="Normal"/>
+    <w:next w:val="Normal"/>
+    <w:pPr>
+      <w:keepNext/>
+      <w:keepLines/>
+      <w:spacing w:before="280" w:after="80"/>
+      <w:outlineLvl w:val="3"/>
+    </w:pPr>
+    <w:rPr>
+      <w:color w:val="666666"/>
+      <w:sz w:val="24"/>
+      <w:szCs w:val="24"/>
+    </w:rPr>
+  </w:style>
+  <w:style w:type="paragraph" w:styleId="Heading5">
+    <w:name w:val="heading 5"/>
+    <w:basedOn w:val="Normal"/>
+    <w:next w:val="Normal"/>
+    <w:pPr>
+      <w:keepNext/>
+      <w:keepLines/>
+      <w:spacing w:before="240" w:after="80"/>
+      <w:outlineLvl w:val="4"/>
+    </w:pPr>
+    <w:rPr>
+      <w:color w:val="666666"/>
+    </w:rPr>
+  </w:style>
+  <w:style w:type="paragraph" w:styleId="Heading6">
+    <w:name w:val="heading 6"/>
+    <w:basedOn w:val="Normal"/>
+    <w:next w:val="Normal"/>
+    <w:pPr>
+      <w:keepNext/>
+      <w:keepLines/>
+      <w:spacing w:before="240" w:after="80"/>
+      <w:outlineLvl w:val="5"/>
+    </w:pPr>
+    <w:rPr>
+      <w:i/>
+      <w:color w:val="666666"/>
+    </w:rPr>
+  </w:style>
+  <w:style w:type="character" w:default="1" w:styleId="DefaultParagraphFont">
+    <w:name w:val="Default Paragraph Font"/>
+    <w:uiPriority w:val="1"/>
+    <w:semiHidden/>
+    <w:unhideWhenUsed/>
+  </w:style>
+  <w:style w:type="table" w:default="1" w:styleId="TableNormal">
+    <w:name w:val="Normal Table"/>
+    <w:uiPriority w:val="99"/>
+    <w:semiHidden/>
+    <w:unhideWhenUsed/>
+    <w:tblPr>
+      <w:tblInd w:w="0" w:type="dxa"/>
+      <w:tblCellMar>
+        <w:top w:w="0" w:type="dxa"/>
+        <w:left w:w="108" w:type="dxa"/>
+        <w:bottom w:w="0" w:type="dxa"/>
+        <w:right w:w="108" w:type="dxa"/>
+      </w:tblCellMar>
+    </w:tblPr>
+  </w:style>
+  <w:style w:type="numbering" w:default="1" w:styleId="NoList">
+    <w:name w:val="No List"/>
+    <w:uiPriority w:val="99"/>
+    <w:semiHidden/>
+    <w:unhideWhenUsed/>
+  </w:style>
+  <w:style w:type="paragraph" w:styleId="Title">
+    <w:name w:val="Title"/>
+    <w:basedOn w:val="Normal"/>
+    <w:next w:val="Normal"/>
+    <w:pPr>
+      <w:keepNext/>
+      <w:keepLines/>
+      <w:spacing w:after="60"/>
+    </w:pPr>
+    <w:rPr>
+      <w:sz w:val="52"/>
+      <w:szCs w:val="52"/>
+    </w:rPr>
+  </w:style>
+  <w:style w:type="paragraph" w:styleId="Subtitle">
+    <w:name w:val="Subtitle"/>
+    <w:basedOn w:val="Normal"/>
+    <w:next w:val="Normal"/>
+    <w:pPr>
+      <w:keepNext/>
+      <w:keepLines/>
+      <w:spacing w:after="320"/>
+    </w:pPr>
+    <w:rPr>
+      <w:color w:val="666666"/>
+      <w:sz w:val="30"/>
+      <w:szCs w:val="30"/>
+    </w:rPr>
+  </w:style>
+  <w:style w:type="table" w:customStyle="1" w:styleId="a">
+    <w:basedOn w:val="TableNormal"/>
+    <w:tblPr>
+      <w:tblStyleRowBandSize w:val="1"/>
+      <w:tblStyleColBandSize w:val="1"/>
+      <w:tblCellMar>
+        <w:top w:w="100" w:type="dxa"/>
+        <w:left w:w="100" w:type="dxa"/>
+        <w:bottom w:w="100" w:type="dxa"/>
+        <w:right w:w="100" w:type="dxa"/>
+      </w:tblCellMar>
+    </w:tblPr>
+  </w:style>
+  <w:style w:type="table" w:customStyle="1" w:styleId="a0">
+    <w:basedOn w:val="TableNormal"/>
+    <w:tblPr>
+      <w:tblStyleRowBandSize w:val="1"/>
+      <w:tblStyleColBandSize w:val="1"/>
+      <w:tblCellMar>
+        <w:top w:w="100" w:type="dxa"/>
+        <w:left w:w="100" w:type="dxa"/>
+        <w:bottom w:w="100" w:type="dxa"/>
+        <w:right w:w="100" w:type="dxa"/>
+      </w:tblCellMar>
+    </w:tblPr>
+  </w:style>
+  <w:style w:type="table" w:customStyle="1" w:styleId="a1">
+    <w:basedOn w:val="TableNormal"/>
+    <w:tblPr>
+      <w:tblStyleRowBandSize w:val="1"/>
+      <w:tblStyleColBandSize w:val="1"/>
+      <w:tblCellMar>
+        <w:top w:w="100" w:type="dxa"/>
+        <w:left w:w="100" w:type="dxa"/>
+        <w:bottom w:w="100" w:type="dxa"/>
+        <w:right w:w="100" w:type="dxa"/>
+      </w:tblCellMar>
+    </w:tblPr>
+  </w:style>
+  <w:style w:type="character" w:styleId="Hyperlink">
+    <w:name w:val="Hyperlink"/>
+    <w:basedOn w:val="DefaultParagraphFont"/>
+    <w:uiPriority w:val="99"/>
+    <w:unhideWhenUsed/>
+    <w:rsid w:val="00425B37"/>
+    <w:rPr>
+      <w:color w:val="0000FF" w:themeColor="hyperlink"/>
+      <w:u w:val="single"/>
+    </w:rPr>
+  </w:style>
+  <w:style w:type="paragraph" w:styleId="ListParagraph">
+    <w:name w:val="List Paragraph"/>
+    <w:basedOn w:val="Normal"/>
+    <w:link w:val="ListParagraphChar"/>
+    <w:uiPriority w:val="34"/>
+    <w:qFormat/>
+    <w:rsid w:val="00425B37"/>
+    <w:pPr>
+      <w:ind w:left="720"/>
+      <w:contextualSpacing/>
+    </w:pPr>
+  </w:style>
+  <w:style w:type="table" w:customStyle="1" w:styleId="a2">
+    <w:basedOn w:val="TableNormal"/>
+    <w:tblPr>
+      <w:tblStyleRowBandSize w:val="1"/>
+      <w:tblStyleColBandSize w:val="1"/>
+      <w:tblCellMar>
+        <w:top w:w="100" w:type="dxa"/>
+        <w:left w:w="100" w:type="dxa"/>
+        <w:bottom w:w="100" w:type="dxa"/>
+        <w:right w:w="100" w:type="dxa"/>
+      </w:tblCellMar>
+    </w:tblPr>
+  </w:style>
+  <w:style w:type="table" w:customStyle="1" w:styleId="a3">
+    <w:basedOn w:val="TableNormal"/>
+    <w:tblPr>
+      <w:tblStyleRowBandSize w:val="1"/>
+      <w:tblStyleColBandSize w:val="1"/>
+      <w:tblCellMar>
+        <w:left w:w="0" w:type="dxa"/>
+        <w:right w:w="0" w:type="dxa"/>
+      </w:tblCellMar>
+    </w:tblPr>
+  </w:style>
+  <w:style w:type="table" w:customStyle="1" w:styleId="a4">
+    <w:basedOn w:val="TableNormal"/>
+    <w:tblPr>
+      <w:tblStyleRowBandSize w:val="1"/>
+      <w:tblStyleColBandSize w:val="1"/>
+      <w:tblCellMar>
+        <w:left w:w="115" w:type="dxa"/>
+        <w:right w:w="115" w:type="dxa"/>
+      </w:tblCellMar>
+    </w:tblPr>
+  </w:style>
+  <w:style w:type="table" w:customStyle="1" w:styleId="a5">
+    <w:basedOn w:val="TableNormal"/>
+    <w:tblPr>
+      <w:tblStyleRowBandSize w:val="1"/>
+      <w:tblStyleColBandSize w:val="1"/>
+      <w:tblCellMar>
+        <w:left w:w="115" w:type="dxa"/>
+        <w:right w:w="115" w:type="dxa"/>
+      </w:tblCellMar>
+    </w:tblPr>
+  </w:style>
+  <w:style w:type="table" w:customStyle="1" w:styleId="a6">
+    <w:basedOn w:val="TableNormal"/>
+    <w:tblPr>
+      <w:tblStyleRowBandSize w:val="1"/>
+      <w:tblStyleColBandSize w:val="1"/>
+      <w:tblCellMar>
+        <w:left w:w="115" w:type="dxa"/>
+        <w:right w:w="115" w:type="dxa"/>
+      </w:tblCellMar>
+    </w:tblPr>
+  </w:style>
+  <w:style w:type="table" w:customStyle="1" w:styleId="a7">
+    <w:basedOn w:val="TableNormal"/>
+    <w:tblPr>
+      <w:tblStyleRowBandSize w:val="1"/>
+      <w:tblStyleColBandSize w:val="1"/>
+      <w:tblCellMar>
+        <w:left w:w="0" w:type="dxa"/>
+        <w:right w:w="0" w:type="dxa"/>
+      </w:tblCellMar>
+    </w:tblPr>
+  </w:style>
+  <w:style w:type="table" w:customStyle="1" w:styleId="a8">
+    <w:basedOn w:val="TableNormal"/>
+    <w:tblPr>
+      <w:tblStyleRowBandSize w:val="1"/>
+      <w:tblStyleColBandSize w:val="1"/>
+      <w:tblCellMar>
+        <w:left w:w="0" w:type="dxa"/>
+        <w:right w:w="0" w:type="dxa"/>
+      </w:tblCellMar>
+    </w:tblPr>
+  </w:style>
+  <w:style w:type="table" w:customStyle="1" w:styleId="a9">
+    <w:basedOn w:val="TableNormal"/>
+    <w:tblPr>
+      <w:tblStyleRowBandSize w:val="1"/>
+      <w:tblStyleColBandSize w:val="1"/>
+      <w:tblCellMar>
+        <w:top w:w="100" w:type="dxa"/>
+        <w:left w:w="0" w:type="dxa"/>
+        <w:bottom w:w="100" w:type="dxa"/>
+        <w:right w:w="0" w:type="dxa"/>
+      </w:tblCellMar>
+    </w:tblPr>
+  </w:style>
+  <w:style w:type="table" w:customStyle="1" w:styleId="aa">
+    <w:basedOn w:val="TableNormal"/>
+    <w:tblPr>
+      <w:tblStyleRowBandSize w:val="1"/>
+      <w:tblStyleColBandSize w:val="1"/>
+      <w:tblCellMar>
+        <w:top w:w="100" w:type="dxa"/>
+        <w:left w:w="0" w:type="dxa"/>
+        <w:bottom w:w="100" w:type="dxa"/>
+        <w:right w:w="0" w:type="dxa"/>
+      </w:tblCellMar>
+    </w:tblPr>
+  </w:style>
+  <w:style w:type="table" w:customStyle="1" w:styleId="ab">
+    <w:basedOn w:val="TableNormal"/>
+    <w:tblPr>
+      <w:tblStyleRowBandSize w:val="1"/>
+      <w:tblStyleColBandSize w:val="1"/>
+      <w:tblCellMar>
+        <w:top w:w="100" w:type="dxa"/>
+        <w:left w:w="0" w:type="dxa"/>
+        <w:bottom w:w="100" w:type="dxa"/>
+        <w:right w:w="0" w:type="dxa"/>
+      </w:tblCellMar>
+    </w:tblPr>
+  </w:style>
+  <w:style w:type="table" w:customStyle="1" w:styleId="ac">
+    <w:basedOn w:val="TableNormal"/>
+    <w:tblPr>
+      <w:tblStyleRowBandSize w:val="1"/>
+      <w:tblStyleColBandSize w:val="1"/>
+      <w:tblCellMar>
+        <w:top w:w="100" w:type="dxa"/>
+        <w:left w:w="0" w:type="dxa"/>
+        <w:bottom w:w="100" w:type="dxa"/>
+        <w:right w:w="0" w:type="dxa"/>
+      </w:tblCellMar>
+    </w:tblPr>
+  </w:style>
+  <w:style w:type="table" w:customStyle="1" w:styleId="ad">
+    <w:basedOn w:val="TableNormal"/>
+    <w:tblPr>
+      <w:tblStyleRowBandSize w:val="1"/>
+      <w:tblStyleColBandSize w:val="1"/>
+      <w:tblCellMar>
+        <w:top w:w="100" w:type="dxa"/>
+        <w:left w:w="0" w:type="dxa"/>
+        <w:bottom w:w="100" w:type="dxa"/>
+        <w:right w:w="0" w:type="dxa"/>
+      </w:tblCellMar>
+    </w:tblPr>
+  </w:style>
+  <w:style w:type="table" w:customStyle="1" w:styleId="ae">
+    <w:basedOn w:val="TableNormal"/>
+    <w:tblPr>
+      <w:tblStyleRowBandSize w:val="1"/>
+      <w:tblStyleColBandSize w:val="1"/>
+      <w:tblCellMar>
+        <w:top w:w="100" w:type="dxa"/>
+        <w:left w:w="0" w:type="dxa"/>
+        <w:bottom w:w="100" w:type="dxa"/>
+        <w:right w:w="0" w:type="dxa"/>
+      </w:tblCellMar>
+    </w:tblPr>
+  </w:style>
+  <w:style w:type="table" w:customStyle="1" w:styleId="af">
+    <w:basedOn w:val="TableNormal"/>
+    <w:tblPr>
+      <w:tblStyleRowBandSize w:val="1"/>
+      <w:tblStyleColBandSize w:val="1"/>
+      <w:tblCellMar>
+        <w:left w:w="115" w:type="dxa"/>
+        <w:right w:w="115" w:type="dxa"/>
+      </w:tblCellMar>
+    </w:tblPr>
+  </w:style>
+  <w:style w:type="table" w:customStyle="1" w:styleId="af0">
+    <w:basedOn w:val="TableNormal"/>
+    <w:tblPr>
+      <w:tblStyleRowBandSize w:val="1"/>
+      <w:tblStyleColBandSize w:val="1"/>
+      <w:tblCellMar>
+        <w:left w:w="115" w:type="dxa"/>
+        <w:right w:w="115" w:type="dxa"/>
+      </w:tblCellMar>
+    </w:tblPr>
+  </w:style>
+  <w:style w:type="table" w:customStyle="1" w:styleId="af1">
+    <w:basedOn w:val="TableNormal"/>
+    <w:tblPr>
+      <w:tblStyleRowBandSize w:val="1"/>
+      <w:tblStyleColBandSize w:val="1"/>
+      <w:tblCellMar>
+        <w:top w:w="100" w:type="dxa"/>
+        <w:left w:w="0" w:type="dxa"/>
+        <w:bottom w:w="100" w:type="dxa"/>
+        <w:right w:w="0" w:type="dxa"/>
+      </w:tblCellMar>
+    </w:tblPr>
+  </w:style>
+  <w:style w:type="table" w:customStyle="1" w:styleId="af2">
+    <w:basedOn w:val="TableNormal"/>
+    <w:tblPr>
+      <w:tblStyleRowBandSize w:val="1"/>
+      <w:tblStyleColBandSize w:val="1"/>
+      <w:tblCellMar>
+        <w:top w:w="100" w:type="dxa"/>
+        <w:left w:w="0" w:type="dxa"/>
+        <w:bottom w:w="100" w:type="dxa"/>
+        <w:right w:w="0" w:type="dxa"/>
+      </w:tblCellMar>
+    </w:tblPr>
+  </w:style>
+  <w:style w:type="character" w:customStyle="1" w:styleId="ListParagraphChar">
+    <w:name w:val="List Paragraph Char"/>
+    <w:basedOn w:val="DefaultParagraphFont"/>
+    <w:link w:val="ListParagraph"/>
+    <w:uiPriority w:val="34"/>
+    <w:rsid w:val="006F1DC2"/>
+  </w:style>
+  <w:style w:type="paragraph" w:styleId="BalloonText">
+    <w:name w:val="Balloon Text"/>
+    <w:basedOn w:val="Normal"/>
+    <w:link w:val="BalloonTextChar"/>
+    <w:uiPriority w:val="99"/>
+    <w:semiHidden/>
+    <w:unhideWhenUsed/>
+    <w:rsid w:val="00F109C0"/>
+    <w:pPr>
+      <w:spacing w:line="240" w:lineRule="auto"/>
+    </w:pPr>
+    <w:rPr>
+      <w:rFonts w:ascii="Tahoma" w:hAnsi="Tahoma" w:cs="Tahoma"/>
+      <w:sz w:val="16"/>
+      <w:szCs w:val="16"/>
+    </w:rPr>
+  </w:style>
+  <w:style w:type="character" w:customStyle="1" w:styleId="BalloonTextChar">
+    <w:name w:val="Balloon Text Char"/>
+    <w:basedOn w:val="DefaultParagraphFont"/>
+    <w:link w:val="BalloonText"/>
+    <w:uiPriority w:val="99"/>
+    <w:semiHidden/>
+    <w:rsid w:val="00F109C0"/>
+    <w:rPr>
+      <w:rFonts w:ascii="Tahoma" w:hAnsi="Tahoma" w:cs="Tahoma"/>
+      <w:sz w:val="16"/>
+      <w:szCs w:val="16"/>
+    </w:rPr>
+  </w:style>
+  <w:style w:type="table" w:customStyle="1" w:styleId="af3">
+    <w:basedOn w:val="TableNormal"/>
+    <w:tblPr>
+      <w:tblStyleRowBandSize w:val="1"/>
+      <w:tblStyleColBandSize w:val="1"/>
+      <w:tblCellMar>
+        <w:top w:w="100" w:type="dxa"/>
+        <w:left w:w="0" w:type="dxa"/>
+        <w:bottom w:w="100" w:type="dxa"/>
+        <w:right w:w="0" w:type="dxa"/>
+      </w:tblCellMar>
+    </w:tblPr>
+  </w:style>
+  <w:style w:type="table" w:customStyle="1" w:styleId="af4">
+    <w:basedOn w:val="TableNormal"/>
+    <w:tblPr>
+      <w:tblStyleRowBandSize w:val="1"/>
+      <w:tblStyleColBandSize w:val="1"/>
+      <w:tblCellMar>
+        <w:top w:w="100" w:type="dxa"/>
+        <w:left w:w="0" w:type="dxa"/>
+        <w:bottom w:w="100" w:type="dxa"/>
+        <w:right w:w="0" w:type="dxa"/>
+      </w:tblCellMar>
+    </w:tblPr>
+  </w:style>
+  <w:style w:type="table" w:customStyle="1" w:styleId="af5">
+    <w:basedOn w:val="TableNormal"/>
+    <w:tblPr>
+      <w:tblStyleRowBandSize w:val="1"/>
+      <w:tblStyleColBandSize w:val="1"/>
+      <w:tblCellMar>
+        <w:top w:w="100" w:type="dxa"/>
+        <w:left w:w="0" w:type="dxa"/>
+        <w:bottom w:w="100" w:type="dxa"/>
+        <w:right w:w="0" w:type="dxa"/>
+      </w:tblCellMar>
+    </w:tblPr>
+  </w:style>
+  <w:style w:type="table" w:customStyle="1" w:styleId="af6">
+    <w:basedOn w:val="TableNormal"/>
+    <w:tblPr>
+      <w:tblStyleRowBandSize w:val="1"/>
+      <w:tblStyleColBandSize w:val="1"/>
+      <w:tblCellMar>
+        <w:top w:w="100" w:type="dxa"/>
+        <w:left w:w="0" w:type="dxa"/>
+        <w:bottom w:w="100" w:type="dxa"/>
+        <w:right w:w="0" w:type="dxa"/>
+      </w:tblCellMar>
+    </w:tblPr>
+  </w:style>
+  <w:style w:type="table" w:customStyle="1" w:styleId="af7">
+    <w:basedOn w:val="TableNormal"/>
+    <w:tblPr>
+      <w:tblStyleRowBandSize w:val="1"/>
+      <w:tblStyleColBandSize w:val="1"/>
+      <w:tblCellMar>
+        <w:top w:w="100" w:type="dxa"/>
+        <w:left w:w="0" w:type="dxa"/>
+        <w:bottom w:w="100" w:type="dxa"/>
+        <w:right w:w="0" w:type="dxa"/>
+      </w:tblCellMar>
+    </w:tblPr>
+  </w:style>
+  <w:style w:type="table" w:customStyle="1" w:styleId="af8">
+    <w:basedOn w:val="TableNormal"/>
+    <w:tblPr>
+      <w:tblStyleRowBandSize w:val="1"/>
+      <w:tblStyleColBandSize w:val="1"/>
+      <w:tblCellMar>
+        <w:top w:w="100" w:type="dxa"/>
+        <w:left w:w="0" w:type="dxa"/>
+        <w:bottom w:w="100" w:type="dxa"/>
+        <w:right w:w="0" w:type="dxa"/>
+      </w:tblCellMar>
+    </w:tblPr>
+  </w:style>
+  <w:style w:type="table" w:customStyle="1" w:styleId="af9">
+    <w:basedOn w:val="TableNormal"/>
+    <w:tblPr>
+      <w:tblStyleRowBandSize w:val="1"/>
+      <w:tblStyleColBandSize w:val="1"/>
+      <w:tblCellMar>
+        <w:top w:w="100" w:type="dxa"/>
+        <w:left w:w="0" w:type="dxa"/>
+        <w:bottom w:w="100" w:type="dxa"/>
+        <w:right w:w="0" w:type="dxa"/>
+      </w:tblCellMar>
+    </w:tblPr>
+  </w:style>
+  <w:style w:type="table" w:customStyle="1" w:styleId="afa">
+    <w:basedOn w:val="TableNormal"/>
+    <w:tblPr>
+      <w:tblStyleRowBandSize w:val="1"/>
+      <w:tblStyleColBandSize w:val="1"/>
+      <w:tblCellMar>
+        <w:top w:w="100" w:type="dxa"/>
+        <w:left w:w="0" w:type="dxa"/>
+        <w:bottom w:w="100" w:type="dxa"/>
+        <w:right w:w="0" w:type="dxa"/>
+      </w:tblCellMar>
+    </w:tblPr>
+  </w:style>
+  <w:style w:type="table" w:customStyle="1" w:styleId="afb">
+    <w:basedOn w:val="TableNormal"/>
+    <w:tblPr>
+      <w:tblStyleRowBandSize w:val="1"/>
+      <w:tblStyleColBandSize w:val="1"/>
+      <w:tblCellMar>
+        <w:top w:w="100" w:type="dxa"/>
+        <w:left w:w="0" w:type="dxa"/>
+        <w:bottom w:w="100" w:type="dxa"/>
+        <w:right w:w="0" w:type="dxa"/>
+      </w:tblCellMar>
+    </w:tblPr>
+  </w:style>
+  <w:style w:type="paragraph" w:customStyle="1" w:styleId="FrameContents">
+    <w:name w:val="Frame Contents"/>
+    <w:basedOn w:val="Normal"/>
+    <w:qFormat/>
+    <w:rsid w:val="00D17F03"/>
+    <w:pPr>
+      <w:spacing w:before="100" w:after="100"/>
+      <w:jc w:val="both"/>
+    </w:pPr>
+    <w:rPr>
+      <w:rFonts w:ascii="Segoe UI" w:eastAsiaTheme="minorHAnsi" w:hAnsi="Segoe UI" w:cstheme="minorBidi"/>
+      <w:sz w:val="24"/>
+    </w:rPr>
+  </w:style>
+</w:styles>
+</file>
+
+<file path=word/stylesWithEffects.xml><?xml version="1.0" encoding="utf-8"?>
+<w:styles xmlns:wpc="http://schemas.microsoft.com/office/word/2010/wordprocessingCanvas" xmlns:mc="http://schemas.openxmlformats.org/markup-compatibility/2006" xmlns:o="urn:schemas-microsoft-com:office:office" xmlns:r="http://schemas.openxmlformats.org/officeDocument/2006/relationships" xmlns:m="http://schemas.openxmlformats.org/officeDocument/2006/math" xmlns:v="urn:schemas-microsoft-com:vml" xmlns:wp14="http://schemas.microsoft.com/office/word/2010/wordprocessingDrawing" xmlns:wp="http://schemas.openxmlformats.org/drawingml/2006/wordprocessingDrawing" xmlns:w10="urn:schemas-microsoft-com:office:word" xmlns:w="http://schemas.openxmlformats.org/wordprocessingml/2006/main" xmlns:w14="http://schemas.microsoft.com/office/word/2010/wordml" xmlns:wpg="http://schemas.microsoft.com/office/word/2010/wordprocessingGroup" xmlns:wpi="http://schemas.microsoft.com/office/word/2010/wordprocessingInk" xmlns:wne="http://schemas.microsoft.com/office/word/2006/wordml" xmlns:wps="http://schemas.microsoft.com/office/word/2010/wordprocessingShape" mc:Ignorable="w14 wp14">
+  <w:docDefaults>
+    <w:rPrDefault>
+      <w:rPr>
+        <w:rFonts w:ascii="Arial" w:eastAsia="Arial" w:hAnsi="Arial" w:cs="Arial"/>
+        <w:sz w:val="22"/>
+        <w:szCs w:val="22"/>
+        <w:lang w:val="en-US" w:eastAsia="en-US" w:bidi="ar-SA"/>
+      </w:rPr>
+    </w:rPrDefault>
+    <w:pPrDefault>
+      <w:pPr>
+        <w:spacing w:line="276" w:lineRule="auto"/>
+      </w:pPr>
+    </w:pPrDefault>
+  </w:docDefaults>
+  <w:latentStyles w:defLockedState="0" w:defUIPriority="99" w:defSemiHidden="1" w:defUnhideWhenUsed="1" w:defQFormat="0" w:count="267">
+    <w:lsdException w:name="Normal" w:semiHidden="0" w:uiPriority="0" w:unhideWhenUsed="0" w:qFormat="1"/>
+    <w:lsdException w:name="heading 1" w:semiHidden="0" w:uiPriority="9" w:unhideWhenUsed="0" w:qFormat="1"/>
+    <w:lsdException w:name="heading 2" w:uiPriority="9" w:qFormat="1"/>
+    <w:lsdException w:name="heading 3" w:uiPriority="9" w:qFormat="1"/>
+    <w:lsdException w:name="heading 4" w:uiPriority="9" w:qFormat="1"/>
+    <w:lsdException w:name="heading 5" w:uiPriority="9" w:qFormat="1"/>
+    <w:lsdException w:name="heading 6" w:uiPriority="9" w:qFormat="1"/>
+    <w:lsdException w:name="heading 7" w:uiPriority="9" w:qFormat="1"/>
+    <w:lsdException w:name="heading 8" w:uiPriority="9" w:qFormat="1"/>
+    <w:lsdException w:name="heading 9" w:uiPriority="9" w:qFormat="1"/>
+    <w:lsdException w:name="toc 1" w:uiPriority="39"/>
+    <w:lsdException w:name="toc 2" w:uiPriority="39"/>
+    <w:lsdException w:name="toc 3" w:uiPriority="39"/>
+    <w:lsdException w:name="toc 4" w:uiPriority="39"/>
+    <w:lsdException w:name="toc 5" w:uiPriority="39"/>
+    <w:lsdException w:name="toc 6" w:uiPriority="39"/>
+    <w:lsdException w:name="toc 7" w:uiPriority="39"/>
+    <w:lsdException w:name="toc 8" w:uiPriority="39"/>
+    <w:lsdException w:name="toc 9" w:uiPriority="39"/>
+    <w:lsdException w:name="caption" w:uiPriority="35" w:qFormat="1"/>
+    <w:lsdException w:name="Title" w:semiHidden="0" w:uiPriority="10" w:unhideWhenUsed="0" w:qFormat="1"/>
+    <w:lsdException w:name="Default Paragraph Font" w:uiPriority="1"/>
+    <w:lsdException w:name="Subtitle" w:semiHidden="0" w:uiPriority="11" w:unhideWhenUsed="0" w:qFormat="1"/>
+    <w:lsdException w:name="Strong" w:semiHidden="0" w:uiPriority="22" w:unhideWhenUsed="0" w:qFormat="1"/>
+    <w:lsdException w:name="Emphasis" w:semiHidden="0" w:uiPriority="20" w:unhideWhenUsed="0" w:qFormat="1"/>
+    <w:lsdException w:name="Table Grid" w:semiHidden="0" w:uiPriority="39" w:unhideWhenUsed="0"/>
+    <w:lsdException w:name="Placeholder Text" w:unhideWhenUsed="0"/>
+    <w:lsdException w:name="No Spacing" w:semiHidden="0" w:uiPriority="1" w:unhideWhenUsed="0" w:qFormat="1"/>
+    <w:lsdException w:name="Light Shading" w:semiHidden="0" w:uiPriority="60" w:unhideWhenUsed="0"/>
+    <w:lsdException w:name="Light List" w:semiHidden="0" w:uiPriority="61" w:unhideWhenUsed="0"/>
+    <w:lsdException w:name="Light Grid" w:semiHidden="0" w:uiPriority="62" w:unhideWhenUsed="0"/>
+    <w:lsdException w:name="Medium Shading 1" w:semiHidden="0" w:uiPriority="63" w:unhideWhenUsed="0"/>
+    <w:lsdException w:name="Medium Shading 2" w:semiHidden="0" w:uiPriority="64" w:unhideWhenUsed="0"/>
+    <w:lsdException w:name="Medium List 1" w:semiHidden="0" w:uiPriority="65" w:unhideWhenUsed="0"/>
+    <w:lsdException w:name="Medium List 2" w:semiHidden="0" w:uiPriority="66" w:unhideWhenUsed="0"/>
+    <w:lsdException w:name="Medium Grid 1" w:semiHidden="0" w:uiPriority="67" w:unhideWhenUsed="0"/>
+    <w:lsdException w:name="Medium Grid 2" w:semiHidden="0" w:uiPriority="68" w:unhideWhenUsed="0"/>
+    <w:lsdException w:name="Medium Grid 3" w:semiHidden="0" w:uiPriority="69" w:unhideWhenUsed="0"/>
+    <w:lsdException w:name="Dark List" w:semiHidden="0" w:uiPriority="70" w:unhideWhenUsed="0"/>
+    <w:lsdException w:name="Colorful Shading" w:semiHidden="0" w:uiPriority="71" w:unhideWhenUsed="0"/>
+    <w:lsdException w:name="Colorful List" w:semiHidden="0" w:uiPriority="72" w:unhideWhenUsed="0"/>
+    <w:lsdException w:name="Colorful Grid" w:semiHidden="0" w:uiPriority="73" w:unhideWhenUsed="0"/>
+    <w:lsdException w:name="Light Shading Accent 1" w:semiHidden="0" w:uiPriority="60" w:unhideWhenUsed="0"/>
+    <w:lsdException w:name="Light List Accent 1" w:semiHidden="0" w:uiPriority="61" w:unhideWhenUsed="0"/>
+    <w:lsdException w:name="Light Grid Accent 1" w:semiHidden="0" w:uiPriority="62" w:unhideWhenUsed="0"/>
+    <w:lsdException w:name="Medium Shading 1 Accent 1" w:semiHidden="0" w:uiPriority="63" w:unhideWhenUsed="0"/>
+    <w:lsdException w:name="Medium Shading 2 Accent 1" w:semiHidden="0" w:uiPriority="64" w:unhideWhenUsed="0"/>
+    <w:lsdException w:name="Medium List 1 Accent 1" w:semiHidden="0" w:uiPriority="65" w:unhideWhenUsed="0"/>
+    <w:lsdException w:name="Revision" w:unhideWhenUsed="0"/>
+    <w:lsdException w:name="List Paragraph" w:semiHidden="0" w:uiPriority="34" w:unhideWhenUsed="0" w:qFormat="1"/>
+    <w:lsdException w:name="Quote" w:semiHidden="0" w:uiPriority="29" w:unhideWhenUsed="0" w:qFormat="1"/>
+    <w:lsdException w:name="Intense Quote" w:semiHidden="0" w:uiPriority="30" w:unhideWhenUsed="0" w:qFormat="1"/>
+    <w:lsdException w:name="Medium List 2 Accent 1" w:semiHidden="0" w:uiPriority="66" w:unhideWhenUsed="0"/>
+    <w:lsdException w:name="Medium Grid 1 Accent 1" w:semiHidden="0" w:uiPriority="67" w:unhideWhenUsed="0"/>
+    <w:lsdException w:name="Medium Grid 2 Accent 1" w:semiHidden="0" w:uiPriority="68" w:unhideWhenUsed="0"/>
+    <w:lsdException w:name="Medium Grid 3 Accent 1" w:semiHidden="0" w:uiPriority="69" w:unhideWhenUsed="0"/>
+    <w:lsdException w:name="Dark List Accent 1" w:semiHidden="0" w:uiPriority="70" w:unhideWhenUsed="0"/>
+    <w:lsdException w:name="Colorful Shading Accent 1" w:semiHidden="0" w:uiPriority="71" w:unhideWhenUsed="0"/>
+    <w:lsdException w:name="Colorful List Accent 1" w:semiHidden="0" w:uiPriority="72" w:unhideWhenUsed="0"/>
+    <w:lsdException w:name="Colorful Grid Accent 1" w:semiHidden="0" w:uiPriority="73" w:unhideWhenUsed="0"/>
+    <w:lsdException w:name="Light Shading Accent 2" w:semiHidden="0" w:uiPriority="60" w:unhideWhenUsed="0"/>
+    <w:lsdException w:name="Light List Accent 2" w:semiHidden="0" w:uiPriority="61" w:unhideWhenUsed="0"/>
+    <w:lsdException w:name="Light Grid Accent 2" w:semiHidden="0" w:uiPriority="62" w:unhideWhenUsed="0"/>
+    <w:lsdException w:name="Medium Shading 1 Accent 2" w:semiHidden="0" w:uiPriority="63" w:unhideWhenUsed="0"/>
+    <w:lsdException w:name="Medium Shading 2 Accent 2" w:semiHidden="0" w:uiPriority="64" w:unhideWhenUsed="0"/>
+    <w:lsdException w:name="Medium List 1 Accent 2" w:semiHidden="0" w:uiPriority="65" w:unhideWhenUsed="0"/>
+    <w:lsdException w:name="Medium List 2 Accent 2" w:semiHidden="0" w:uiPriority="66" w:unhideWhenUsed="0"/>
+    <w:lsdException w:name="Medium Grid 1 Accent 2" w:semiHidden="0" w:uiPriority="67" w:unhideWhenUsed="0"/>
+    <w:lsdException w:name="Medium Grid 2 Accent 2" w:semiHidden="0" w:uiPriority="68" w:unhideWhenUsed="0"/>
+    <w:lsdException w:name="Medium Grid 3 Accent 2" w:semiHidden="0" w:uiPriority="69" w:unhideWhenUsed="0"/>
+    <w:lsdException w:name="Dark List Accent 2" w:semiHidden="0" w:uiPriority="70" w:unhideWhenUsed="0"/>
+    <w:lsdException w:name="Colorful Shading Accent 2" w:semiHidden="0" w:uiPriority="71" w:unhideWhenUsed="0"/>
+    <w:lsdException w:name="Colorful List Accent 2" w:semiHidden="0" w:uiPriority="72" w:unhideWhenUsed="0"/>
+    <w:lsdException w:name="Colorful Grid Accent 2" w:semiHidden="0" w:uiPriority="73" w:unhideWhenUsed="0"/>
+    <w:lsdException w:name="Light Shading Accent 3" w:semiHidden="0" w:uiPriority="60" w:unhideWhenUsed="0"/>
+    <w:lsdException w:name="Light List Accent 3" w:semiHidden="0" w:uiPriority="61" w:unhideWhenUsed="0"/>
+    <w:lsdException w:name="Light Grid Accent 3" w:semiHidden="0" w:uiPriority="62" w:unhideWhenUsed="0"/>
+    <w:lsdException w:name="Medium Shading 1 Accent 3" w:semiHidden="0" w:uiPriority="63" w:unhideWhenUsed="0"/>
+    <w:lsdException w:name="Medium Shading 2 Accent 3" w:semiHidden="0" w:uiPriority="64" w:unhideWhenUsed="0"/>
+    <w:lsdException w:name="Medium List 1 Accent 3" w:semiHidden="0" w:uiPriority="65" w:unhideWhenUsed="0"/>
+    <w:lsdException w:name="Medium List 2 Accent 3" w:semiHidden="0" w:uiPriority="66" w:unhideWhenUsed="0"/>
+    <w:lsdException w:name="Medium Grid 1 Accent 3" w:semiHidden="0" w:uiPriority="67" w:unhideWhenUsed="0"/>
+    <w:lsdException w:name="Medium Grid 2 Accent 3" w:semiHidden="0" w:uiPriority="68" w:unhideWhenUsed="0"/>
+    <w:lsdException w:name="Medium Grid 3 Accent 3" w:semiHidden="0" w:uiPriority="69" w:unhideWhenUsed="0"/>
+    <w:lsdException w:name="Dark List Accent 3" w:semiHidden="0" w:uiPriority="70" w:unhideWhenUsed="0"/>
+    <w:lsdException w:name="Colorful Shading Accent 3" w:semiHidden="0" w:uiPriority="71" w:unhideWhenUsed="0"/>
+    <w:lsdException w:name="Colorful List Accent 3" w:semiHidden="0" w:uiPriority="72" w:unhideWhenUsed="0"/>
+    <w:lsdException w:name="Colorful Grid Accent 3" w:semiHidden="0" w:uiPriority="73" w:unhideWhenUsed="0"/>
+    <w:lsdException w:name="Light Shading Accent 4" w:semiHidden="0" w:uiPriority="60" w:unhideWhenUsed="0"/>
+    <w:lsdException w:name="Light List Accent 4" w:semiHidden="0" w:uiPriority="61" w:unhideWhenUsed="0"/>
+    <w:lsdException w:name="Light Grid Accent 4" w:semiHidden="0" w:uiPriority="62" w:unhideWhenUsed="0"/>
+    <w:lsdException w:name="Medium Shading 1 Accent 4" w:semiHidden="0" w:uiPriority="63" w:unhideWhenUsed="0"/>
+    <w:lsdException w:name="Medium Shading 2 Accent 4" w:semiHidden="0" w:uiPriority="64" w:unhideWhenUsed="0"/>
+    <w:lsdException w:name="Medium List 1 Accent 4" w:semiHidden="0" w:uiPriority="65" w:unhideWhenUsed="0"/>
+    <w:lsdException w:name="Medium List 2 Accent 4" w:semiHidden="0" w:uiPriority="66" w:unhideWhenUsed="0"/>
+    <w:lsdException w:name="Medium Grid 1 Accent 4" w:semiHidden="0" w:uiPriority="67" w:unhideWhenUsed="0"/>
+    <w:lsdException w:name="Medium Grid 2 Accent 4" w:semiHidden="0" w:uiPriority="68" w:unhideWhenUsed="0"/>
+    <w:lsdException w:name="Medium Grid 3 Accent 4" w:semiHidden="0" w:uiPriority="69" w:unhideWhenUsed="0"/>
+    <w:lsdException w:name="Dark List Accent 4" w:semiHidden="0" w:uiPriority="70" w:unhideWhenUsed="0"/>
+    <w:lsdException w:name="Colorful Shading Accent 4" w:semiHidden="0" w:uiPriority="71" w:unhideWhenUsed="0"/>
+    <w:lsdException w:name="Colorful List Accent 4" w:semiHidden="0" w:uiPriority="72" w:unhideWhenUsed="0"/>
+    <w:lsdException w:name="Colorful Grid Accent 4" w:semiHidden="0" w:uiPriority="73" w:unhideWhenUsed="0"/>
+    <w:lsdException w:name="Light Shading Accent 5" w:semiHidden="0" w:uiPriority="60" w:unhideWhenUsed="0"/>
+    <w:lsdException w:name="Light List Accent 5" w:semiHidden="0" w:uiPriority="61" w:unhideWhenUsed="0"/>
+    <w:lsdException w:name="Light Grid Accent 5" w:semiHidden="0" w:uiPriority="62" w:unhideWhenUsed="0"/>
+    <w:lsdException w:name="Medium Shading 1 Accent 5" w:semiHidden="0" w:uiPriority="63" w:unhideWhenUsed="0"/>
+    <w:lsdException w:name="Medium Shading 2 Accent 5" w:semiHidden="0" w:uiPriority="64" w:unhideWhenUsed="0"/>
+    <w:lsdException w:name="Medium List 1 Accent 5" w:semiHidden="0" w:uiPriority="65" w:unhideWhenUsed="0"/>
+    <w:lsdException w:name="Medium List 2 Accent 5" w:semiHidden="0" w:uiPriority="66" w:unhideWhenUsed="0"/>
+    <w:lsdException w:name="Medium Grid 1 Accent 5" w:semiHidden="0" w:uiPriority="67" w:unhideWhenUsed="0"/>
+    <w:lsdException w:name="Medium Grid 2 Accent 5" w:semiHidden="0" w:uiPriority="68" w:unhideWhenUsed="0"/>
+    <w:lsdException w:name="Medium Grid 3 Accent 5" w:semiHidden="0" w:uiPriority="69" w:unhideWhenUsed="0"/>
+    <w:lsdException w:name="Dark List Accent 5" w:semiHidden="0" w:uiPriority="70" w:unhideWhenUsed="0"/>
+    <w:lsdException w:name="Colorful Shading Accent 5" w:semiHidden="0" w:uiPriority="71" w:unhideWhenUsed="0"/>
+    <w:lsdException w:name="Colorful List Accent 5" w:semiHidden="0" w:uiPriority="72" w:unhideWhenUsed="0"/>
+    <w:lsdException w:name="Colorful Grid Accent 5" w:semiHidden="0" w:uiPriority="73" w:unhideWhenUsed="0"/>
+    <w:lsdException w:name="Light Shading Accent 6" w:semiHidden="0" w:uiPriority="60" w:unhideWhenUsed="0"/>
+    <w:lsdException w:name="Light List Accent 6" w:semiHidden="0" w:uiPriority="61" w:unhideWhenUsed="0"/>
+    <w:lsdException w:name="Light Grid Accent 6" w:semiHidden="0" w:uiPriority="62" w:unhideWhenUsed="0"/>
+    <w:lsdException w:name="Medium Shading 1 Accent 6" w:semiHidden="0" w:uiPriority="63" w:unhideWhenUsed="0"/>
+    <w:lsdException w:name="Medium Shading 2 Accent 6" w:semiHidden="0" w:uiPriority="64" w:unhideWhenUsed="0"/>
+    <w:lsdException w:name="Medium List 1 Accent 6" w:semiHidden="0" w:uiPriority="65" w:unhideWhenUsed="0"/>
+    <w:lsdException w:name="Medium List 2 Accent 6" w:semiHidden="0" w:uiPriority="66" w:unhideWhenUsed="0"/>
+    <w:lsdException w:name="Medium Grid 1 Accent 6" w:semiHidden="0" w:uiPriority="67" w:unhideWhenUsed="0"/>
+    <w:lsdException w:name="Medium Grid 2 Accent 6" w:semiHidden="0" w:uiPriority="68" w:unhideWhenUsed="0"/>
+    <w:lsdException w:name="Medium Grid 3 Accent 6" w:semiHidden="0" w:uiPriority="69" w:unhideWhenUsed="0"/>
+    <w:lsdException w:name="Dark List Accent 6" w:semiHidden="0" w:uiPriority="70" w:unhideWhenUsed="0"/>
+    <w:lsdException w:name="Colorful Shading Accent 6" w:semiHidden="0" w:uiPriority="71" w:unhideWhenUsed="0"/>
+    <w:lsdException w:name="Colorful List Accent 6" w:semiHidden="0" w:uiPriority="72" w:unhideWhenUsed="0"/>
+    <w:lsdException w:name="Colorful Grid Accent 6" w:semiHidden="0" w:uiPriority="73" w:unhideWhenUsed="0"/>
+    <w:lsdException w:name="Subtle Emphasis" w:semiHidden="0" w:uiPriority="19" w:unhideWhenUsed="0" w:qFormat="1"/>
+    <w:lsdException w:name="Intense Emphasis" w:semiHidden="0" w:uiPriority="21" w:unhideWhenUsed="0" w:qFormat="1"/>
+    <w:lsdException w:name="Subtle Reference" w:semiHidden="0" w:uiPriority="31" w:unhideWhenUsed="0" w:qFormat="1"/>
+    <w:lsdException w:name="Intense Reference" w:semiHidden="0" w:uiPriority="32" w:unhideWhenUsed="0" w:qFormat="1"/>
+    <w:lsdException w:name="Book Title" w:semiHidden="0" w:uiPriority="33" w:unhideWhenUsed="0" w:qFormat="1"/>
+    <w:lsdException w:name="Bibliography" w:uiPriority="37"/>
+    <w:lsdException w:name="TOC Heading" w:uiPriority="39" w:qFormat="1"/>
+  </w:latentStyles>
+  <w:style w:type="paragraph" w:default="1" w:styleId="Normal">
+    <w:name w:val="Normal"/>
+    <w:rsid w:val="001A12E1"/>
   </w:style>
   <w:style w:type="paragraph" w:styleId="Heading1">
     <w:name w:val="heading 1"/>
@@ -19900,7 +22227,7 @@
 </file>
 
 <file path=customXml/itemProps2.xml><?xml version="1.0" encoding="utf-8"?>
-<ds:datastoreItem xmlns:ds="http://schemas.openxmlformats.org/officeDocument/2006/customXml" ds:itemID="{14067C37-633F-461E-B7F2-B3A86A65FD85}">
+<ds:datastoreItem xmlns:ds="http://schemas.openxmlformats.org/officeDocument/2006/customXml" ds:itemID="{6611B69C-9192-4FFA-AD42-ECE7820006CC}">
   <ds:schemaRefs>
     <ds:schemaRef ds:uri="http://schemas.openxmlformats.org/officeDocument/2006/bibliography"/>
   </ds:schemaRefs>
